--- a/2017/Ноябрь/29.11/Лысенко  АЯ.docx
+++ b/2017/Ноябрь/29.11/Лысенко  АЯ.docx
@@ -43,13 +43,8 @@
       <w:r>
         <w:t xml:space="preserve">Ф.И.О: </w:t>
       </w:r>
-      <w:bookmarkStart w:id="0" w:name="_GoBack"/>
-      <w:r>
-        <w:t xml:space="preserve">Лысенко </w:t>
-      </w:r>
-      <w:bookmarkEnd w:id="0"/>
-      <w:r>
-        <w:t>Анатолий Якович</w:t>
+      <w:r>
+        <w:t>Лысенко Анатолий Якович</w:t>
       </w:r>
     </w:p>
     <w:p>
@@ -83,6 +78,13 @@
         </w:rPr>
         <w:t>19</w:t>
       </w:r>
+      <w:r>
+        <w:rPr>
+          <w:sz w:val="28"/>
+          <w:lang w:val="ru-RU"/>
+        </w:rPr>
+        <w:t>60</w:t>
+      </w:r>
     </w:p>
     <w:p>
       <w:pPr>
@@ -100,6 +102,13 @@
         </w:rPr>
         <w:t xml:space="preserve">Место жительства: </w:t>
       </w:r>
+      <w:r>
+        <w:rPr>
+          <w:sz w:val="28"/>
+          <w:lang w:val="ru-RU"/>
+        </w:rPr>
+        <w:t>г. Энергодар ул. Энергетиков 13--28</w:t>
+      </w:r>
     </w:p>
     <w:p>
       <w:pPr>
@@ -117,6 +126,13 @@
           <w:lang w:val="ru-RU"/>
         </w:rPr>
         <w:t xml:space="preserve">Место работы: </w:t>
+      </w:r>
+      <w:r>
+        <w:rPr>
+          <w:sz w:val="28"/>
+          <w:lang w:val="ru-RU"/>
+        </w:rPr>
+        <w:t xml:space="preserve">ВП ЗАЭС ЕРП, слесарь </w:t>
       </w:r>
     </w:p>
     <w:p>
@@ -166,7 +182,21 @@
           <w:sz w:val="28"/>
           <w:lang w:val="ru-RU"/>
         </w:rPr>
-        <w:t xml:space="preserve">  .</w:t>
+        <w:t xml:space="preserve">  </w:t>
+      </w:r>
+      <w:r>
+        <w:rPr>
+          <w:sz w:val="28"/>
+          <w:lang w:val="ru-RU"/>
+        </w:rPr>
+        <w:t>23</w:t>
+      </w:r>
+      <w:r>
+        <w:rPr>
+          <w:sz w:val="28"/>
+          <w:lang w:val="ru-RU"/>
+        </w:rPr>
+        <w:t>.</w:t>
       </w:r>
       <w:r>
         <w:rPr>
@@ -180,14 +210,28 @@
           <w:sz w:val="28"/>
           <w:lang w:val="ru-RU"/>
         </w:rPr>
-        <w:t xml:space="preserve"> по   .</w:t>
-      </w:r>
-      <w:r>
-        <w:rPr>
-          <w:sz w:val="28"/>
-          <w:lang w:val="ru-RU"/>
-        </w:rPr>
-        <w:t>11</w:t>
+        <w:t xml:space="preserve"> по   </w:t>
+      </w:r>
+      <w:r>
+        <w:rPr>
+          <w:sz w:val="28"/>
+          <w:lang w:val="ru-RU"/>
+        </w:rPr>
+        <w:t>02</w:t>
+      </w:r>
+      <w:r>
+        <w:rPr>
+          <w:sz w:val="28"/>
+          <w:lang w:val="ru-RU"/>
+        </w:rPr>
+        <w:t>.</w:t>
+      </w:r>
+      <w:r>
+        <w:rPr>
+          <w:sz w:val="28"/>
+          <w:lang w:val="ru-RU"/>
+        </w:rPr>
+        <w:t>12</w:t>
       </w:r>
       <w:r>
         <w:rPr>
@@ -264,8 +308,8 @@
         </w:rPr>
         <w:t>:</w:t>
       </w:r>
-      <w:bookmarkStart w:id="1" w:name="дз"/>
-      <w:bookmarkEnd w:id="1"/>
+      <w:bookmarkStart w:id="0" w:name="дз"/>
+      <w:bookmarkEnd w:id="0"/>
       <w:r>
         <w:rPr>
           <w:sz w:val="28"/>
@@ -280,26 +324,25 @@
           <w:szCs w:val="26"/>
           <w:lang w:val="ru-RU"/>
         </w:rPr>
-        <w:t>Сахарный диабет, тип</w:t>
-      </w:r>
-      <w:proofErr w:type="gramStart"/>
+        <w:t xml:space="preserve">Сахарный диабет, тип </w:t>
+      </w:r>
       <w:r>
         <w:rPr>
           <w:sz w:val="26"/>
           <w:szCs w:val="26"/>
           <w:lang w:val="ru-RU"/>
         </w:rPr>
-        <w:t xml:space="preserve"> ,</w:t>
-      </w:r>
-      <w:proofErr w:type="gramEnd"/>
+        <w:t>2</w:t>
+      </w:r>
       <w:r>
         <w:rPr>
           <w:sz w:val="26"/>
           <w:szCs w:val="26"/>
           <w:lang w:val="ru-RU"/>
         </w:rPr>
-        <w:t xml:space="preserve"> </w:t>
-      </w:r>
+        <w:t xml:space="preserve">, </w:t>
+      </w:r>
+      <w:proofErr w:type="spellStart"/>
       <w:r>
         <w:rPr>
           <w:sz w:val="26"/>
@@ -308,6 +351,7 @@
         </w:rPr>
         <w:t>вторичноинсулинзависимый</w:t>
       </w:r>
+      <w:proofErr w:type="spellEnd"/>
       <w:r>
         <w:rPr>
           <w:sz w:val="26"/>
@@ -562,7 +606,7 @@
           <w:szCs w:val="28"/>
           <w:lang w:val="ru-RU"/>
         </w:rPr>
-        <w:t>Ожирение II ст. (ИМТ кг/м</w:t>
+        <w:t>Ожирение II ст. (ИМТ кг/м2) алим</w:t>
       </w:r>
       <w:proofErr w:type="gramStart"/>
       <w:r>
@@ -572,7 +616,7 @@
           <w:szCs w:val="28"/>
           <w:lang w:val="ru-RU"/>
         </w:rPr>
-        <w:t>2</w:t>
+        <w:t>.-</w:t>
       </w:r>
       <w:proofErr w:type="gramEnd"/>
       <w:r>
@@ -582,7 +626,7 @@
           <w:szCs w:val="28"/>
           <w:lang w:val="ru-RU"/>
         </w:rPr>
-        <w:t xml:space="preserve">) алим.-конституционального генеза, стабильное течение.  </w:t>
+        <w:t xml:space="preserve">конституционального генеза, стабильное течение.  </w:t>
       </w:r>
     </w:p>
     <w:p>
@@ -1300,7 +1344,27 @@
           <w:szCs w:val="28"/>
           <w:lang w:val="ru-RU"/>
         </w:rPr>
-        <w:t>-невротический с-м, вестибуло-атактический с-м.  цереброастенический с-м, цефалгический с-м,</w:t>
+        <w:t xml:space="preserve">-невротический с-м, </w:t>
+      </w:r>
+      <w:proofErr w:type="spellStart"/>
+      <w:r>
+        <w:rPr>
+          <w:color w:val="0000FF"/>
+          <w:sz w:val="28"/>
+          <w:szCs w:val="28"/>
+          <w:lang w:val="ru-RU"/>
+        </w:rPr>
+        <w:t>вестибуло</w:t>
+      </w:r>
+      <w:proofErr w:type="spellEnd"/>
+      <w:r>
+        <w:rPr>
+          <w:color w:val="0000FF"/>
+          <w:sz w:val="28"/>
+          <w:szCs w:val="28"/>
+          <w:lang w:val="ru-RU"/>
+        </w:rPr>
+        <w:t>-атактический с-м.  цереброастенический с-м, цефалгический с-м,</w:t>
       </w:r>
     </w:p>
     <w:p>
@@ -1320,127 +1384,61 @@
         <w:ind w:left="-567"/>
         <w:jc w:val="both"/>
         <w:rPr>
-          <w:color w:val="008080"/>
           <w:sz w:val="28"/>
           <w:szCs w:val="28"/>
           <w:lang w:val="ru-RU"/>
         </w:rPr>
       </w:pPr>
-      <w:r>
-        <w:rPr>
-          <w:color w:val="008080"/>
-          <w:sz w:val="28"/>
-          <w:szCs w:val="28"/>
-          <w:lang w:val="ru-RU"/>
-        </w:rPr>
-        <w:t>Остеоартроз коленных с-</w:t>
-      </w:r>
-      <w:proofErr w:type="spellStart"/>
-      <w:r>
-        <w:rPr>
-          <w:color w:val="008080"/>
-          <w:sz w:val="28"/>
-          <w:szCs w:val="28"/>
-          <w:lang w:val="ru-RU"/>
-        </w:rPr>
-        <w:t>вов</w:t>
-      </w:r>
-      <w:proofErr w:type="spellEnd"/>
-      <w:r>
-        <w:rPr>
-          <w:color w:val="008080"/>
+      <w:bookmarkStart w:id="1" w:name="дк"/>
+      <w:bookmarkEnd w:id="1"/>
+      <w:r>
+        <w:rPr>
+          <w:sz w:val="28"/>
+          <w:szCs w:val="28"/>
+          <w:u w:val="single"/>
+          <w:lang w:val="ru-RU"/>
+        </w:rPr>
+        <w:t xml:space="preserve">Жалобы при поступлении </w:t>
+      </w:r>
+      <w:r>
+        <w:rPr>
+          <w:sz w:val="28"/>
+          <w:szCs w:val="28"/>
+          <w:lang w:val="ru-RU"/>
+        </w:rPr>
+        <w:t xml:space="preserve">на </w:t>
+      </w:r>
+      <w:r>
+        <w:rPr>
+          <w:sz w:val="28"/>
+          <w:szCs w:val="28"/>
+          <w:lang w:val="ru-RU"/>
+        </w:rPr>
+        <w:t xml:space="preserve">сухость во рту, </w:t>
+      </w:r>
+      <w:r>
+        <w:rPr>
+          <w:sz w:val="28"/>
+          <w:szCs w:val="28"/>
+          <w:lang w:val="ru-RU"/>
+        </w:rPr>
+        <w:t>жажду,</w:t>
+      </w:r>
+      <w:r>
+        <w:rPr>
           <w:sz w:val="28"/>
           <w:szCs w:val="28"/>
           <w:lang w:val="ru-RU"/>
         </w:rPr>
         <w:t xml:space="preserve"> </w:t>
       </w:r>
-      <w:proofErr w:type="spellStart"/>
-      <w:proofErr w:type="gramStart"/>
-      <w:r>
-        <w:rPr>
-          <w:color w:val="008080"/>
-          <w:sz w:val="28"/>
-          <w:szCs w:val="28"/>
-          <w:lang w:val="ru-RU"/>
-        </w:rPr>
-        <w:t>R</w:t>
-      </w:r>
-      <w:proofErr w:type="gramEnd"/>
-      <w:r>
-        <w:rPr>
-          <w:color w:val="008080"/>
-          <w:sz w:val="28"/>
-          <w:szCs w:val="28"/>
-          <w:lang w:val="ru-RU"/>
-        </w:rPr>
-        <w:t>о</w:t>
-      </w:r>
-      <w:proofErr w:type="spellEnd"/>
-      <w:r>
-        <w:rPr>
-          <w:color w:val="008080"/>
-          <w:sz w:val="28"/>
-          <w:szCs w:val="28"/>
-          <w:lang w:val="ru-RU"/>
-        </w:rPr>
-        <w:t xml:space="preserve"> II СФН I-II. </w:t>
-      </w:r>
-    </w:p>
-    <w:p>
-      <w:pPr>
-        <w:ind w:left="-567"/>
-        <w:jc w:val="both"/>
-        <w:rPr>
-          <w:sz w:val="28"/>
-          <w:lang w:val="ru-RU"/>
-        </w:rPr>
-      </w:pPr>
-    </w:p>
-    <w:p>
-      <w:pPr>
-        <w:ind w:left="-567"/>
-        <w:jc w:val="both"/>
-        <w:rPr>
-          <w:sz w:val="28"/>
-          <w:szCs w:val="28"/>
-          <w:lang w:val="ru-RU"/>
-        </w:rPr>
-      </w:pPr>
-      <w:bookmarkStart w:id="2" w:name="дк"/>
-      <w:bookmarkEnd w:id="2"/>
-      <w:r>
-        <w:rPr>
-          <w:sz w:val="28"/>
-          <w:szCs w:val="28"/>
-          <w:u w:val="single"/>
-          <w:lang w:val="ru-RU"/>
-        </w:rPr>
-        <w:t xml:space="preserve">Жалобы при поступлении </w:t>
-      </w:r>
-      <w:r>
-        <w:rPr>
-          <w:sz w:val="28"/>
-          <w:szCs w:val="28"/>
-          <w:lang w:val="ru-RU"/>
-        </w:rPr>
-        <w:t xml:space="preserve">на </w:t>
-      </w:r>
-      <w:r>
-        <w:rPr>
-          <w:sz w:val="28"/>
-          <w:szCs w:val="28"/>
-          <w:lang w:val="ru-RU"/>
-        </w:rPr>
-        <w:t xml:space="preserve">сухость во рту, </w:t>
-      </w:r>
-      <w:r>
-        <w:rPr>
-          <w:sz w:val="28"/>
-          <w:szCs w:val="28"/>
-          <w:lang w:val="ru-RU"/>
-        </w:rPr>
-        <w:t>жажду,</w:t>
+      <w:r>
+        <w:rPr>
+          <w:sz w:val="28"/>
+          <w:szCs w:val="28"/>
+          <w:lang w:val="ru-RU"/>
+        </w:rPr>
+        <w:t>полиурию,</w:t>
       </w:r>
       <w:r>
         <w:rPr>
@@ -1450,33 +1448,6 @@
         </w:rPr>
         <w:t xml:space="preserve"> </w:t>
       </w:r>
-      <w:r>
-        <w:rPr>
-          <w:sz w:val="28"/>
-          <w:szCs w:val="28"/>
-          <w:lang w:val="ru-RU"/>
-        </w:rPr>
-        <w:t>полиурию,</w:t>
-      </w:r>
-      <w:r>
-        <w:rPr>
-          <w:sz w:val="28"/>
-          <w:szCs w:val="28"/>
-          <w:lang w:val="ru-RU"/>
-        </w:rPr>
-        <w:t xml:space="preserve"> </w:t>
-      </w:r>
-    </w:p>
-    <w:p>
-      <w:pPr>
-        <w:ind w:left="-567"/>
-        <w:jc w:val="both"/>
-        <w:rPr>
-          <w:sz w:val="28"/>
-          <w:szCs w:val="28"/>
-          <w:lang w:val="ru-RU"/>
-        </w:rPr>
-      </w:pPr>
       <w:sdt>
         <w:sdtPr>
           <w:rPr>
@@ -1502,7 +1473,7 @@
               <w:szCs w:val="28"/>
               <w:lang w:val="ru-RU"/>
             </w:rPr>
-            <w:t xml:space="preserve">увеличение </w:t>
+            <w:t xml:space="preserve">снижение </w:t>
           </w:r>
         </w:sdtContent>
       </w:sdt>
@@ -1512,7 +1483,63 @@
           <w:szCs w:val="28"/>
           <w:lang w:val="ru-RU"/>
         </w:rPr>
-        <w:t xml:space="preserve"> веса на … </w:t>
+        <w:t xml:space="preserve"> веса на </w:t>
+      </w:r>
+      <w:r>
+        <w:rPr>
+          <w:sz w:val="28"/>
+          <w:szCs w:val="28"/>
+          <w:lang w:val="ru-RU"/>
+        </w:rPr>
+        <w:t>3</w:t>
+      </w:r>
+      <w:r>
+        <w:rPr>
+          <w:sz w:val="28"/>
+          <w:szCs w:val="28"/>
+          <w:lang w:val="ru-RU"/>
+        </w:rPr>
+        <w:t xml:space="preserve"> кг</w:t>
+      </w:r>
+      <w:r>
+        <w:rPr>
+          <w:sz w:val="28"/>
+          <w:szCs w:val="28"/>
+          <w:lang w:val="ru-RU"/>
+        </w:rPr>
+        <w:t xml:space="preserve"> за год</w:t>
+      </w:r>
+      <w:r>
+        <w:rPr>
+          <w:sz w:val="28"/>
+          <w:szCs w:val="28"/>
+          <w:lang w:val="ru-RU"/>
+        </w:rPr>
+        <w:t>, ухудшение зрения,</w:t>
+      </w:r>
+      <w:r>
+        <w:rPr>
+          <w:sz w:val="28"/>
+          <w:szCs w:val="28"/>
+          <w:lang w:val="ru-RU"/>
+        </w:rPr>
+        <w:t xml:space="preserve"> </w:t>
+      </w:r>
+      <w:r>
+        <w:rPr>
+          <w:sz w:val="28"/>
+          <w:szCs w:val="28"/>
+          <w:lang w:val="ru-RU"/>
+        </w:rPr>
+        <w:t xml:space="preserve"> </w:t>
+      </w:r>
+      <w:r>
+        <w:rPr>
+          <w:sz w:val="28"/>
+          <w:szCs w:val="28"/>
+          <w:lang w:val="ru-RU"/>
+        </w:rPr>
+        <w:t>боли  в н/</w:t>
       </w:r>
       <w:proofErr w:type="gramStart"/>
       <w:r>
@@ -1521,7 +1548,7 @@
           <w:szCs w:val="28"/>
           <w:lang w:val="ru-RU"/>
         </w:rPr>
-        <w:t>кг</w:t>
+        <w:t>к</w:t>
       </w:r>
       <w:proofErr w:type="gramEnd"/>
       <w:r>
@@ -1530,15 +1557,147 @@
           <w:szCs w:val="28"/>
           <w:lang w:val="ru-RU"/>
         </w:rPr>
-        <w:t xml:space="preserve"> за год</w:t>
-      </w:r>
-      <w:r>
-        <w:rPr>
-          <w:sz w:val="28"/>
-          <w:szCs w:val="28"/>
-          <w:lang w:val="ru-RU"/>
-        </w:rPr>
         <w:t xml:space="preserve">, </w:t>
+      </w:r>
+      <w:proofErr w:type="gramStart"/>
+      <w:r>
+        <w:rPr>
+          <w:sz w:val="28"/>
+          <w:szCs w:val="28"/>
+          <w:lang w:val="ru-RU"/>
+        </w:rPr>
+        <w:t>судороги</w:t>
+      </w:r>
+      <w:proofErr w:type="gramEnd"/>
+      <w:r>
+        <w:rPr>
+          <w:sz w:val="28"/>
+          <w:szCs w:val="28"/>
+          <w:lang w:val="ru-RU"/>
+        </w:rPr>
+        <w:t>,</w:t>
+      </w:r>
+      <w:r>
+        <w:rPr>
+          <w:sz w:val="28"/>
+          <w:szCs w:val="28"/>
+          <w:lang w:val="ru-RU"/>
+        </w:rPr>
+        <w:t xml:space="preserve"> онемение ног,</w:t>
+      </w:r>
+      <w:r>
+        <w:rPr>
+          <w:sz w:val="28"/>
+          <w:szCs w:val="28"/>
+          <w:lang w:val="ru-RU"/>
+        </w:rPr>
+        <w:t xml:space="preserve"> </w:t>
+      </w:r>
+      <w:r>
+        <w:rPr>
+          <w:sz w:val="28"/>
+          <w:szCs w:val="28"/>
+          <w:lang w:val="ru-RU"/>
+        </w:rPr>
+        <w:t>повышение</w:t>
+      </w:r>
+      <w:r>
+        <w:rPr>
+          <w:sz w:val="28"/>
+          <w:szCs w:val="28"/>
+          <w:lang w:val="ru-RU"/>
+        </w:rPr>
+        <w:t xml:space="preserve"> </w:t>
+      </w:r>
+      <w:r>
+        <w:rPr>
+          <w:sz w:val="28"/>
+          <w:szCs w:val="28"/>
+          <w:lang w:val="ru-RU"/>
+        </w:rPr>
+        <w:t xml:space="preserve">АД макс. до </w:t>
+      </w:r>
+      <w:r>
+        <w:rPr>
+          <w:sz w:val="28"/>
+          <w:szCs w:val="28"/>
+          <w:lang w:val="ru-RU"/>
+        </w:rPr>
+        <w:t>180/90</w:t>
+      </w:r>
+      <w:r>
+        <w:rPr>
+          <w:sz w:val="28"/>
+          <w:szCs w:val="28"/>
+          <w:lang w:val="ru-RU"/>
+        </w:rPr>
+        <w:t xml:space="preserve"> </w:t>
+      </w:r>
+      <w:r>
+        <w:rPr>
+          <w:sz w:val="28"/>
+          <w:szCs w:val="28"/>
+          <w:lang w:val="ru-RU"/>
+        </w:rPr>
+        <w:t xml:space="preserve">мм </w:t>
+      </w:r>
+      <w:proofErr w:type="spellStart"/>
+      <w:r>
+        <w:rPr>
+          <w:sz w:val="28"/>
+          <w:szCs w:val="28"/>
+          <w:lang w:val="ru-RU"/>
+        </w:rPr>
+        <w:t>рт.</w:t>
+      </w:r>
+      <w:r>
+        <w:rPr>
+          <w:sz w:val="28"/>
+          <w:szCs w:val="28"/>
+          <w:lang w:val="ru-RU"/>
+        </w:rPr>
+        <w:t>ст</w:t>
+      </w:r>
+      <w:proofErr w:type="spellEnd"/>
+      <w:r>
+        <w:rPr>
+          <w:sz w:val="28"/>
+          <w:szCs w:val="28"/>
+          <w:lang w:val="ru-RU"/>
+        </w:rPr>
+        <w:t>.</w:t>
+      </w:r>
+      <w:r>
+        <w:rPr>
+          <w:sz w:val="28"/>
+          <w:szCs w:val="28"/>
+          <w:lang w:val="ru-RU"/>
+        </w:rPr>
+        <w:t xml:space="preserve">, </w:t>
+      </w:r>
+      <w:r>
+        <w:rPr>
+          <w:sz w:val="28"/>
+          <w:szCs w:val="28"/>
+          <w:lang w:val="ru-RU"/>
+        </w:rPr>
+        <w:t>головные боли, головокружение, общую</w:t>
+      </w:r>
+      <w:r>
+        <w:rPr>
+          <w:sz w:val="28"/>
+          <w:szCs w:val="28"/>
+          <w:lang w:val="ru-RU"/>
+        </w:rPr>
+        <w:t xml:space="preserve"> слабость, быструю утомляемость</w:t>
+      </w:r>
+      <w:r>
+        <w:rPr>
+          <w:sz w:val="28"/>
+          <w:szCs w:val="28"/>
+          <w:lang w:val="ru-RU"/>
+        </w:rPr>
+        <w:t>.</w:t>
       </w:r>
     </w:p>
     <w:p>
@@ -1547,7 +1706,7 @@
         <w:jc w:val="both"/>
         <w:rPr>
           <w:sz w:val="28"/>
-          <w:szCs w:val="28"/>
+          <w:szCs w:val="20"/>
           <w:lang w:val="ru-RU"/>
         </w:rPr>
       </w:pPr>
@@ -1555,9 +1714,26 @@
         <w:rPr>
           <w:sz w:val="28"/>
           <w:szCs w:val="28"/>
-          <w:lang w:val="ru-RU"/>
-        </w:rPr>
-        <w:t>ухудшение зрения,</w:t>
+          <w:u w:val="single"/>
+          <w:lang w:val="ru-RU"/>
+        </w:rPr>
+        <w:t>Краткий анамнез</w:t>
+      </w:r>
+      <w:r>
+        <w:rPr>
+          <w:sz w:val="28"/>
+          <w:szCs w:val="28"/>
+          <w:lang w:val="ru-RU"/>
+        </w:rPr>
+        <w:t xml:space="preserve">: СД </w:t>
+      </w:r>
+      <w:r>
+        <w:rPr>
+          <w:sz w:val="28"/>
+          <w:szCs w:val="28"/>
+          <w:lang w:val="ru-RU"/>
+        </w:rPr>
+        <w:t>выявлен в</w:t>
       </w:r>
       <w:r>
         <w:rPr>
@@ -1567,352 +1743,21 @@
         </w:rPr>
         <w:t xml:space="preserve"> </w:t>
       </w:r>
-    </w:p>
-    <w:p>
-      <w:pPr>
-        <w:ind w:left="-567"/>
-        <w:jc w:val="both"/>
-        <w:rPr>
-          <w:sz w:val="28"/>
-          <w:szCs w:val="28"/>
-          <w:lang w:val="ru-RU"/>
-        </w:rPr>
-      </w:pPr>
-      <w:r>
-        <w:rPr>
-          <w:sz w:val="28"/>
-          <w:szCs w:val="28"/>
-          <w:lang w:val="ru-RU"/>
-        </w:rPr>
-        <w:t xml:space="preserve"> </w:t>
-      </w:r>
-      <w:r>
-        <w:rPr>
-          <w:sz w:val="28"/>
-          <w:szCs w:val="28"/>
-          <w:lang w:val="ru-RU"/>
-        </w:rPr>
-        <w:t>боли  в н/</w:t>
-      </w:r>
-      <w:proofErr w:type="gramStart"/>
-      <w:r>
-        <w:rPr>
-          <w:sz w:val="28"/>
-          <w:szCs w:val="28"/>
-          <w:lang w:val="ru-RU"/>
-        </w:rPr>
-        <w:t>к</w:t>
-      </w:r>
-      <w:proofErr w:type="gramEnd"/>
-      <w:r>
-        <w:rPr>
-          <w:sz w:val="28"/>
-          <w:szCs w:val="28"/>
-          <w:lang w:val="ru-RU"/>
-        </w:rPr>
-        <w:t xml:space="preserve">, </w:t>
-      </w:r>
-      <w:r>
-        <w:rPr>
-          <w:sz w:val="28"/>
-          <w:szCs w:val="28"/>
-          <w:lang w:val="ru-RU"/>
-        </w:rPr>
-        <w:t>судороги,</w:t>
-      </w:r>
-      <w:r>
-        <w:rPr>
-          <w:sz w:val="28"/>
-          <w:szCs w:val="28"/>
-          <w:lang w:val="ru-RU"/>
-        </w:rPr>
-        <w:t xml:space="preserve"> онемение ног,</w:t>
-      </w:r>
-      <w:r>
-        <w:rPr>
-          <w:sz w:val="28"/>
-          <w:szCs w:val="28"/>
-          <w:lang w:val="ru-RU"/>
-        </w:rPr>
-        <w:t xml:space="preserve"> </w:t>
-      </w:r>
-    </w:p>
-    <w:p>
-      <w:pPr>
-        <w:ind w:left="-567"/>
-        <w:jc w:val="both"/>
-        <w:rPr>
-          <w:sz w:val="28"/>
-          <w:szCs w:val="28"/>
-          <w:lang w:val="ru-RU"/>
-        </w:rPr>
-      </w:pPr>
-      <w:proofErr w:type="gramStart"/>
-      <w:r>
-        <w:rPr>
-          <w:sz w:val="28"/>
-          <w:szCs w:val="28"/>
-          <w:lang w:val="ru-RU"/>
-        </w:rPr>
-        <w:t>повышение</w:t>
-      </w:r>
-      <w:r>
-        <w:rPr>
-          <w:sz w:val="28"/>
-          <w:szCs w:val="28"/>
-          <w:lang w:val="ru-RU"/>
-        </w:rPr>
-        <w:t xml:space="preserve"> </w:t>
-      </w:r>
-      <w:r>
-        <w:rPr>
-          <w:sz w:val="28"/>
-          <w:szCs w:val="28"/>
-          <w:lang w:val="ru-RU"/>
-        </w:rPr>
-        <w:t xml:space="preserve">АД макс. до </w:t>
-      </w:r>
-      <w:r>
-        <w:rPr>
-          <w:sz w:val="28"/>
-          <w:szCs w:val="28"/>
-          <w:lang w:val="ru-RU"/>
-        </w:rPr>
-        <w:t>++</w:t>
-      </w:r>
-      <w:r>
-        <w:rPr>
-          <w:sz w:val="28"/>
-          <w:szCs w:val="28"/>
-          <w:lang w:val="ru-RU"/>
-        </w:rPr>
-        <w:t xml:space="preserve"> </w:t>
-      </w:r>
-      <w:r>
-        <w:rPr>
-          <w:sz w:val="28"/>
-          <w:szCs w:val="28"/>
-          <w:lang w:val="ru-RU"/>
-        </w:rPr>
-        <w:t xml:space="preserve">мм </w:t>
-      </w:r>
-      <w:proofErr w:type="spellStart"/>
-      <w:r>
-        <w:rPr>
-          <w:sz w:val="28"/>
-          <w:szCs w:val="28"/>
-          <w:lang w:val="ru-RU"/>
-        </w:rPr>
-        <w:t>рт.</w:t>
-      </w:r>
-      <w:r>
-        <w:rPr>
-          <w:sz w:val="28"/>
-          <w:szCs w:val="28"/>
-          <w:lang w:val="ru-RU"/>
-        </w:rPr>
-        <w:t>ст</w:t>
-      </w:r>
-      <w:proofErr w:type="spellEnd"/>
-      <w:r>
-        <w:rPr>
-          <w:sz w:val="28"/>
-          <w:szCs w:val="28"/>
-          <w:lang w:val="ru-RU"/>
-        </w:rPr>
-        <w:t>.</w:t>
-      </w:r>
-      <w:r>
-        <w:rPr>
-          <w:sz w:val="28"/>
-          <w:szCs w:val="28"/>
-          <w:lang w:val="ru-RU"/>
-        </w:rPr>
-        <w:t xml:space="preserve">, </w:t>
-      </w:r>
-      <w:r>
-        <w:rPr>
-          <w:sz w:val="28"/>
-          <w:szCs w:val="28"/>
-          <w:lang w:val="ru-RU"/>
-        </w:rPr>
-        <w:t xml:space="preserve">головные боли, головокружение, частые гипогликемические состояния, общую слабость, быструю утомляемость, </w:t>
-      </w:r>
-      <w:r>
-        <w:rPr>
-          <w:sz w:val="28"/>
-          <w:szCs w:val="28"/>
-          <w:lang w:val="ru-RU"/>
-        </w:rPr>
-        <w:t xml:space="preserve">одышку при физ. нагрузке, </w:t>
-      </w:r>
-      <w:r>
-        <w:rPr>
-          <w:sz w:val="28"/>
-          <w:szCs w:val="28"/>
-          <w:lang w:val="ru-RU"/>
-        </w:rPr>
-        <w:t>учащенное мочеиспу</w:t>
-      </w:r>
-      <w:r>
-        <w:rPr>
-          <w:sz w:val="28"/>
-          <w:szCs w:val="28"/>
-          <w:lang w:val="ru-RU"/>
-        </w:rPr>
-        <w:t>с</w:t>
-      </w:r>
-      <w:r>
-        <w:rPr>
-          <w:sz w:val="28"/>
-          <w:szCs w:val="28"/>
-          <w:lang w:val="ru-RU"/>
-        </w:rPr>
-        <w:t xml:space="preserve">кание, </w:t>
-      </w:r>
-      <w:r>
-        <w:rPr>
-          <w:sz w:val="28"/>
-          <w:szCs w:val="28"/>
-          <w:lang w:val="ru-RU"/>
-        </w:rPr>
-        <w:t>сердцебиение</w:t>
-      </w:r>
-      <w:r>
-        <w:rPr>
-          <w:sz w:val="28"/>
-          <w:szCs w:val="28"/>
-          <w:lang w:val="ru-RU"/>
-        </w:rPr>
-        <w:t xml:space="preserve">, боли в прекардиальной области, боли в </w:t>
-      </w:r>
-      <w:proofErr w:type="spellStart"/>
-      <w:r>
-        <w:rPr>
-          <w:sz w:val="28"/>
-          <w:szCs w:val="28"/>
-          <w:lang w:val="ru-RU"/>
-        </w:rPr>
-        <w:t>эпигастральной</w:t>
-      </w:r>
-      <w:proofErr w:type="spellEnd"/>
-      <w:r>
-        <w:rPr>
-          <w:sz w:val="28"/>
-          <w:szCs w:val="28"/>
-          <w:lang w:val="ru-RU"/>
-        </w:rPr>
-        <w:t xml:space="preserve"> области, боли в поясничной области</w:t>
-      </w:r>
-      <w:r>
-        <w:rPr>
-          <w:sz w:val="28"/>
-          <w:szCs w:val="28"/>
-          <w:lang w:val="ru-RU"/>
-        </w:rPr>
-        <w:t>, шаткость при ходьбе</w:t>
-      </w:r>
-      <w:r>
-        <w:rPr>
-          <w:sz w:val="28"/>
-          <w:szCs w:val="28"/>
-          <w:lang w:val="ru-RU"/>
-        </w:rPr>
-        <w:t>.</w:t>
-      </w:r>
-      <w:proofErr w:type="gramEnd"/>
-    </w:p>
-    <w:p>
-      <w:pPr>
-        <w:ind w:left="-567"/>
-        <w:jc w:val="both"/>
-        <w:rPr>
-          <w:sz w:val="28"/>
-          <w:szCs w:val="20"/>
-          <w:lang w:val="ru-RU"/>
-        </w:rPr>
-      </w:pPr>
-      <w:r>
-        <w:rPr>
-          <w:sz w:val="28"/>
-          <w:szCs w:val="28"/>
-          <w:u w:val="single"/>
-          <w:lang w:val="ru-RU"/>
-        </w:rPr>
-        <w:t>Краткий анамнез</w:t>
-      </w:r>
-      <w:r>
-        <w:rPr>
-          <w:sz w:val="28"/>
-          <w:szCs w:val="28"/>
-          <w:lang w:val="ru-RU"/>
-        </w:rPr>
-        <w:t xml:space="preserve">: СД </w:t>
-      </w:r>
-      <w:proofErr w:type="gramStart"/>
-      <w:r>
-        <w:rPr>
-          <w:sz w:val="28"/>
-          <w:szCs w:val="28"/>
-          <w:lang w:val="ru-RU"/>
-        </w:rPr>
-        <w:t>выявлен</w:t>
-      </w:r>
-      <w:proofErr w:type="gramEnd"/>
-      <w:r>
-        <w:rPr>
-          <w:sz w:val="28"/>
-          <w:szCs w:val="28"/>
-          <w:lang w:val="ru-RU"/>
-        </w:rPr>
-        <w:t xml:space="preserve"> в</w:t>
-      </w:r>
-      <w:r>
-        <w:rPr>
-          <w:sz w:val="28"/>
-          <w:szCs w:val="28"/>
-          <w:lang w:val="ru-RU"/>
-        </w:rPr>
-        <w:t xml:space="preserve"> г. </w:t>
-      </w:r>
-      <w:sdt>
-        <w:sdtPr>
-          <w:rPr>
-            <w:sz w:val="28"/>
-            <w:szCs w:val="28"/>
-            <w:lang w:val="ru-RU"/>
-          </w:rPr>
-          <w:alias w:val="течение"/>
-          <w:tag w:val="течение"/>
-          <w:id w:val="-375382900"/>
-          <w:placeholder>
-            <w:docPart w:val="DefaultPlaceholder_1082065159"/>
-          </w:placeholder>
-          <w:comboBox>
-            <w:listItem w:value="Выберите элемент."/>
-            <w:listItem w:displayText="Течение заболевания лабильное, в анамнезе частые  гипогликемические состояния" w:value="Течение заболевания лабильное, в анамнезе частые  гипогликемические состояния"/>
-            <w:listItem w:displayText="Течение заболевания стабильное." w:value="Течение заболевания стабильное."/>
-          </w:comboBox>
-        </w:sdtPr>
-        <w:sdtEndPr/>
-        <w:sdtContent>
-          <w:r>
-            <w:rPr>
-              <w:sz w:val="28"/>
-              <w:szCs w:val="28"/>
-              <w:lang w:val="ru-RU"/>
-            </w:rPr>
-            <w:t>Течение заболевания лабильное, в анамнезе частые  гипогликемические состояния</w:t>
-          </w:r>
-        </w:sdtContent>
-      </w:sdt>
-      <w:r>
-        <w:rPr>
-          <w:sz w:val="28"/>
-          <w:szCs w:val="28"/>
-          <w:lang w:val="ru-RU"/>
-        </w:rPr>
-        <w:t xml:space="preserve">. Комы отрицает. С начала заболевания </w:t>
+      <w:r>
+        <w:rPr>
+          <w:sz w:val="28"/>
+          <w:szCs w:val="28"/>
+          <w:lang w:val="ru-RU"/>
+        </w:rPr>
+        <w:t>2011</w:t>
+      </w:r>
+      <w:r>
+        <w:rPr>
+          <w:sz w:val="28"/>
+          <w:szCs w:val="28"/>
+          <w:lang w:val="ru-RU"/>
+        </w:rPr>
+        <w:t xml:space="preserve">г.  Комы отрицает. С начала заболевания </w:t>
       </w:r>
       <w:sdt>
         <w:sdtPr>
@@ -1949,30 +1794,28 @@
           <w:sz w:val="28"/>
           <w:lang w:val="ru-RU"/>
         </w:rPr>
-        <w:t xml:space="preserve"> (</w:t>
-      </w:r>
-      <w:proofErr w:type="spellStart"/>
-      <w:r>
-        <w:rPr>
-          <w:sz w:val="28"/>
-          <w:lang w:val="ru-RU"/>
-        </w:rPr>
-        <w:t>манинил</w:t>
-      </w:r>
-      <w:proofErr w:type="spellEnd"/>
-      <w:r>
-        <w:rPr>
-          <w:sz w:val="28"/>
-          <w:lang w:val="ru-RU"/>
-        </w:rPr>
-        <w:t xml:space="preserve">). </w:t>
-      </w:r>
-      <w:r>
-        <w:rPr>
-          <w:sz w:val="28"/>
-          <w:lang w:val="ru-RU"/>
-        </w:rPr>
-        <w:t xml:space="preserve">С … в связи с декомпенсацией СД </w:t>
+        <w:t xml:space="preserve">. </w:t>
+      </w:r>
+      <w:r>
+        <w:rPr>
+          <w:sz w:val="28"/>
+          <w:lang w:val="ru-RU"/>
+        </w:rPr>
+        <w:t xml:space="preserve">С </w:t>
+      </w:r>
+      <w:r>
+        <w:rPr>
+          <w:sz w:val="28"/>
+          <w:lang w:val="ru-RU"/>
+        </w:rPr>
+        <w:t>2014</w:t>
+      </w:r>
+      <w:r>
+        <w:rPr>
+          <w:sz w:val="28"/>
+          <w:lang w:val="ru-RU"/>
+        </w:rPr>
+        <w:t xml:space="preserve"> в связи с декомпенсацией СД </w:t>
       </w:r>
       <w:proofErr w:type="gramStart"/>
       <w:r>
@@ -1988,14 +1831,14 @@
           <w:sz w:val="28"/>
           <w:lang w:val="ru-RU"/>
         </w:rPr>
-        <w:t xml:space="preserve"> на инсулинотерапию. </w:t>
-      </w:r>
-      <w:r>
-        <w:rPr>
-          <w:sz w:val="28"/>
-          <w:lang w:val="ru-RU"/>
-        </w:rPr>
-        <w:t xml:space="preserve">Постоянно инсулинотерапия.  </w:t>
+        <w:t xml:space="preserve"> на инсулинотерапию.</w:t>
+      </w:r>
+      <w:r>
+        <w:rPr>
+          <w:sz w:val="28"/>
+          <w:lang w:val="ru-RU"/>
+        </w:rPr>
+        <w:t xml:space="preserve">.  </w:t>
       </w:r>
     </w:p>
     <w:p>
@@ -2012,7 +1855,7 @@
           <w:sz w:val="28"/>
           <w:lang w:val="ru-RU"/>
         </w:rPr>
-        <w:t xml:space="preserve">В наст. время принимает:  </w:t>
+        <w:t>В наст</w:t>
       </w:r>
       <w:proofErr w:type="gramStart"/>
       <w:r>
@@ -2020,7 +1863,7 @@
           <w:sz w:val="28"/>
           <w:lang w:val="ru-RU"/>
         </w:rPr>
-        <w:t>п</w:t>
+        <w:t>.</w:t>
       </w:r>
       <w:proofErr w:type="gramEnd"/>
       <w:r>
@@ -2028,24 +1871,7 @@
           <w:sz w:val="28"/>
           <w:lang w:val="ru-RU"/>
         </w:rPr>
-        <w:t>/з- ед., п/о- ед., п/у- ед., 22.00</w:t>
-      </w:r>
-    </w:p>
-    <w:p>
-      <w:pPr>
-        <w:ind w:left="-567"/>
-        <w:jc w:val="both"/>
-        <w:rPr>
-          <w:sz w:val="28"/>
-          <w:lang w:val="ru-RU"/>
-        </w:rPr>
-      </w:pPr>
-      <w:r>
-        <w:rPr>
-          <w:sz w:val="28"/>
-          <w:lang w:val="ru-RU"/>
-        </w:rPr>
-        <w:t>Актрапид НМ, Протафан НМ, Хумодар Р100Р, Хумодар Б100Р, Хумодар</w:t>
+        <w:t xml:space="preserve"> </w:t>
       </w:r>
       <w:proofErr w:type="gramStart"/>
       <w:r>
@@ -2053,7 +1879,7 @@
           <w:sz w:val="28"/>
           <w:lang w:val="ru-RU"/>
         </w:rPr>
-        <w:t xml:space="preserve"> К</w:t>
+        <w:t>в</w:t>
       </w:r>
       <w:proofErr w:type="gramEnd"/>
       <w:r>
@@ -2061,21 +1887,14 @@
           <w:sz w:val="28"/>
           <w:lang w:val="ru-RU"/>
         </w:rPr>
-        <w:t xml:space="preserve"> 25</w:t>
-      </w:r>
-      <w:r>
-        <w:rPr>
-          <w:sz w:val="28"/>
-          <w:lang w:val="ru-RU"/>
-        </w:rPr>
-        <w:t xml:space="preserve"> 100</w:t>
-      </w:r>
-      <w:r>
-        <w:rPr>
-          <w:sz w:val="28"/>
-          <w:lang w:val="ru-RU"/>
-        </w:rPr>
-        <w:t xml:space="preserve">Р, </w:t>
+        <w:t xml:space="preserve">ремя принимает: </w:t>
+      </w:r>
+      <w:r>
+        <w:rPr>
+          <w:sz w:val="28"/>
+          <w:lang w:val="ru-RU"/>
+        </w:rPr>
+        <w:t xml:space="preserve"> </w:t>
       </w:r>
       <w:proofErr w:type="spellStart"/>
       <w:r>
@@ -2083,7 +1902,7 @@
           <w:sz w:val="28"/>
           <w:lang w:val="ru-RU"/>
         </w:rPr>
-        <w:t>Хумулин</w:t>
+        <w:t>Генсулин</w:t>
       </w:r>
       <w:proofErr w:type="spellEnd"/>
       <w:r>
@@ -2091,7 +1910,65 @@
           <w:sz w:val="28"/>
           <w:lang w:val="ru-RU"/>
         </w:rPr>
-        <w:t xml:space="preserve"> R, </w:t>
+        <w:t xml:space="preserve"> </w:t>
+      </w:r>
+      <w:proofErr w:type="gramStart"/>
+      <w:r>
+        <w:rPr>
+          <w:sz w:val="28"/>
+          <w:lang w:val="ru-RU"/>
+        </w:rPr>
+        <w:t>Р</w:t>
+      </w:r>
+      <w:proofErr w:type="gramEnd"/>
+      <w:r>
+        <w:rPr>
+          <w:sz w:val="28"/>
+          <w:lang w:val="ru-RU"/>
+        </w:rPr>
+        <w:t xml:space="preserve"> </w:t>
+      </w:r>
+      <w:r>
+        <w:rPr>
+          <w:sz w:val="28"/>
+          <w:lang w:val="ru-RU"/>
+        </w:rPr>
+        <w:t xml:space="preserve"> п/з-</w:t>
+      </w:r>
+      <w:r>
+        <w:rPr>
+          <w:sz w:val="28"/>
+          <w:lang w:val="ru-RU"/>
+        </w:rPr>
+        <w:t>28</w:t>
+      </w:r>
+      <w:r>
+        <w:rPr>
+          <w:sz w:val="28"/>
+          <w:lang w:val="ru-RU"/>
+        </w:rPr>
+        <w:t xml:space="preserve"> ед., п/у-</w:t>
+      </w:r>
+      <w:r>
+        <w:rPr>
+          <w:sz w:val="28"/>
+          <w:lang w:val="ru-RU"/>
+        </w:rPr>
+        <w:t>28</w:t>
+      </w:r>
+      <w:r>
+        <w:rPr>
+          <w:sz w:val="28"/>
+          <w:lang w:val="ru-RU"/>
+        </w:rPr>
+        <w:t xml:space="preserve"> ед.,</w:t>
+      </w:r>
+      <w:r>
+        <w:rPr>
+          <w:sz w:val="28"/>
+          <w:lang w:val="ru-RU"/>
+        </w:rPr>
+        <w:t xml:space="preserve"> </w:t>
       </w:r>
       <w:proofErr w:type="spellStart"/>
       <w:r>
@@ -2099,7 +1976,7 @@
           <w:sz w:val="28"/>
           <w:lang w:val="ru-RU"/>
         </w:rPr>
-        <w:t>Хумулин</w:t>
+        <w:t>Генсулин</w:t>
       </w:r>
       <w:proofErr w:type="spellEnd"/>
       <w:r>
@@ -2107,7 +1984,7 @@
           <w:sz w:val="28"/>
           <w:lang w:val="ru-RU"/>
         </w:rPr>
-        <w:t xml:space="preserve"> NРН,  </w:t>
+        <w:t xml:space="preserve"> Р п/з 10 </w:t>
       </w:r>
       <w:proofErr w:type="spellStart"/>
       <w:r>
@@ -2115,7 +1992,7 @@
           <w:sz w:val="28"/>
           <w:lang w:val="ru-RU"/>
         </w:rPr>
-        <w:t>Фармасулин</w:t>
+        <w:t>ед</w:t>
       </w:r>
       <w:proofErr w:type="spellEnd"/>
       <w:r>
@@ -2123,7 +2000,7 @@
           <w:sz w:val="28"/>
           <w:lang w:val="ru-RU"/>
         </w:rPr>
-        <w:t xml:space="preserve"> Н, </w:t>
+        <w:t xml:space="preserve">, п/у 10 </w:t>
       </w:r>
       <w:proofErr w:type="spellStart"/>
       <w:r>
@@ -2131,7 +2008,7 @@
           <w:sz w:val="28"/>
           <w:lang w:val="ru-RU"/>
         </w:rPr>
-        <w:t>Фармасулин</w:t>
+        <w:t>ед</w:t>
       </w:r>
       <w:proofErr w:type="spellEnd"/>
       <w:r>
@@ -2139,7 +2016,14 @@
           <w:sz w:val="28"/>
           <w:lang w:val="ru-RU"/>
         </w:rPr>
-        <w:t xml:space="preserve"> НNР, </w:t>
+        <w:t xml:space="preserve"> </w:t>
+      </w:r>
+      <w:r>
+        <w:rPr>
+          <w:sz w:val="28"/>
+          <w:lang w:val="ru-RU"/>
+        </w:rPr>
+        <w:t xml:space="preserve">Последнее </w:t>
       </w:r>
       <w:proofErr w:type="spellStart"/>
       <w:r>
@@ -2147,7 +2031,7 @@
           <w:sz w:val="28"/>
           <w:lang w:val="ru-RU"/>
         </w:rPr>
-        <w:t>диабетон</w:t>
+        <w:t>стац</w:t>
       </w:r>
       <w:proofErr w:type="spellEnd"/>
       <w:r>
@@ -2155,84 +2039,56 @@
           <w:sz w:val="28"/>
           <w:lang w:val="ru-RU"/>
         </w:rPr>
-        <w:t xml:space="preserve"> МR, </w:t>
-      </w:r>
-    </w:p>
-    <w:p>
-      <w:pPr>
-        <w:ind w:left="-567"/>
-        <w:jc w:val="both"/>
-        <w:rPr>
-          <w:sz w:val="28"/>
-          <w:lang w:val="ru-RU"/>
-        </w:rPr>
-      </w:pPr>
-      <w:r>
-        <w:rPr>
-          <w:sz w:val="28"/>
-          <w:lang w:val="ru-RU"/>
-        </w:rPr>
-        <w:lastRenderedPageBreak/>
-        <w:t>Генсулин R</w:t>
-      </w:r>
-      <w:r>
-        <w:rPr>
-          <w:sz w:val="28"/>
-          <w:lang w:val="ru-RU"/>
-        </w:rPr>
-        <w:t>, Генсулин Н</w:t>
-      </w:r>
-      <w:r>
-        <w:rPr>
-          <w:sz w:val="28"/>
-          <w:lang w:val="ru-RU"/>
-        </w:rPr>
-        <w:t xml:space="preserve">, </w:t>
-      </w:r>
-    </w:p>
-    <w:p>
-      <w:pPr>
-        <w:ind w:left="-567"/>
-        <w:jc w:val="both"/>
-        <w:rPr>
-          <w:sz w:val="28"/>
-          <w:lang w:val="ru-RU"/>
-        </w:rPr>
-      </w:pPr>
-      <w:r>
-        <w:rPr>
-          <w:sz w:val="28"/>
-          <w:lang w:val="ru-RU"/>
-        </w:rPr>
-        <w:t xml:space="preserve">Гликемия </w:t>
-      </w:r>
-      <w:r>
-        <w:rPr>
-          <w:sz w:val="28"/>
-          <w:lang w:val="ru-RU"/>
-        </w:rPr>
-        <w:t>– ммоль/л</w:t>
-      </w:r>
-      <w:r>
-        <w:rPr>
-          <w:sz w:val="28"/>
-          <w:lang w:val="ru-RU"/>
-        </w:rPr>
-        <w:t xml:space="preserve">. </w:t>
-      </w:r>
-      <w:r>
-        <w:rPr>
-          <w:sz w:val="28"/>
-          <w:lang w:val="ru-RU"/>
-        </w:rPr>
-        <w:t>НвАIс -  %</w:t>
-      </w:r>
-      <w:r>
-        <w:rPr>
-          <w:sz w:val="28"/>
-          <w:lang w:val="ru-RU"/>
-        </w:rPr>
-        <w:t xml:space="preserve"> от</w:t>
+        <w:t xml:space="preserve">. лечение  в </w:t>
+      </w:r>
+      <w:r>
+        <w:rPr>
+          <w:sz w:val="28"/>
+          <w:lang w:val="ru-RU"/>
+        </w:rPr>
+        <w:t>2014</w:t>
+      </w:r>
+      <w:r>
+        <w:rPr>
+          <w:sz w:val="28"/>
+          <w:lang w:val="ru-RU"/>
+        </w:rPr>
+        <w:t>г.</w:t>
+      </w:r>
+      <w:r>
+        <w:rPr>
+          <w:sz w:val="28"/>
+          <w:lang w:val="ru-RU"/>
+        </w:rPr>
+        <w:t xml:space="preserve"> </w:t>
+      </w:r>
+      <w:r>
+        <w:rPr>
+          <w:sz w:val="28"/>
+          <w:lang w:val="ru-RU"/>
+        </w:rPr>
+        <w:t xml:space="preserve"> Повышение АД в течение </w:t>
+      </w:r>
+      <w:r>
+        <w:rPr>
+          <w:sz w:val="28"/>
+          <w:lang w:val="ru-RU"/>
+        </w:rPr>
+        <w:t>10</w:t>
+      </w:r>
+      <w:r>
+        <w:rPr>
+          <w:sz w:val="28"/>
+          <w:lang w:val="ru-RU"/>
+        </w:rPr>
+        <w:t xml:space="preserve"> </w:t>
+      </w:r>
+      <w:r>
+        <w:rPr>
+          <w:sz w:val="28"/>
+          <w:lang w:val="ru-RU"/>
+        </w:rPr>
+        <w:t xml:space="preserve">лет. Из гипотензивных </w:t>
       </w:r>
       <w:proofErr w:type="gramStart"/>
       <w:r>
@@ -2240,14 +2096,37 @@
           <w:sz w:val="28"/>
           <w:lang w:val="ru-RU"/>
         </w:rPr>
-        <w:t xml:space="preserve">  </w:t>
-      </w:r>
-      <w:r>
-        <w:rPr>
-          <w:sz w:val="28"/>
-          <w:lang w:val="ru-RU"/>
-        </w:rPr>
-        <w:t>.</w:t>
+        <w:t xml:space="preserve">принимает </w:t>
+      </w:r>
+      <w:r>
+        <w:rPr>
+          <w:sz w:val="28"/>
+          <w:lang w:val="ru-RU"/>
+        </w:rPr>
+        <w:t xml:space="preserve"> </w:t>
+      </w:r>
+      <w:proofErr w:type="spellStart"/>
+      <w:r>
+        <w:rPr>
+          <w:sz w:val="28"/>
+          <w:lang w:val="ru-RU"/>
+        </w:rPr>
+        <w:t>бисопролол</w:t>
+      </w:r>
+      <w:proofErr w:type="spellEnd"/>
+      <w:r>
+        <w:rPr>
+          <w:sz w:val="28"/>
+          <w:lang w:val="ru-RU"/>
+        </w:rPr>
+        <w:t xml:space="preserve"> </w:t>
+      </w:r>
+      <w:r>
+        <w:rPr>
+          <w:sz w:val="28"/>
+          <w:lang w:val="ru-RU"/>
+        </w:rPr>
+        <w:t>Госпитализирован</w:t>
       </w:r>
       <w:proofErr w:type="gramEnd"/>
       <w:r>
@@ -2255,195 +2134,7 @@
           <w:sz w:val="28"/>
           <w:lang w:val="ru-RU"/>
         </w:rPr>
-        <w:t xml:space="preserve"> </w:t>
-      </w:r>
-      <w:r>
-        <w:rPr>
-          <w:sz w:val="28"/>
-          <w:lang w:val="ru-RU"/>
-        </w:rPr>
-        <w:t xml:space="preserve">Последнее </w:t>
-      </w:r>
-      <w:proofErr w:type="spellStart"/>
-      <w:r>
-        <w:rPr>
-          <w:sz w:val="28"/>
-          <w:lang w:val="ru-RU"/>
-        </w:rPr>
-        <w:t>стац</w:t>
-      </w:r>
-      <w:proofErr w:type="spellEnd"/>
-      <w:r>
-        <w:rPr>
-          <w:sz w:val="28"/>
-          <w:lang w:val="ru-RU"/>
-        </w:rPr>
-        <w:t xml:space="preserve">. лечение  в </w:t>
-      </w:r>
-      <w:r>
-        <w:rPr>
-          <w:sz w:val="28"/>
-          <w:lang w:val="ru-RU"/>
-        </w:rPr>
-        <w:t>…</w:t>
-      </w:r>
-      <w:r>
-        <w:rPr>
-          <w:sz w:val="28"/>
-          <w:lang w:val="ru-RU"/>
-        </w:rPr>
-        <w:t xml:space="preserve">г. Боли в н/к </w:t>
-      </w:r>
-      <w:r>
-        <w:rPr>
-          <w:sz w:val="28"/>
-          <w:lang w:val="ru-RU"/>
-        </w:rPr>
-        <w:t xml:space="preserve">с начала заболевания </w:t>
-      </w:r>
-      <w:r>
-        <w:rPr>
-          <w:sz w:val="28"/>
-          <w:lang w:val="ru-RU"/>
-        </w:rPr>
-        <w:t xml:space="preserve">в течение </w:t>
-      </w:r>
-      <w:r>
-        <w:rPr>
-          <w:sz w:val="28"/>
-          <w:lang w:val="ru-RU"/>
-        </w:rPr>
-        <w:t xml:space="preserve">… </w:t>
-      </w:r>
-      <w:r>
-        <w:rPr>
-          <w:sz w:val="28"/>
-          <w:lang w:val="ru-RU"/>
-        </w:rPr>
-        <w:t>лет.</w:t>
-      </w:r>
-      <w:r>
-        <w:rPr>
-          <w:sz w:val="28"/>
-          <w:lang w:val="ru-RU"/>
-        </w:rPr>
-        <w:t xml:space="preserve"> </w:t>
-      </w:r>
-      <w:r>
-        <w:rPr>
-          <w:sz w:val="28"/>
-          <w:lang w:val="ru-RU"/>
-        </w:rPr>
-        <w:t xml:space="preserve"> Повышение АД в течение </w:t>
-      </w:r>
-      <w:r>
-        <w:rPr>
-          <w:sz w:val="28"/>
-          <w:lang w:val="ru-RU"/>
-        </w:rPr>
-        <w:t xml:space="preserve">… </w:t>
-      </w:r>
-      <w:r>
-        <w:rPr>
-          <w:sz w:val="28"/>
-          <w:lang w:val="ru-RU"/>
-        </w:rPr>
-        <w:t>лет. Из гипотензивных принимает …</w:t>
-      </w:r>
-    </w:p>
-    <w:p>
-      <w:pPr>
-        <w:ind w:left="-567"/>
-        <w:jc w:val="both"/>
-        <w:rPr>
-          <w:sz w:val="28"/>
-          <w:szCs w:val="20"/>
-          <w:lang w:val="ru-RU"/>
-        </w:rPr>
-      </w:pPr>
-      <w:r>
-        <w:rPr>
-          <w:sz w:val="28"/>
-          <w:lang w:val="ru-RU"/>
-        </w:rPr>
-        <w:t xml:space="preserve">ТТГ –   (0,3-4,0) </w:t>
-      </w:r>
-      <w:proofErr w:type="spellStart"/>
-      <w:r>
-        <w:rPr>
-          <w:sz w:val="28"/>
-          <w:lang w:val="ru-RU"/>
-        </w:rPr>
-        <w:t>Мме</w:t>
-      </w:r>
-      <w:proofErr w:type="spellEnd"/>
-      <w:r>
-        <w:rPr>
-          <w:sz w:val="28"/>
-          <w:lang w:val="ru-RU"/>
-        </w:rPr>
-        <w:t>/</w:t>
-      </w:r>
-      <w:r>
-        <w:rPr>
-          <w:sz w:val="28"/>
-          <w:lang w:val="ru-RU"/>
-        </w:rPr>
-        <w:t>м</w:t>
-      </w:r>
-      <w:r>
-        <w:rPr>
-          <w:sz w:val="28"/>
-          <w:lang w:val="ru-RU"/>
-        </w:rPr>
-        <w:t>л</w:t>
-      </w:r>
-      <w:r>
-        <w:rPr>
-          <w:sz w:val="28"/>
-          <w:lang w:val="ru-RU"/>
-        </w:rPr>
-        <w:t xml:space="preserve">; </w:t>
-      </w:r>
-      <w:r>
-        <w:rPr>
-          <w:sz w:val="28"/>
-          <w:lang w:val="ru-RU"/>
-        </w:rPr>
-        <w:t>АТ ТПО –  (0-30) МЕ/мл</w:t>
-      </w:r>
-      <w:r>
-        <w:rPr>
-          <w:sz w:val="28"/>
-          <w:lang w:val="ru-RU"/>
-        </w:rPr>
-        <w:t xml:space="preserve"> от …</w:t>
-      </w:r>
-      <w:proofErr w:type="gramStart"/>
-      <w:r>
-        <w:rPr>
-          <w:sz w:val="28"/>
-          <w:lang w:val="ru-RU"/>
-        </w:rPr>
-        <w:t xml:space="preserve"> .</w:t>
-      </w:r>
-      <w:proofErr w:type="gramEnd"/>
-    </w:p>
-    <w:p>
-      <w:pPr>
-        <w:ind w:left="-567"/>
-        <w:jc w:val="both"/>
-        <w:rPr>
-          <w:sz w:val="28"/>
-          <w:lang w:val="ru-RU"/>
-        </w:rPr>
-      </w:pPr>
-      <w:r>
-        <w:rPr>
-          <w:sz w:val="28"/>
-          <w:lang w:val="ru-RU"/>
-        </w:rPr>
-        <w:t>Госпитализирован  в обл. энд. диспансер для коррекции инсулинотерапии, ССТ, лечения хр. осложнений СД.</w:t>
+        <w:t xml:space="preserve">  в обл. энд. диспансер для коррекции инсулинотерапии,  лечения хр. осложнений СД.</w:t>
       </w:r>
       <w:r>
         <w:rPr>
@@ -3471,6 +3162,7 @@
               <w:rPr>
                 <w:lang w:val="ru-RU"/>
               </w:rPr>
+              <w:lastRenderedPageBreak/>
               <w:t>24.11</w:t>
             </w:r>
           </w:p>
@@ -4048,7 +3740,25 @@
           <w:szCs w:val="28"/>
           <w:lang w:val="ru-RU"/>
         </w:rPr>
-        <w:t xml:space="preserve"> Nа – </w:t>
+        <w:t xml:space="preserve"> </w:t>
+      </w:r>
+      <w:proofErr w:type="spellStart"/>
+      <w:r>
+        <w:rPr>
+          <w:sz w:val="28"/>
+          <w:szCs w:val="28"/>
+          <w:lang w:val="ru-RU"/>
+        </w:rPr>
+        <w:t>Nа</w:t>
+      </w:r>
+      <w:proofErr w:type="spellEnd"/>
+      <w:r>
+        <w:rPr>
+          <w:sz w:val="28"/>
+          <w:szCs w:val="28"/>
+          <w:lang w:val="ru-RU"/>
+        </w:rPr>
+        <w:t xml:space="preserve"> – </w:t>
       </w:r>
       <w:r>
         <w:rPr>
@@ -4439,12 +4149,14 @@
       <w:r>
         <w:t xml:space="preserve"> </w:t>
       </w:r>
+      <w:proofErr w:type="spellStart"/>
       <w:r>
         <w:rPr>
           <w:highlight w:val="yellow"/>
         </w:rPr>
         <w:t>Микроальбуминурия</w:t>
       </w:r>
+      <w:proofErr w:type="spellEnd"/>
       <w:r>
         <w:t xml:space="preserve"> </w:t>
       </w:r>
@@ -5132,6 +4844,14 @@
           <w:u w:val="single"/>
           <w:lang w:val="ru-RU"/>
         </w:rPr>
+        <w:t>27.11.17</w:t>
+      </w:r>
+      <w:r>
+        <w:rPr>
+          <w:sz w:val="28"/>
+          <w:u w:val="single"/>
+          <w:lang w:val="ru-RU"/>
+        </w:rPr>
         <w:t>Невропатолог</w:t>
       </w:r>
       <w:r>
@@ -5175,6 +4895,45 @@
         </w:rPr>
         <w:t xml:space="preserve"> </w:t>
       </w:r>
+      <w:r>
+        <w:rPr>
+          <w:sz w:val="28"/>
+          <w:lang w:val="ru-RU"/>
+        </w:rPr>
+        <w:t xml:space="preserve">Диабетическая дистальная симметричная </w:t>
+      </w:r>
+      <w:proofErr w:type="spellStart"/>
+      <w:r>
+        <w:rPr>
+          <w:sz w:val="28"/>
+          <w:lang w:val="ru-RU"/>
+        </w:rPr>
+        <w:t>полинейропатия</w:t>
+      </w:r>
+      <w:proofErr w:type="spellEnd"/>
+      <w:r>
+        <w:rPr>
+          <w:sz w:val="28"/>
+          <w:lang w:val="ru-RU"/>
+        </w:rPr>
+        <w:t xml:space="preserve"> н/</w:t>
+      </w:r>
+      <w:proofErr w:type="gramStart"/>
+      <w:r>
+        <w:rPr>
+          <w:sz w:val="28"/>
+          <w:lang w:val="ru-RU"/>
+        </w:rPr>
+        <w:t>к</w:t>
+      </w:r>
+      <w:proofErr w:type="gramEnd"/>
+      <w:r>
+        <w:rPr>
+          <w:sz w:val="28"/>
+          <w:lang w:val="ru-RU"/>
+        </w:rPr>
+        <w:t xml:space="preserve">, сенсомоторная форма (NSS 2, NDS 2), </w:t>
+      </w:r>
     </w:p>
     <w:p>
       <w:pPr>
@@ -5192,6 +4951,14 @@
           <w:u w:val="single"/>
           <w:lang w:val="ru-RU"/>
         </w:rPr>
+        <w:t>27.11.17</w:t>
+      </w:r>
+      <w:r>
+        <w:rPr>
+          <w:sz w:val="28"/>
+          <w:u w:val="single"/>
+          <w:lang w:val="ru-RU"/>
+        </w:rPr>
         <w:t>Окулист</w:t>
       </w:r>
       <w:r>
@@ -5227,7 +4994,30 @@
           <w:sz w:val="28"/>
           <w:lang w:val="ru-RU"/>
         </w:rPr>
-        <w:t xml:space="preserve">=   </w:t>
+        <w:t xml:space="preserve">= </w:t>
+      </w:r>
+      <w:r>
+        <w:rPr>
+          <w:sz w:val="28"/>
+          <w:lang w:val="ru-RU"/>
+        </w:rPr>
+        <w:t>0</w:t>
+      </w:r>
+      <w:proofErr w:type="gramStart"/>
+      <w:r>
+        <w:rPr>
+          <w:sz w:val="28"/>
+          <w:lang w:val="ru-RU"/>
+        </w:rPr>
+        <w:t>,8</w:t>
+      </w:r>
+      <w:proofErr w:type="gramEnd"/>
+      <w:r>
+        <w:rPr>
+          <w:sz w:val="28"/>
+          <w:lang w:val="ru-RU"/>
+        </w:rPr>
+        <w:t xml:space="preserve">  </w:t>
       </w:r>
       <w:r>
         <w:rPr>
@@ -5241,7 +5031,21 @@
           <w:sz w:val="28"/>
           <w:lang w:val="ru-RU"/>
         </w:rPr>
-        <w:t xml:space="preserve">=  </w:t>
+        <w:t>=</w:t>
+      </w:r>
+      <w:r>
+        <w:rPr>
+          <w:sz w:val="28"/>
+          <w:lang w:val="ru-RU"/>
+        </w:rPr>
+        <w:t>0,8</w:t>
+      </w:r>
+      <w:r>
+        <w:rPr>
+          <w:sz w:val="28"/>
+          <w:lang w:val="ru-RU"/>
+        </w:rPr>
+        <w:t xml:space="preserve">  </w:t>
       </w:r>
       <w:r>
         <w:rPr>
@@ -5250,55 +5054,114 @@
         </w:rPr>
         <w:t xml:space="preserve">  ; </w:t>
       </w:r>
-      <w:r>
-        <w:rPr>
-          <w:sz w:val="28"/>
-          <w:lang w:val="ru-RU"/>
-        </w:rPr>
-        <w:t>ВГД</w:t>
-      </w:r>
-      <w:r>
-        <w:rPr>
-          <w:sz w:val="28"/>
-          <w:lang w:val="ru-RU"/>
-        </w:rPr>
-        <w:t xml:space="preserve"> </w:t>
-      </w:r>
-      <w:r>
-        <w:rPr>
-          <w:sz w:val="28"/>
-          <w:lang w:val="en-US"/>
-        </w:rPr>
-        <w:t>OD</w:t>
-      </w:r>
-      <w:r>
-        <w:rPr>
-          <w:sz w:val="28"/>
-          <w:lang w:val="ru-RU"/>
-        </w:rPr>
-        <w:t xml:space="preserve">=   </w:t>
-      </w:r>
-      <w:r>
-        <w:rPr>
-          <w:sz w:val="28"/>
-          <w:lang w:val="en-US"/>
-        </w:rPr>
-        <w:t>OS</w:t>
-      </w:r>
-      <w:r>
-        <w:rPr>
-          <w:sz w:val="28"/>
-          <w:lang w:val="ru-RU"/>
-        </w:rPr>
-        <w:t>=</w:t>
-      </w:r>
-      <w:r>
-        <w:rPr>
-          <w:sz w:val="28"/>
-          <w:lang w:val="ru-RU"/>
-        </w:rPr>
-        <w:t xml:space="preserve">   Факосклероз.</w:t>
-      </w:r>
+      <w:proofErr w:type="spellStart"/>
+      <w:r>
+        <w:rPr>
+          <w:sz w:val="28"/>
+          <w:lang w:val="ru-RU"/>
+        </w:rPr>
+        <w:t>Ф</w:t>
+      </w:r>
+      <w:r>
+        <w:rPr>
+          <w:sz w:val="28"/>
+          <w:lang w:val="ru-RU"/>
+        </w:rPr>
+        <w:t>акосклероз</w:t>
+      </w:r>
+      <w:proofErr w:type="spellEnd"/>
+      <w:r>
+        <w:rPr>
+          <w:sz w:val="28"/>
+          <w:lang w:val="ru-RU"/>
+        </w:rPr>
+        <w:t>.</w:t>
+      </w:r>
+      <w:r>
+        <w:rPr>
+          <w:sz w:val="28"/>
+          <w:lang w:val="ru-RU"/>
+        </w:rPr>
+        <w:t xml:space="preserve"> Гл. дно: </w:t>
+      </w:r>
+      <w:r>
+        <w:rPr>
+          <w:sz w:val="28"/>
+          <w:lang w:val="ru-RU"/>
+        </w:rPr>
+        <w:t xml:space="preserve"> сосуды сужены, умеренно извиты, </w:t>
+      </w:r>
+      <w:proofErr w:type="spellStart"/>
+      <w:r>
+        <w:rPr>
+          <w:sz w:val="28"/>
+          <w:lang w:val="ru-RU"/>
+        </w:rPr>
+        <w:t>склерозированы</w:t>
+      </w:r>
+      <w:proofErr w:type="spellEnd"/>
+      <w:r>
+        <w:rPr>
+          <w:sz w:val="28"/>
+          <w:lang w:val="ru-RU"/>
+        </w:rPr>
+        <w:t xml:space="preserve">, с-м </w:t>
+      </w:r>
+      <w:proofErr w:type="spellStart"/>
+      <w:r>
+        <w:rPr>
+          <w:sz w:val="28"/>
+          <w:lang w:val="ru-RU"/>
+        </w:rPr>
+        <w:t>Салюс</w:t>
+      </w:r>
+      <w:proofErr w:type="spellEnd"/>
+      <w:r>
+        <w:rPr>
+          <w:sz w:val="28"/>
+          <w:lang w:val="ru-RU"/>
+        </w:rPr>
+        <w:t xml:space="preserve"> 1-2, вены полнокровны. </w:t>
+      </w:r>
+      <w:r>
+        <w:rPr>
+          <w:sz w:val="28"/>
+          <w:lang w:val="ru-RU"/>
+        </w:rPr>
+        <w:t xml:space="preserve">Д-з: </w:t>
+      </w:r>
+      <w:proofErr w:type="spellStart"/>
+      <w:r>
+        <w:rPr>
+          <w:sz w:val="28"/>
+          <w:lang w:val="ru-RU"/>
+        </w:rPr>
+        <w:t>А</w:t>
+      </w:r>
+      <w:r>
+        <w:rPr>
+          <w:sz w:val="28"/>
+          <w:lang w:val="ru-RU"/>
+        </w:rPr>
+        <w:t>нгиопатия</w:t>
+      </w:r>
+      <w:proofErr w:type="spellEnd"/>
+      <w:r>
+        <w:rPr>
+          <w:sz w:val="28"/>
+          <w:lang w:val="ru-RU"/>
+        </w:rPr>
+        <w:t xml:space="preserve"> сосудов сетчатки ОИ</w:t>
+      </w:r>
+      <w:proofErr w:type="gramStart"/>
+      <w:r>
+        <w:rPr>
+          <w:sz w:val="28"/>
+          <w:lang w:val="ru-RU"/>
+        </w:rPr>
+        <w:t xml:space="preserve">.. </w:t>
+      </w:r>
+      <w:proofErr w:type="gramEnd"/>
     </w:p>
     <w:p>
       <w:pPr>
@@ -5310,47 +5173,28 @@
           <w:lang w:val="ru-RU"/>
         </w:rPr>
       </w:pPr>
-      <w:sdt>
-        <w:sdtPr>
-          <w:rPr>
-            <w:sz w:val="28"/>
-            <w:lang w:val="ru-RU"/>
-          </w:rPr>
-          <w:id w:val="1272982356"/>
-          <w:placeholder>
-            <w:docPart w:val="3755473979B24CB896600859156E5B44"/>
-          </w:placeholder>
-          <w:showingPlcHdr/>
-          <w:comboBox>
-            <w:listItem w:value="Выберите элемент."/>
-            <w:listItem w:displayText="Оптические среды прозрачны." w:value="Оптические среды прозрачны."/>
-            <w:listItem w:displayText="Помутнения в хрусталиках ОИ" w:value="Помутнения в хрусталиках ОИ"/>
-            <w:listItem w:displayText="Начальные помутнения в хрусталиках ОИ." w:value="Начальные помутнения в хрусталиках ОИ."/>
-          </w:comboBox>
-        </w:sdtPr>
-        <w:sdtEndPr/>
-        <w:sdtContent>
-          <w:r>
-            <w:rPr>
-              <w:rStyle w:val="aa"/>
-            </w:rPr>
-            <w:t>Выберите элемент.</w:t>
-          </w:r>
-        </w:sdtContent>
-      </w:sdt>
-      <w:r>
-        <w:rPr>
-          <w:sz w:val="28"/>
-          <w:lang w:val="ru-RU"/>
-        </w:rPr>
-        <w:t xml:space="preserve"> Гл. дно: ДЗН бледно-розовые. Границы четкие</w:t>
-      </w:r>
-      <w:r>
-        <w:rPr>
-          <w:sz w:val="28"/>
-          <w:lang w:val="ru-RU"/>
-        </w:rPr>
-        <w:t>.</w:t>
+      <w:r>
+        <w:rPr>
+          <w:sz w:val="28"/>
+          <w:u w:val="single"/>
+          <w:lang w:val="ru-RU"/>
+        </w:rPr>
+        <w:t>23.11.17</w:t>
+      </w:r>
+      <w:r>
+        <w:rPr>
+          <w:sz w:val="28"/>
+          <w:u w:val="single"/>
+          <w:lang w:val="ru-RU"/>
+        </w:rPr>
+        <w:t>ЭКГ</w:t>
+      </w:r>
+      <w:r>
+        <w:rPr>
+          <w:sz w:val="28"/>
+          <w:lang w:val="ru-RU"/>
+        </w:rPr>
+        <w:t>:</w:t>
       </w:r>
       <w:r>
         <w:rPr>
@@ -5364,171 +5208,21 @@
           <w:sz w:val="28"/>
           <w:lang w:val="ru-RU"/>
         </w:rPr>
-        <w:t xml:space="preserve">А:V </w:t>
-      </w:r>
-      <w:sdt>
-        <w:sdtPr>
-          <w:rPr>
-            <w:lang w:val="ru-RU"/>
-          </w:rPr>
-          <w:id w:val="886151204"/>
-          <w:placeholder>
-            <w:docPart w:val="DefaultPlaceholder_1082065159"/>
-          </w:placeholder>
-          <w:comboBox>
-            <w:listItem w:displayText="1:2 " w:value="1:2 "/>
-            <w:listItem w:displayText="2:3" w:value="2:3"/>
-          </w:comboBox>
-        </w:sdtPr>
-        <w:sdtEndPr/>
-        <w:sdtContent>
-          <w:r>
-            <w:rPr>
-              <w:lang w:val="ru-RU"/>
-            </w:rPr>
-            <w:t>1:2</w:t>
-          </w:r>
-        </w:sdtContent>
-      </w:sdt>
-      <w:r>
-        <w:rPr>
-          <w:sz w:val="28"/>
-          <w:lang w:val="ru-RU"/>
-        </w:rPr>
-        <w:t xml:space="preserve"> </w:t>
-      </w:r>
-      <w:r>
-        <w:rPr>
-          <w:sz w:val="28"/>
-          <w:lang w:val="ru-RU"/>
-        </w:rPr>
-        <w:t>Сос</w:t>
-      </w:r>
-      <w:r>
-        <w:rPr>
-          <w:sz w:val="28"/>
-          <w:lang w:val="ru-RU"/>
-        </w:rPr>
-        <w:t>уды</w:t>
-      </w:r>
-      <w:r>
-        <w:rPr>
-          <w:sz w:val="28"/>
-          <w:lang w:val="ru-RU"/>
-        </w:rPr>
-        <w:t xml:space="preserve"> сужены, склерозированы.  </w:t>
-      </w:r>
-      <w:proofErr w:type="spellStart"/>
-      <w:r>
-        <w:rPr>
-          <w:sz w:val="28"/>
-          <w:lang w:val="ru-RU"/>
-        </w:rPr>
-        <w:t>Салюс</w:t>
-      </w:r>
-      <w:proofErr w:type="spellEnd"/>
-      <w:r>
-        <w:rPr>
-          <w:sz w:val="28"/>
-          <w:lang w:val="ru-RU"/>
-        </w:rPr>
-        <w:t xml:space="preserve"> I-II. Аномалии венозных сосудов (извитость, колебания калибра).  Вены умеренно полнокровны. Вены неравномерно расширены.</w:t>
-      </w:r>
-      <w:r>
-        <w:rPr>
-          <w:sz w:val="28"/>
-          <w:lang w:val="ru-RU"/>
-        </w:rPr>
-        <w:t xml:space="preserve"> </w:t>
-      </w:r>
-      <w:r>
-        <w:rPr>
-          <w:sz w:val="28"/>
-          <w:lang w:val="ru-RU"/>
-        </w:rPr>
-        <w:t xml:space="preserve">Единичные микроаневризмы, микрогеморрагии.  </w:t>
-      </w:r>
-      <w:r>
-        <w:rPr>
-          <w:sz w:val="28"/>
-          <w:lang w:val="ru-RU"/>
-        </w:rPr>
-        <w:t>В</w:t>
-      </w:r>
-      <w:r>
-        <w:rPr>
-          <w:sz w:val="28"/>
-          <w:lang w:val="ru-RU"/>
-        </w:rPr>
-        <w:t xml:space="preserve"> </w:t>
-      </w:r>
-      <w:r>
-        <w:rPr>
-          <w:sz w:val="28"/>
-          <w:lang w:val="ru-RU"/>
-        </w:rPr>
-        <w:t>макулярной области без особенностей</w:t>
-      </w:r>
-      <w:r>
-        <w:rPr>
-          <w:sz w:val="28"/>
-          <w:lang w:val="ru-RU"/>
-        </w:rPr>
-        <w:t xml:space="preserve"> Д-з: </w:t>
-      </w:r>
-      <w:r>
-        <w:rPr>
-          <w:sz w:val="28"/>
-          <w:lang w:val="ru-RU"/>
-        </w:rPr>
-        <w:t>А</w:t>
-      </w:r>
-      <w:r>
-        <w:rPr>
-          <w:sz w:val="28"/>
-          <w:lang w:val="ru-RU"/>
-        </w:rPr>
-        <w:t xml:space="preserve">нгиопатия сосудов сетчатки ОИ. Начальная катаракта ОИ. Непролиферативная  диабетическая  ретинопатия ОИ. </w:t>
-      </w:r>
-    </w:p>
-    <w:p>
-      <w:pPr>
-        <w:ind w:left="-567"/>
-        <w:jc w:val="both"/>
-        <w:rPr>
-          <w:sz w:val="28"/>
-          <w:szCs w:val="20"/>
-          <w:lang w:val="ru-RU"/>
-        </w:rPr>
-      </w:pPr>
-      <w:r>
-        <w:rPr>
-          <w:sz w:val="28"/>
-          <w:u w:val="single"/>
-          <w:lang w:val="ru-RU"/>
-        </w:rPr>
-        <w:t>ЭКГ</w:t>
-      </w:r>
-      <w:r>
-        <w:rPr>
-          <w:sz w:val="28"/>
-          <w:lang w:val="ru-RU"/>
-        </w:rPr>
-        <w:t>:</w:t>
-      </w:r>
-      <w:r>
-        <w:rPr>
-          <w:sz w:val="28"/>
-          <w:lang w:val="ru-RU"/>
-        </w:rPr>
-        <w:t xml:space="preserve"> </w:t>
-      </w:r>
-      <w:r>
-        <w:rPr>
-          <w:sz w:val="28"/>
-          <w:lang w:val="ru-RU"/>
-        </w:rPr>
-        <w:t xml:space="preserve">ЧСС - уд/мин. Вольтаж </w:t>
+        <w:t>ЧСС -</w:t>
+      </w:r>
+      <w:r>
+        <w:rPr>
+          <w:sz w:val="28"/>
+          <w:lang w:val="ru-RU"/>
+        </w:rPr>
+        <w:t>17</w:t>
+      </w:r>
+      <w:r>
+        <w:rPr>
+          <w:sz w:val="28"/>
+          <w:lang w:val="ru-RU"/>
+        </w:rPr>
+        <w:t xml:space="preserve"> уд/мин. Вольтаж </w:t>
       </w:r>
       <w:sdt>
         <w:sdtPr>
@@ -5554,7 +5248,7 @@
               <w:sz w:val="28"/>
               <w:lang w:val="ru-RU"/>
             </w:rPr>
-            <w:t>сохранен.</w:t>
+            <w:t>снижен.</w:t>
           </w:r>
         </w:sdtContent>
       </w:sdt>
@@ -5623,23 +5317,21 @@
           <w:sz w:val="28"/>
           <w:lang w:val="ru-RU"/>
         </w:rPr>
-        <w:t xml:space="preserve">.  Гипертрофия левого желудочка. </w:t>
-      </w:r>
-      <w:proofErr w:type="gramStart"/>
-      <w:r>
-        <w:rPr>
-          <w:sz w:val="28"/>
-          <w:lang w:val="ru-RU"/>
-        </w:rPr>
-        <w:t>Диффузные</w:t>
-      </w:r>
-      <w:proofErr w:type="gramEnd"/>
-      <w:r>
-        <w:rPr>
-          <w:sz w:val="28"/>
-          <w:lang w:val="ru-RU"/>
-        </w:rPr>
-        <w:t xml:space="preserve"> изменения миокарда. </w:t>
+        <w:t>.  Г</w:t>
+      </w:r>
+      <w:r>
+        <w:rPr>
+          <w:sz w:val="28"/>
+          <w:lang w:val="ru-RU"/>
+        </w:rPr>
+        <w:t xml:space="preserve">ипертрофия левого желудочка. </w:t>
+      </w:r>
+      <w:r>
+        <w:rPr>
+          <w:sz w:val="28"/>
+          <w:lang w:val="ru-RU"/>
+        </w:rPr>
+        <w:t xml:space="preserve"> </w:t>
       </w:r>
     </w:p>
     <w:p>
@@ -5648,12 +5340,15 @@
         <w:jc w:val="both"/>
         <w:rPr>
           <w:sz w:val="28"/>
+          <w:szCs w:val="20"/>
+          <w:u w:val="single"/>
           <w:lang w:val="ru-RU"/>
         </w:rPr>
       </w:pPr>
       <w:r>
         <w:rPr>
           <w:sz w:val="28"/>
+          <w:highlight w:val="yellow"/>
           <w:u w:val="single"/>
           <w:lang w:val="ru-RU"/>
         </w:rPr>
@@ -5672,42 +5367,78 @@
         <w:ind w:left="-567"/>
         <w:jc w:val="both"/>
         <w:rPr>
+          <w:sz w:val="28"/>
           <w:lang w:val="ru-RU"/>
         </w:rPr>
       </w:pPr>
       <w:r>
         <w:rPr>
-          <w:lang w:val="ru-RU"/>
-        </w:rPr>
-        <w:t>Рек</w:t>
+          <w:sz w:val="28"/>
+          <w:u w:val="single"/>
+          <w:lang w:val="ru-RU"/>
+        </w:rPr>
+        <w:t>28.11.17</w:t>
+      </w:r>
+      <w:r>
+        <w:rPr>
+          <w:sz w:val="28"/>
+          <w:u w:val="single"/>
+          <w:lang w:val="ru-RU"/>
+        </w:rPr>
+        <w:t>Ангиохирург</w:t>
+      </w:r>
+      <w:r>
+        <w:rPr>
+          <w:sz w:val="28"/>
+          <w:lang w:val="ru-RU"/>
+        </w:rPr>
+        <w:t xml:space="preserve">: </w:t>
       </w:r>
       <w:proofErr w:type="gramStart"/>
       <w:r>
         <w:rPr>
-          <w:lang w:val="ru-RU"/>
-        </w:rPr>
-        <w:t>.</w:t>
+          <w:sz w:val="28"/>
+          <w:lang w:val="ru-RU"/>
+        </w:rPr>
+        <w:t>Диабетическая</w:t>
       </w:r>
       <w:proofErr w:type="gramEnd"/>
       <w:r>
         <w:rPr>
+          <w:sz w:val="28"/>
           <w:lang w:val="ru-RU"/>
         </w:rPr>
         <w:t xml:space="preserve"> </w:t>
       </w:r>
-      <w:proofErr w:type="gramStart"/>
-      <w:r>
-        <w:rPr>
-          <w:lang w:val="ru-RU"/>
-        </w:rPr>
-        <w:t>к</w:t>
-      </w:r>
-      <w:proofErr w:type="gramEnd"/>
-      <w:r>
-        <w:rPr>
-          <w:lang w:val="ru-RU"/>
-        </w:rPr>
-        <w:t xml:space="preserve">ардиолога: </w:t>
+      <w:proofErr w:type="spellStart"/>
+      <w:r>
+        <w:rPr>
+          <w:sz w:val="28"/>
+          <w:lang w:val="ru-RU"/>
+        </w:rPr>
+        <w:t>ангиопатия</w:t>
+      </w:r>
+      <w:proofErr w:type="spellEnd"/>
+      <w:r>
+        <w:rPr>
+          <w:sz w:val="28"/>
+          <w:lang w:val="ru-RU"/>
+        </w:rPr>
+        <w:t xml:space="preserve"> </w:t>
+      </w:r>
+      <w:r>
+        <w:rPr>
+          <w:sz w:val="28"/>
+          <w:lang w:val="ru-RU"/>
+        </w:rPr>
+        <w:t xml:space="preserve">артерий </w:t>
+      </w:r>
+      <w:r>
+        <w:rPr>
+          <w:sz w:val="28"/>
+          <w:lang w:val="ru-RU"/>
+        </w:rPr>
+        <w:t>н/к.</w:t>
       </w:r>
     </w:p>
     <w:p>
@@ -5715,592 +5446,15 @@
         <w:ind w:left="-567"/>
         <w:jc w:val="both"/>
         <w:rPr>
+          <w:sz w:val="28"/>
+          <w:szCs w:val="28"/>
           <w:lang w:val="ru-RU"/>
         </w:rPr>
       </w:pPr>
       <w:r>
         <w:rPr>
-          <w:lang w:val="ru-RU"/>
-        </w:rPr>
-        <w:t>аспирин кардио 100 мг 1р\д</w:t>
-      </w:r>
-    </w:p>
-    <w:p>
-      <w:pPr>
-        <w:ind w:left="-567"/>
-        <w:jc w:val="both"/>
-        <w:rPr>
-          <w:lang w:val="ru-RU"/>
-        </w:rPr>
-      </w:pPr>
-      <w:r>
-        <w:rPr>
-          <w:lang w:val="ru-RU"/>
-        </w:rPr>
-        <w:t xml:space="preserve">аспекард 100 мг 1р/д., </w:t>
-      </w:r>
-    </w:p>
-    <w:p>
-      <w:pPr>
-        <w:ind w:left="-567"/>
-        <w:jc w:val="both"/>
-        <w:rPr>
-          <w:lang w:val="ru-RU"/>
-        </w:rPr>
-      </w:pPr>
-      <w:r>
-        <w:rPr>
-          <w:lang w:val="ru-RU"/>
-        </w:rPr>
-        <w:t>аторвастатин 20 мг*1р/</w:t>
-      </w:r>
-      <w:proofErr w:type="spellStart"/>
-      <w:r>
-        <w:rPr>
-          <w:lang w:val="ru-RU"/>
-        </w:rPr>
-        <w:t>сут</w:t>
-      </w:r>
-      <w:proofErr w:type="spellEnd"/>
-      <w:r>
-        <w:rPr>
-          <w:lang w:val="ru-RU"/>
-        </w:rPr>
-        <w:t xml:space="preserve">. на ночь. </w:t>
-      </w:r>
-    </w:p>
-    <w:p>
-      <w:pPr>
-        <w:ind w:left="-567"/>
-        <w:jc w:val="both"/>
-        <w:rPr>
-          <w:lang w:val="ru-RU"/>
-        </w:rPr>
-      </w:pPr>
-      <w:r>
-        <w:rPr>
-          <w:lang w:val="ru-RU"/>
-        </w:rPr>
-        <w:t>розувастатин</w:t>
-      </w:r>
-      <w:r>
-        <w:rPr>
-          <w:lang w:val="ru-RU"/>
-        </w:rPr>
-        <w:t xml:space="preserve"> </w:t>
-      </w:r>
-      <w:r>
-        <w:rPr>
-          <w:lang w:val="ru-RU"/>
-        </w:rPr>
-        <w:t>10</w:t>
-      </w:r>
-      <w:r>
-        <w:rPr>
-          <w:lang w:val="ru-RU"/>
-        </w:rPr>
-        <w:t xml:space="preserve"> мг*1р/</w:t>
-      </w:r>
-      <w:proofErr w:type="spellStart"/>
-      <w:r>
-        <w:rPr>
-          <w:lang w:val="ru-RU"/>
-        </w:rPr>
-        <w:t>сут</w:t>
-      </w:r>
-      <w:proofErr w:type="spellEnd"/>
-      <w:r>
-        <w:rPr>
-          <w:lang w:val="ru-RU"/>
-        </w:rPr>
-        <w:t xml:space="preserve">. на ночь. </w:t>
-      </w:r>
-    </w:p>
-    <w:p>
-      <w:pPr>
-        <w:ind w:left="-567"/>
-        <w:jc w:val="both"/>
-        <w:rPr>
-          <w:lang w:val="ru-RU"/>
-        </w:rPr>
-      </w:pPr>
-      <w:r>
-        <w:rPr>
-          <w:lang w:val="ru-RU"/>
-        </w:rPr>
-        <w:t xml:space="preserve">глицисед  1т*3р/д 1 мес., </w:t>
-      </w:r>
-    </w:p>
-    <w:p>
-      <w:pPr>
-        <w:ind w:left="-567"/>
-        <w:jc w:val="both"/>
-        <w:rPr>
-          <w:lang w:val="ru-RU"/>
-        </w:rPr>
-      </w:pPr>
-      <w:r>
-        <w:rPr>
-          <w:lang w:val="ru-RU"/>
-        </w:rPr>
-        <w:t xml:space="preserve">дилтиазем ретард 90мг *2р/д., </w:t>
-      </w:r>
-    </w:p>
-    <w:p>
-      <w:pPr>
-        <w:ind w:left="-567"/>
-        <w:jc w:val="both"/>
-        <w:rPr>
-          <w:lang w:val="ru-RU"/>
-        </w:rPr>
-      </w:pPr>
-      <w:r>
-        <w:rPr>
-          <w:lang w:val="ru-RU"/>
-        </w:rPr>
-        <w:t xml:space="preserve">эналаприл 5-10 мг *1р/д., </w:t>
-      </w:r>
-    </w:p>
-    <w:p>
-      <w:pPr>
-        <w:ind w:left="-567"/>
-        <w:jc w:val="both"/>
-        <w:rPr>
-          <w:lang w:val="ru-RU"/>
-        </w:rPr>
-      </w:pPr>
-      <w:r>
-        <w:rPr>
-          <w:lang w:val="ru-RU"/>
-        </w:rPr>
-        <w:t xml:space="preserve">лоспирин 75 мг *1р/д., </w:t>
-      </w:r>
-    </w:p>
-    <w:p>
-      <w:pPr>
-        <w:ind w:left="-567"/>
-        <w:jc w:val="both"/>
-        <w:rPr>
-          <w:lang w:val="ru-RU"/>
-        </w:rPr>
-      </w:pPr>
-      <w:r>
-        <w:rPr>
-          <w:lang w:val="ru-RU"/>
-        </w:rPr>
-        <w:lastRenderedPageBreak/>
-        <w:t>карведилол 12,5-25мг утр</w:t>
-      </w:r>
-      <w:proofErr w:type="gramStart"/>
-      <w:r>
-        <w:rPr>
-          <w:lang w:val="ru-RU"/>
-        </w:rPr>
-        <w:t>.,</w:t>
-      </w:r>
-      <w:r>
-        <w:rPr>
-          <w:lang w:val="ru-RU"/>
-        </w:rPr>
-        <w:t xml:space="preserve"> </w:t>
-      </w:r>
-      <w:proofErr w:type="gramEnd"/>
-    </w:p>
-    <w:p>
-      <w:pPr>
-        <w:ind w:left="-567"/>
-        <w:jc w:val="both"/>
-        <w:rPr>
-          <w:lang w:val="ru-RU"/>
-        </w:rPr>
-      </w:pPr>
-      <w:r>
-        <w:rPr>
-          <w:lang w:val="ru-RU"/>
-        </w:rPr>
-        <w:t xml:space="preserve">кардиомагнил 75мг 1т. </w:t>
-      </w:r>
-      <w:proofErr w:type="spellStart"/>
-      <w:r>
-        <w:rPr>
-          <w:lang w:val="ru-RU"/>
-        </w:rPr>
-        <w:t>веч</w:t>
-      </w:r>
-      <w:proofErr w:type="spellEnd"/>
-      <w:proofErr w:type="gramStart"/>
-      <w:r>
-        <w:rPr>
-          <w:lang w:val="ru-RU"/>
-        </w:rPr>
-        <w:t>.</w:t>
-      </w:r>
-      <w:r>
-        <w:rPr>
-          <w:lang w:val="ru-RU"/>
-        </w:rPr>
-        <w:t xml:space="preserve">, </w:t>
-      </w:r>
-      <w:proofErr w:type="gramEnd"/>
-    </w:p>
-    <w:p>
-      <w:pPr>
-        <w:ind w:left="-567"/>
-        <w:jc w:val="both"/>
-        <w:rPr>
-          <w:lang w:val="ru-RU"/>
-        </w:rPr>
-      </w:pPr>
-      <w:r>
-        <w:rPr>
-          <w:lang w:val="ru-RU"/>
-        </w:rPr>
-        <w:t xml:space="preserve">кардонат 1т. *3р/д., </w:t>
-      </w:r>
-    </w:p>
-    <w:p>
-      <w:pPr>
-        <w:ind w:left="-567"/>
-        <w:jc w:val="both"/>
-        <w:rPr>
-          <w:lang w:val="ru-RU"/>
-        </w:rPr>
-      </w:pPr>
-      <w:r>
-        <w:rPr>
-          <w:lang w:val="ru-RU"/>
-        </w:rPr>
-        <w:t>небилет 2,5-5 мг*1р/</w:t>
-      </w:r>
-      <w:proofErr w:type="spellStart"/>
-      <w:r>
-        <w:rPr>
-          <w:lang w:val="ru-RU"/>
-        </w:rPr>
-        <w:t>сут</w:t>
-      </w:r>
-      <w:proofErr w:type="spellEnd"/>
-      <w:r>
-        <w:rPr>
-          <w:lang w:val="ru-RU"/>
-        </w:rPr>
-        <w:t xml:space="preserve">, </w:t>
-      </w:r>
-    </w:p>
-    <w:p>
-      <w:pPr>
-        <w:ind w:left="-567"/>
-        <w:jc w:val="both"/>
-        <w:rPr>
-          <w:lang w:val="ru-RU"/>
-        </w:rPr>
-      </w:pPr>
-      <w:r>
-        <w:rPr>
-          <w:lang w:val="ru-RU"/>
-        </w:rPr>
-        <w:t xml:space="preserve">нолипрел форте 1т*утром, </w:t>
-      </w:r>
-    </w:p>
-    <w:p>
-      <w:pPr>
-        <w:ind w:left="-567"/>
-        <w:jc w:val="both"/>
-        <w:rPr>
-          <w:lang w:val="ru-RU"/>
-        </w:rPr>
-      </w:pPr>
-      <w:r>
-        <w:rPr>
-          <w:lang w:val="ru-RU"/>
-        </w:rPr>
-        <w:t>предуктал М</w:t>
-      </w:r>
-      <w:proofErr w:type="gramStart"/>
-      <w:r>
-        <w:rPr>
-          <w:lang w:val="ru-RU"/>
-        </w:rPr>
-        <w:t>R</w:t>
-      </w:r>
-      <w:proofErr w:type="gramEnd"/>
-      <w:r>
-        <w:rPr>
-          <w:lang w:val="ru-RU"/>
-        </w:rPr>
-        <w:t xml:space="preserve"> 1т. *2р/д.  1 мес., </w:t>
-      </w:r>
-    </w:p>
-    <w:p>
-      <w:pPr>
-        <w:ind w:left="-567"/>
-        <w:jc w:val="both"/>
-        <w:rPr>
-          <w:lang w:val="ru-RU"/>
-        </w:rPr>
-      </w:pPr>
-      <w:r>
-        <w:rPr>
-          <w:lang w:val="ru-RU"/>
-        </w:rPr>
-        <w:t xml:space="preserve">престариум 5-10 мг </w:t>
-      </w:r>
-      <w:proofErr w:type="spellStart"/>
-      <w:r>
-        <w:rPr>
-          <w:lang w:val="ru-RU"/>
-        </w:rPr>
-        <w:t>веч</w:t>
-      </w:r>
-      <w:proofErr w:type="spellEnd"/>
-      <w:proofErr w:type="gramStart"/>
-      <w:r>
-        <w:rPr>
-          <w:lang w:val="ru-RU"/>
-        </w:rPr>
-        <w:t xml:space="preserve">., </w:t>
-      </w:r>
-      <w:proofErr w:type="gramEnd"/>
-    </w:p>
-    <w:p>
-      <w:pPr>
-        <w:ind w:left="-567"/>
-        <w:jc w:val="both"/>
-        <w:rPr>
-          <w:lang w:val="ru-RU"/>
-        </w:rPr>
-      </w:pPr>
-      <w:r>
-        <w:rPr>
-          <w:lang w:val="ru-RU"/>
-        </w:rPr>
-        <w:t xml:space="preserve">тиотриазолин 200мг *3р/д., </w:t>
-      </w:r>
-    </w:p>
-    <w:p>
-      <w:pPr>
-        <w:ind w:left="-567"/>
-        <w:jc w:val="both"/>
-        <w:rPr>
-          <w:lang w:val="ru-RU"/>
-        </w:rPr>
-      </w:pPr>
-      <w:r>
-        <w:rPr>
-          <w:lang w:val="ru-RU"/>
-        </w:rPr>
-        <w:t xml:space="preserve">тридуктан МВ 1т. * 2р/д., </w:t>
-      </w:r>
-    </w:p>
-    <w:p>
-      <w:pPr>
-        <w:ind w:left="-567"/>
-        <w:jc w:val="both"/>
-        <w:rPr>
-          <w:lang w:val="ru-RU"/>
-        </w:rPr>
-      </w:pPr>
-      <w:r>
-        <w:rPr>
-          <w:lang w:val="ru-RU"/>
-        </w:rPr>
-        <w:t xml:space="preserve">фитосед  1к 4р/д 1 </w:t>
-      </w:r>
-      <w:proofErr w:type="spellStart"/>
-      <w:proofErr w:type="gramStart"/>
-      <w:r>
-        <w:rPr>
-          <w:lang w:val="ru-RU"/>
-        </w:rPr>
-        <w:t>мес</w:t>
-      </w:r>
-      <w:proofErr w:type="spellEnd"/>
-      <w:proofErr w:type="gramEnd"/>
-    </w:p>
-    <w:p>
-      <w:pPr>
-        <w:ind w:left="-567"/>
-        <w:jc w:val="both"/>
-        <w:rPr>
-          <w:lang w:val="ru-RU"/>
-        </w:rPr>
-      </w:pPr>
-      <w:r>
-        <w:rPr>
-          <w:lang w:val="ru-RU"/>
-        </w:rPr>
-        <w:t xml:space="preserve">при болях в сердце </w:t>
-      </w:r>
-      <w:proofErr w:type="spellStart"/>
-      <w:r>
-        <w:rPr>
-          <w:lang w:val="ru-RU"/>
-        </w:rPr>
-        <w:t>изокет</w:t>
-      </w:r>
-      <w:proofErr w:type="spellEnd"/>
-      <w:r>
-        <w:rPr>
-          <w:lang w:val="ru-RU"/>
-        </w:rPr>
-        <w:t xml:space="preserve"> спрей. Контроль АД, ЭКГ. Дообследование: ЭХО КС по </w:t>
-      </w:r>
-      <w:proofErr w:type="gramStart"/>
-      <w:r>
-        <w:rPr>
-          <w:lang w:val="ru-RU"/>
-        </w:rPr>
-        <w:t>м/ж</w:t>
-      </w:r>
-      <w:proofErr w:type="gramEnd"/>
-      <w:r>
-        <w:rPr>
-          <w:lang w:val="ru-RU"/>
-        </w:rPr>
-        <w:t xml:space="preserve">. </w:t>
-      </w:r>
-    </w:p>
-    <w:p>
-      <w:pPr>
-        <w:ind w:left="-567"/>
-        <w:jc w:val="both"/>
-        <w:rPr>
-          <w:sz w:val="28"/>
-          <w:szCs w:val="20"/>
-          <w:lang w:val="ru-RU"/>
-        </w:rPr>
-      </w:pPr>
-    </w:p>
-    <w:p>
-      <w:pPr>
-        <w:ind w:left="-567"/>
-        <w:jc w:val="both"/>
-        <w:rPr>
-          <w:sz w:val="28"/>
-          <w:szCs w:val="20"/>
-          <w:u w:val="single"/>
-          <w:lang w:val="ru-RU"/>
-        </w:rPr>
-      </w:pPr>
-      <w:r>
-        <w:rPr>
-          <w:sz w:val="28"/>
-          <w:u w:val="single"/>
-          <w:lang w:val="ru-RU"/>
-        </w:rPr>
-        <w:t>ЭХО КС:</w:t>
-      </w:r>
-      <w:r>
-        <w:rPr>
-          <w:sz w:val="28"/>
-          <w:lang w:val="ru-RU"/>
-        </w:rPr>
-        <w:t xml:space="preserve"> КД</w:t>
-      </w:r>
-      <w:proofErr w:type="gramStart"/>
-      <w:r>
-        <w:rPr>
-          <w:sz w:val="28"/>
-          <w:lang w:val="ru-RU"/>
-        </w:rPr>
-        <w:t>Р-</w:t>
-      </w:r>
-      <w:proofErr w:type="gramEnd"/>
-      <w:r>
-        <w:rPr>
-          <w:sz w:val="28"/>
-          <w:lang w:val="ru-RU"/>
-        </w:rPr>
-        <w:t xml:space="preserve"> см;  КДО- мл; КСР- см; КСО- мл</w:t>
-      </w:r>
-      <w:r>
-        <w:rPr>
-          <w:sz w:val="28"/>
-          <w:lang w:val="ru-RU"/>
-        </w:rPr>
-        <w:t xml:space="preserve">; УО- мл; МОК- л/мин.; ФВ- %; просвет корня аорты </w:t>
-      </w:r>
-      <w:r>
-        <w:rPr>
-          <w:sz w:val="28"/>
-          <w:lang w:val="ru-RU"/>
-        </w:rPr>
-        <w:t xml:space="preserve">- см; ПЛП -  см; МЖП –  см; ЗСЛЖ – см; ППЖ- см; ПЛЖ- см; По ЭХО КС: Гипертрофия </w:t>
-      </w:r>
-    </w:p>
-    <w:p>
-      <w:pPr>
-        <w:ind w:left="-567"/>
-        <w:jc w:val="both"/>
-        <w:rPr>
-          <w:sz w:val="28"/>
-          <w:lang w:val="ru-RU"/>
-        </w:rPr>
-      </w:pPr>
-      <w:r>
-        <w:rPr>
-          <w:sz w:val="28"/>
-          <w:u w:val="single"/>
-          <w:lang w:val="ru-RU"/>
-        </w:rPr>
-        <w:t>Ангиохирург</w:t>
-      </w:r>
-      <w:r>
-        <w:rPr>
-          <w:sz w:val="28"/>
-          <w:lang w:val="ru-RU"/>
-        </w:rPr>
-        <w:t xml:space="preserve">: </w:t>
-      </w:r>
-      <w:r>
-        <w:rPr>
-          <w:sz w:val="28"/>
-          <w:lang w:val="ru-RU"/>
-        </w:rPr>
-        <w:t>Диабетическая</w:t>
-      </w:r>
-      <w:r>
-        <w:rPr>
-          <w:sz w:val="28"/>
-          <w:lang w:val="ru-RU"/>
-        </w:rPr>
-        <w:t xml:space="preserve"> </w:t>
-      </w:r>
-      <w:r>
-        <w:rPr>
-          <w:sz w:val="28"/>
-          <w:lang w:val="ru-RU"/>
-        </w:rPr>
-        <w:t xml:space="preserve">ангиопатия </w:t>
-      </w:r>
-      <w:r>
-        <w:rPr>
-          <w:sz w:val="28"/>
-          <w:lang w:val="ru-RU"/>
-        </w:rPr>
-        <w:t xml:space="preserve">артерий </w:t>
-      </w:r>
-      <w:r>
-        <w:rPr>
-          <w:sz w:val="28"/>
-          <w:lang w:val="ru-RU"/>
-        </w:rPr>
-        <w:t>н/к.</w:t>
-      </w:r>
-    </w:p>
-    <w:p>
-      <w:pPr>
-        <w:ind w:left="-567"/>
-        <w:jc w:val="both"/>
-        <w:rPr>
-          <w:sz w:val="28"/>
-          <w:szCs w:val="28"/>
-          <w:lang w:val="ru-RU"/>
-        </w:rPr>
-      </w:pPr>
-      <w:r>
-        <w:rPr>
-          <w:sz w:val="28"/>
+          <w:sz w:val="28"/>
+          <w:highlight w:val="yellow"/>
           <w:u w:val="single"/>
           <w:lang w:val="ru-RU"/>
         </w:rPr>
@@ -6352,7 +5506,23 @@
               <w:sz w:val="28"/>
               <w:lang w:val="ru-RU"/>
             </w:rPr>
-            <w:t xml:space="preserve">Диабетическая ангиопатия артерий н/к </w:t>
+            <w:t xml:space="preserve">Диабетическая </w:t>
+          </w:r>
+          <w:proofErr w:type="spellStart"/>
+          <w:r>
+            <w:rPr>
+              <w:sz w:val="28"/>
+              <w:lang w:val="ru-RU"/>
+            </w:rPr>
+            <w:t>ангиопатия</w:t>
+          </w:r>
+          <w:proofErr w:type="spellEnd"/>
+          <w:r>
+            <w:rPr>
+              <w:sz w:val="28"/>
+              <w:lang w:val="ru-RU"/>
+            </w:rPr>
+            <w:t xml:space="preserve"> артерий н/к </w:t>
           </w:r>
           <w:proofErr w:type="spellStart"/>
           <w:r>
@@ -6395,204 +5565,6 @@
         <w:jc w:val="both"/>
         <w:rPr>
           <w:sz w:val="28"/>
-          <w:lang w:val="ru-RU"/>
-        </w:rPr>
-      </w:pPr>
-      <w:r>
-        <w:rPr>
-          <w:sz w:val="28"/>
-          <w:u w:val="single"/>
-          <w:lang w:val="ru-RU"/>
-        </w:rPr>
-        <w:t>Нефролог:</w:t>
-      </w:r>
-      <w:r>
-        <w:rPr>
-          <w:sz w:val="28"/>
-          <w:lang w:val="ru-RU"/>
-        </w:rPr>
-        <w:t xml:space="preserve"> ХБП I-II ст.: </w:t>
-      </w:r>
-      <w:proofErr w:type="spellStart"/>
-      <w:r>
-        <w:rPr>
-          <w:sz w:val="28"/>
-          <w:lang w:val="ru-RU"/>
-        </w:rPr>
-        <w:t>диаб</w:t>
-      </w:r>
-      <w:proofErr w:type="spellEnd"/>
-      <w:r>
-        <w:rPr>
-          <w:sz w:val="28"/>
-          <w:lang w:val="ru-RU"/>
-        </w:rPr>
-        <w:t xml:space="preserve">. нефропатия, артериальная гипертензия. </w:t>
-      </w:r>
-    </w:p>
-    <w:p>
-      <w:pPr>
-        <w:ind w:left="-567"/>
-        <w:jc w:val="both"/>
-        <w:rPr>
-          <w:sz w:val="28"/>
-          <w:szCs w:val="28"/>
-          <w:lang w:val="ru-RU"/>
-        </w:rPr>
-      </w:pPr>
-      <w:r>
-        <w:rPr>
-          <w:sz w:val="28"/>
-          <w:szCs w:val="28"/>
-          <w:u w:val="single"/>
-          <w:lang w:val="ru-RU"/>
-        </w:rPr>
-        <w:t>Гастроэнтеролог</w:t>
-      </w:r>
-      <w:r>
-        <w:rPr>
-          <w:sz w:val="28"/>
-          <w:szCs w:val="28"/>
-          <w:lang w:val="ru-RU"/>
-        </w:rPr>
-        <w:t xml:space="preserve">: Хр. холецистит в ст. нестойкой ремиссии, </w:t>
-      </w:r>
-      <w:proofErr w:type="spellStart"/>
-      <w:r>
-        <w:rPr>
-          <w:sz w:val="28"/>
-          <w:szCs w:val="28"/>
-          <w:lang w:val="ru-RU"/>
-        </w:rPr>
-        <w:t>гипомоторная</w:t>
-      </w:r>
-      <w:proofErr w:type="spellEnd"/>
-      <w:r>
-        <w:rPr>
-          <w:sz w:val="28"/>
-          <w:szCs w:val="28"/>
-          <w:lang w:val="ru-RU"/>
-        </w:rPr>
-        <w:t xml:space="preserve"> </w:t>
-      </w:r>
-      <w:r>
-        <w:rPr>
-          <w:sz w:val="28"/>
-          <w:szCs w:val="28"/>
-          <w:lang w:val="ru-RU"/>
-        </w:rPr>
-        <w:t xml:space="preserve">дискинезия </w:t>
-      </w:r>
-      <w:r>
-        <w:rPr>
-          <w:sz w:val="28"/>
-          <w:szCs w:val="28"/>
-          <w:lang w:val="ru-RU"/>
-        </w:rPr>
-        <w:t xml:space="preserve"> желчевыводящих путей. Хр. панкреатит с ферментативной недоста</w:t>
-      </w:r>
-      <w:r>
-        <w:rPr>
-          <w:sz w:val="28"/>
-          <w:szCs w:val="28"/>
-          <w:lang w:val="ru-RU"/>
-        </w:rPr>
-        <w:t xml:space="preserve">точностью функции </w:t>
-      </w:r>
-      <w:proofErr w:type="spellStart"/>
-      <w:r>
-        <w:rPr>
-          <w:sz w:val="28"/>
-          <w:szCs w:val="28"/>
-          <w:lang w:val="ru-RU"/>
-        </w:rPr>
-        <w:t>подж</w:t>
-      </w:r>
-      <w:proofErr w:type="spellEnd"/>
-      <w:r>
-        <w:rPr>
-          <w:sz w:val="28"/>
-          <w:szCs w:val="28"/>
-          <w:lang w:val="ru-RU"/>
-        </w:rPr>
-        <w:t xml:space="preserve">. железы, с нарушением внешне и внутрисекреторной функции </w:t>
-      </w:r>
-      <w:proofErr w:type="spellStart"/>
-      <w:r>
-        <w:rPr>
-          <w:sz w:val="28"/>
-          <w:szCs w:val="28"/>
-          <w:lang w:val="ru-RU"/>
-        </w:rPr>
-        <w:t>подж</w:t>
-      </w:r>
-      <w:proofErr w:type="spellEnd"/>
-      <w:r>
-        <w:rPr>
-          <w:sz w:val="28"/>
-          <w:szCs w:val="28"/>
-          <w:lang w:val="ru-RU"/>
-        </w:rPr>
-        <w:t xml:space="preserve">. железы.  </w:t>
-      </w:r>
-      <w:r>
-        <w:rPr>
-          <w:sz w:val="28"/>
-          <w:szCs w:val="28"/>
-          <w:lang w:val="ru-RU"/>
-        </w:rPr>
-        <w:t xml:space="preserve">Хр. гастродуоденит с </w:t>
-      </w:r>
-      <w:proofErr w:type="gramStart"/>
-      <w:r>
-        <w:rPr>
-          <w:sz w:val="28"/>
-          <w:szCs w:val="28"/>
-          <w:lang w:val="ru-RU"/>
-        </w:rPr>
-        <w:t>болевым</w:t>
-      </w:r>
-      <w:proofErr w:type="gramEnd"/>
-      <w:r>
-        <w:rPr>
-          <w:sz w:val="28"/>
-          <w:szCs w:val="28"/>
-          <w:lang w:val="ru-RU"/>
-        </w:rPr>
-        <w:t xml:space="preserve"> и диспепсическим с-мом. </w:t>
-      </w:r>
-    </w:p>
-    <w:p>
-      <w:pPr>
-        <w:ind w:left="-567"/>
-        <w:jc w:val="both"/>
-        <w:rPr>
-          <w:sz w:val="28"/>
-          <w:lang w:val="ru-RU"/>
-        </w:rPr>
-      </w:pPr>
-      <w:r>
-        <w:rPr>
-          <w:sz w:val="28"/>
-          <w:u w:val="single"/>
-          <w:lang w:val="ru-RU"/>
-        </w:rPr>
-        <w:t>Гинеколог</w:t>
-      </w:r>
-      <w:r>
-        <w:rPr>
-          <w:sz w:val="28"/>
-          <w:lang w:val="ru-RU"/>
-        </w:rPr>
-        <w:t xml:space="preserve">: </w:t>
-      </w:r>
-    </w:p>
-    <w:p>
-      <w:pPr>
-        <w:ind w:left="-567"/>
-        <w:jc w:val="both"/>
-        <w:rPr>
-          <w:sz w:val="28"/>
           <w:szCs w:val="20"/>
           <w:u w:val="single"/>
           <w:lang w:val="ru-RU"/>
@@ -6605,7 +5577,7 @@
           <w:u w:val="single"/>
           <w:lang w:val="ru-RU"/>
         </w:rPr>
-        <w:t>11.17</w:t>
+        <w:t>23.</w:t>
       </w:r>
       <w:r>
         <w:rPr>
@@ -6614,6 +5586,15 @@
           <w:u w:val="single"/>
           <w:lang w:val="ru-RU"/>
         </w:rPr>
+        <w:t>11.17</w:t>
+      </w:r>
+      <w:r>
+        <w:rPr>
+          <w:sz w:val="28"/>
+          <w:szCs w:val="20"/>
+          <w:u w:val="single"/>
+          <w:lang w:val="ru-RU"/>
+        </w:rPr>
         <w:t xml:space="preserve">РВГ: </w:t>
       </w:r>
       <w:r>
@@ -6622,7 +5603,25 @@
           <w:szCs w:val="20"/>
           <w:lang w:val="ru-RU"/>
         </w:rPr>
-        <w:t xml:space="preserve">объемное пульсовое кровенаполнение артерий н/к </w:t>
+        <w:t>объемное пульсовое кровенаполнение артерий н/</w:t>
+      </w:r>
+      <w:proofErr w:type="gramStart"/>
+      <w:r>
+        <w:rPr>
+          <w:sz w:val="28"/>
+          <w:szCs w:val="20"/>
+          <w:lang w:val="ru-RU"/>
+        </w:rPr>
+        <w:t>к</w:t>
+      </w:r>
+      <w:proofErr w:type="gramEnd"/>
+      <w:r>
+        <w:rPr>
+          <w:sz w:val="28"/>
+          <w:szCs w:val="20"/>
+          <w:lang w:val="ru-RU"/>
+        </w:rPr>
+        <w:t xml:space="preserve"> </w:t>
       </w:r>
       <w:sdt>
         <w:sdtPr>
@@ -6661,18 +5660,8 @@
           <w:szCs w:val="20"/>
           <w:lang w:val="ru-RU"/>
         </w:rPr>
-        <w:t xml:space="preserve"> Тонус крупных артерий н/</w:t>
-      </w:r>
-      <w:proofErr w:type="gramStart"/>
-      <w:r>
-        <w:rPr>
-          <w:sz w:val="28"/>
-          <w:szCs w:val="20"/>
-          <w:lang w:val="ru-RU"/>
-        </w:rPr>
-        <w:t>к</w:t>
-      </w:r>
-      <w:proofErr w:type="gramEnd"/>
+        <w:t xml:space="preserve"> Тонус крупных артерий н/к</w:t>
+      </w:r>
       <w:r>
         <w:rPr>
           <w:sz w:val="28"/>
@@ -6706,7 +5695,7 @@
               <w:szCs w:val="20"/>
               <w:lang w:val="ru-RU"/>
             </w:rPr>
-            <w:t>не изменен.</w:t>
+            <w:t>слегка повышен.</w:t>
           </w:r>
         </w:sdtContent>
       </w:sdt>
@@ -6716,7 +5705,25 @@
           <w:szCs w:val="20"/>
           <w:lang w:val="ru-RU"/>
         </w:rPr>
-        <w:t xml:space="preserve"> Тонус артерий среднего и мелкого калибра н/к </w:t>
+        <w:t xml:space="preserve"> Тонус артерий среднего и мелкого калибра н/</w:t>
+      </w:r>
+      <w:proofErr w:type="gramStart"/>
+      <w:r>
+        <w:rPr>
+          <w:sz w:val="28"/>
+          <w:szCs w:val="20"/>
+          <w:lang w:val="ru-RU"/>
+        </w:rPr>
+        <w:t>к</w:t>
+      </w:r>
+      <w:proofErr w:type="gramEnd"/>
+      <w:r>
+        <w:rPr>
+          <w:sz w:val="28"/>
+          <w:szCs w:val="20"/>
+          <w:lang w:val="ru-RU"/>
+        </w:rPr>
+        <w:t xml:space="preserve"> </w:t>
       </w:r>
       <w:sdt>
         <w:sdtPr>
@@ -6739,7 +5746,7 @@
             <w:rPr>
               <w:lang w:val="ru-RU"/>
             </w:rPr>
-            <w:t>умеренно повышен.</w:t>
+            <w:t>умеренно снижен.</w:t>
           </w:r>
         </w:sdtContent>
       </w:sdt>
@@ -6749,7 +5756,25 @@
           <w:szCs w:val="20"/>
           <w:lang w:val="ru-RU"/>
         </w:rPr>
-        <w:t xml:space="preserve"> Периферическое сопротивление сосудов н/к </w:t>
+        <w:t xml:space="preserve"> Периферическое сопротивление сосудов н/</w:t>
+      </w:r>
+      <w:proofErr w:type="gramStart"/>
+      <w:r>
+        <w:rPr>
+          <w:sz w:val="28"/>
+          <w:szCs w:val="20"/>
+          <w:lang w:val="ru-RU"/>
+        </w:rPr>
+        <w:t>к</w:t>
+      </w:r>
+      <w:proofErr w:type="gramEnd"/>
+      <w:r>
+        <w:rPr>
+          <w:sz w:val="28"/>
+          <w:szCs w:val="20"/>
+          <w:lang w:val="ru-RU"/>
+        </w:rPr>
+        <w:t xml:space="preserve"> </w:t>
       </w:r>
       <w:sdt>
         <w:sdtPr>
@@ -6772,7 +5797,7 @@
             <w:rPr>
               <w:lang w:val="ru-RU"/>
             </w:rPr>
-            <w:t>умеренно повышено</w:t>
+            <w:t>в пределах  возрастной нормы</w:t>
           </w:r>
         </w:sdtContent>
       </w:sdt>
@@ -6782,25 +5807,7 @@
           <w:szCs w:val="20"/>
           <w:lang w:val="ru-RU"/>
         </w:rPr>
-        <w:t>. Симметрия кровенаполнения сосудов н/</w:t>
-      </w:r>
-      <w:proofErr w:type="gramStart"/>
-      <w:r>
-        <w:rPr>
-          <w:sz w:val="28"/>
-          <w:szCs w:val="20"/>
-          <w:lang w:val="ru-RU"/>
-        </w:rPr>
-        <w:t>к</w:t>
-      </w:r>
-      <w:proofErr w:type="gramEnd"/>
-      <w:r>
-        <w:rPr>
-          <w:sz w:val="28"/>
-          <w:szCs w:val="20"/>
-          <w:lang w:val="ru-RU"/>
-        </w:rPr>
-        <w:t xml:space="preserve"> незначительно  нарушена.</w:t>
+        <w:t>. Симметрия кровенаполнения сосудов н/к нарушена.</w:t>
       </w:r>
       <w:r>
         <w:rPr>
@@ -6818,6 +5825,7 @@
         <w:jc w:val="both"/>
         <w:rPr>
           <w:sz w:val="28"/>
+          <w:szCs w:val="20"/>
           <w:lang w:val="ru-RU"/>
         </w:rPr>
       </w:pPr>
@@ -6827,166 +5835,127 @@
           <w:u w:val="single"/>
           <w:lang w:val="ru-RU"/>
         </w:rPr>
-        <w:t>Допплерография:</w:t>
-      </w:r>
-      <w:r>
-        <w:rPr>
-          <w:sz w:val="28"/>
+        <w:t>23.11.17</w:t>
+      </w:r>
+      <w:r>
+        <w:rPr>
+          <w:sz w:val="28"/>
+          <w:u w:val="single"/>
+          <w:lang w:val="ru-RU"/>
+        </w:rPr>
+        <w:t>УЗИ щит</w:t>
+      </w:r>
+      <w:proofErr w:type="gramStart"/>
+      <w:r>
+        <w:rPr>
+          <w:sz w:val="28"/>
+          <w:u w:val="single"/>
+          <w:lang w:val="ru-RU"/>
+        </w:rPr>
+        <w:t>.</w:t>
+      </w:r>
+      <w:proofErr w:type="gramEnd"/>
+      <w:r>
+        <w:rPr>
+          <w:sz w:val="28"/>
+          <w:u w:val="single"/>
           <w:lang w:val="ru-RU"/>
         </w:rPr>
         <w:t xml:space="preserve"> </w:t>
       </w:r>
-      <w:r>
-        <w:rPr>
-          <w:sz w:val="28"/>
-          <w:lang w:val="ru-RU"/>
-        </w:rPr>
-        <w:t xml:space="preserve">ЛПИ </w:t>
-      </w:r>
-      <w:r>
-        <w:rPr>
-          <w:sz w:val="28"/>
-          <w:lang w:val="ru-RU"/>
-        </w:rPr>
-        <w:t>справа –</w:t>
-      </w:r>
       <w:proofErr w:type="gramStart"/>
       <w:r>
         <w:rPr>
           <w:sz w:val="28"/>
-          <w:lang w:val="ru-RU"/>
-        </w:rPr>
-        <w:t xml:space="preserve"> ,</w:t>
+          <w:u w:val="single"/>
+          <w:lang w:val="ru-RU"/>
+        </w:rPr>
+        <w:t>ж</w:t>
       </w:r>
       <w:proofErr w:type="gramEnd"/>
       <w:r>
         <w:rPr>
           <w:sz w:val="28"/>
-          <w:lang w:val="ru-RU"/>
-        </w:rPr>
-        <w:t xml:space="preserve"> </w:t>
-      </w:r>
-      <w:r>
-        <w:rPr>
-          <w:sz w:val="28"/>
-          <w:lang w:val="ru-RU"/>
-        </w:rPr>
-        <w:t xml:space="preserve">ЛПИ </w:t>
-      </w:r>
-      <w:r>
-        <w:rPr>
-          <w:sz w:val="28"/>
-          <w:lang w:val="ru-RU"/>
-        </w:rPr>
-        <w:t xml:space="preserve">слева – . </w:t>
-      </w:r>
-      <w:r>
-        <w:rPr>
-          <w:sz w:val="28"/>
-          <w:lang w:val="ru-RU"/>
-        </w:rPr>
-        <w:t xml:space="preserve">Кровоток по а. </w:t>
+          <w:u w:val="single"/>
+          <w:lang w:val="ru-RU"/>
+        </w:rPr>
+        <w:t>елезы</w:t>
+      </w:r>
+      <w:r>
+        <w:rPr>
+          <w:sz w:val="28"/>
+          <w:lang w:val="ru-RU"/>
+        </w:rPr>
+        <w:t xml:space="preserve">: </w:t>
       </w:r>
       <w:proofErr w:type="spellStart"/>
-      <w:r>
-        <w:rPr>
-          <w:sz w:val="28"/>
-          <w:lang w:val="ru-RU"/>
-        </w:rPr>
-        <w:t>tibialis</w:t>
+      <w:proofErr w:type="gramStart"/>
+      <w:r>
+        <w:rPr>
+          <w:sz w:val="28"/>
+          <w:lang w:val="ru-RU"/>
+        </w:rPr>
+        <w:t>Пр</w:t>
       </w:r>
       <w:proofErr w:type="spellEnd"/>
-      <w:r>
-        <w:rPr>
-          <w:sz w:val="28"/>
-          <w:lang w:val="ru-RU"/>
-        </w:rPr>
-        <w:t xml:space="preserve"> </w:t>
-      </w:r>
-      <w:proofErr w:type="spellStart"/>
-      <w:r>
-        <w:rPr>
-          <w:sz w:val="28"/>
-          <w:lang w:val="ru-RU"/>
-        </w:rPr>
-        <w:t>роst</w:t>
-      </w:r>
-      <w:proofErr w:type="spellEnd"/>
-      <w:r>
-        <w:rPr>
-          <w:sz w:val="28"/>
-          <w:lang w:val="ru-RU"/>
-        </w:rPr>
-        <w:t xml:space="preserve">  не нарушен </w:t>
-      </w:r>
-      <w:r>
-        <w:rPr>
-          <w:sz w:val="28"/>
-          <w:lang w:val="ru-RU"/>
-        </w:rPr>
-        <w:t xml:space="preserve">с </w:t>
-      </w:r>
-      <w:r>
-        <w:rPr>
-          <w:sz w:val="28"/>
-          <w:lang w:val="ru-RU"/>
-        </w:rPr>
-        <w:t xml:space="preserve">обеих сторон. </w:t>
-      </w:r>
-      <w:r>
-        <w:rPr>
-          <w:sz w:val="28"/>
-          <w:lang w:val="ru-RU"/>
-        </w:rPr>
-        <w:t xml:space="preserve">Нарушение кровообращения </w:t>
-      </w:r>
-      <w:proofErr w:type="gramStart"/>
-      <w:r>
-        <w:rPr>
-          <w:sz w:val="28"/>
-          <w:lang w:val="ru-RU"/>
-        </w:rPr>
-        <w:t>по</w:t>
-      </w:r>
       <w:proofErr w:type="gramEnd"/>
       <w:r>
         <w:rPr>
           <w:sz w:val="28"/>
           <w:lang w:val="ru-RU"/>
         </w:rPr>
-        <w:t xml:space="preserve"> а. </w:t>
-      </w:r>
-      <w:proofErr w:type="spellStart"/>
-      <w:r>
-        <w:rPr>
-          <w:sz w:val="28"/>
-          <w:lang w:val="ru-RU"/>
-        </w:rPr>
-        <w:t>tibialis</w:t>
-      </w:r>
-      <w:proofErr w:type="spellEnd"/>
-      <w:r>
-        <w:rPr>
-          <w:sz w:val="28"/>
-          <w:lang w:val="ru-RU"/>
-        </w:rPr>
-        <w:t xml:space="preserve">  </w:t>
-      </w:r>
-      <w:proofErr w:type="spellStart"/>
-      <w:r>
-        <w:rPr>
-          <w:sz w:val="28"/>
-          <w:lang w:val="ru-RU"/>
-        </w:rPr>
-        <w:t>роst</w:t>
-      </w:r>
-      <w:proofErr w:type="spellEnd"/>
-      <w:r>
-        <w:rPr>
-          <w:sz w:val="28"/>
-          <w:lang w:val="ru-RU"/>
-        </w:rPr>
-        <w:t xml:space="preserve"> III ст. с обеих сторон. </w:t>
+        <w:t xml:space="preserve"> д. V =</w:t>
+      </w:r>
+      <w:r>
+        <w:rPr>
+          <w:sz w:val="28"/>
+          <w:lang w:val="ru-RU"/>
+        </w:rPr>
+        <w:t>7,6</w:t>
+      </w:r>
+      <w:r>
+        <w:rPr>
+          <w:sz w:val="28"/>
+          <w:lang w:val="ru-RU"/>
+        </w:rPr>
+        <w:t xml:space="preserve">  см</w:t>
+      </w:r>
+      <w:r>
+        <w:rPr>
+          <w:sz w:val="28"/>
+          <w:vertAlign w:val="superscript"/>
+          <w:lang w:val="ru-RU"/>
+        </w:rPr>
+        <w:t>3</w:t>
+      </w:r>
+      <w:r>
+        <w:rPr>
+          <w:sz w:val="28"/>
+          <w:lang w:val="ru-RU"/>
+        </w:rPr>
+        <w:t xml:space="preserve">; лев. д. V = </w:t>
+      </w:r>
+      <w:r>
+        <w:rPr>
+          <w:sz w:val="28"/>
+          <w:lang w:val="ru-RU"/>
+        </w:rPr>
+        <w:t>7,3</w:t>
+      </w:r>
+      <w:r>
+        <w:rPr>
+          <w:sz w:val="28"/>
+          <w:lang w:val="ru-RU"/>
+        </w:rPr>
+        <w:t xml:space="preserve"> см</w:t>
+      </w:r>
+      <w:r>
+        <w:rPr>
+          <w:sz w:val="28"/>
+          <w:vertAlign w:val="superscript"/>
+          <w:lang w:val="ru-RU"/>
+        </w:rPr>
+        <w:t>3</w:t>
       </w:r>
     </w:p>
     <w:p>
@@ -7001,16 +5970,14 @@
       <w:r>
         <w:rPr>
           <w:sz w:val="28"/>
-          <w:u w:val="single"/>
-          <w:lang w:val="ru-RU"/>
-        </w:rPr>
-        <w:t>Дупл</w:t>
+          <w:lang w:val="ru-RU"/>
+        </w:rPr>
+        <w:t>Щит</w:t>
       </w:r>
       <w:proofErr w:type="gramStart"/>
       <w:r>
         <w:rPr>
           <w:sz w:val="28"/>
-          <w:u w:val="single"/>
           <w:lang w:val="ru-RU"/>
         </w:rPr>
         <w:t>.</w:t>
@@ -7019,7 +5986,6 @@
       <w:r>
         <w:rPr>
           <w:sz w:val="28"/>
-          <w:u w:val="single"/>
           <w:lang w:val="ru-RU"/>
         </w:rPr>
         <w:t xml:space="preserve"> </w:t>
@@ -7028,40 +5994,31 @@
       <w:r>
         <w:rPr>
           <w:sz w:val="28"/>
-          <w:u w:val="single"/>
-          <w:lang w:val="ru-RU"/>
-        </w:rPr>
-        <w:t>с</w:t>
+          <w:lang w:val="ru-RU"/>
+        </w:rPr>
+        <w:t>ж</w:t>
       </w:r>
       <w:proofErr w:type="gramEnd"/>
       <w:r>
         <w:rPr>
           <w:sz w:val="28"/>
-          <w:u w:val="single"/>
-          <w:lang w:val="ru-RU"/>
-        </w:rPr>
-        <w:t>канирование артерий н/к</w:t>
-      </w:r>
-      <w:r>
-        <w:rPr>
-          <w:sz w:val="28"/>
-          <w:lang w:val="ru-RU"/>
-        </w:rPr>
-        <w:t xml:space="preserve">: Заключение: </w:t>
-      </w:r>
-      <w:r>
-        <w:rPr>
-          <w:sz w:val="28"/>
-          <w:lang w:val="ru-RU"/>
-        </w:rPr>
-        <w:t xml:space="preserve">Эхопризнаки стеноза большеберцовой </w:t>
-      </w:r>
-      <w:r>
-        <w:rPr>
-          <w:sz w:val="28"/>
-          <w:lang w:val="ru-RU"/>
-        </w:rPr>
-        <w:t xml:space="preserve">артерии справа   %, задней большеберцовой артерии справа  %. </w:t>
+          <w:lang w:val="ru-RU"/>
+        </w:rPr>
+        <w:t>елеза</w:t>
+      </w:r>
+      <w:r>
+        <w:rPr>
+          <w:sz w:val="28"/>
+          <w:lang w:val="ru-RU"/>
+        </w:rPr>
+        <w:t xml:space="preserve"> </w:t>
+      </w:r>
+      <w:r>
+        <w:rPr>
+          <w:sz w:val="28"/>
+          <w:lang w:val="ru-RU"/>
+        </w:rPr>
+        <w:t xml:space="preserve">не увеличена, контуры ровные. </w:t>
       </w:r>
       <w:proofErr w:type="spellStart"/>
       <w:r>
@@ -7069,7 +6026,16 @@
           <w:sz w:val="28"/>
           <w:lang w:val="ru-RU"/>
         </w:rPr>
-        <w:t>Диаб</w:t>
+        <w:t>Эхогенно</w:t>
+      </w:r>
+      <w:bookmarkStart w:id="2" w:name="_GoBack"/>
+      <w:bookmarkEnd w:id="2"/>
+      <w:r>
+        <w:rPr>
+          <w:sz w:val="28"/>
+          <w:lang w:val="ru-RU"/>
+        </w:rPr>
+        <w:t>сть</w:t>
       </w:r>
       <w:proofErr w:type="spellEnd"/>
       <w:r>
@@ -7077,7 +6043,23 @@
           <w:sz w:val="28"/>
           <w:lang w:val="ru-RU"/>
         </w:rPr>
-        <w:t>. ангиопатия артерий н/к.</w:t>
+        <w:t xml:space="preserve"> паренхимы </w:t>
+      </w:r>
+      <w:proofErr w:type="gramStart"/>
+      <w:r>
+        <w:rPr>
+          <w:sz w:val="28"/>
+          <w:lang w:val="ru-RU"/>
+        </w:rPr>
+        <w:t>снижена</w:t>
+      </w:r>
+      <w:proofErr w:type="gramEnd"/>
+      <w:r>
+        <w:rPr>
+          <w:sz w:val="28"/>
+          <w:lang w:val="ru-RU"/>
+        </w:rPr>
+        <w:t>.</w:t>
       </w:r>
       <w:r>
         <w:rPr>
@@ -7086,940 +6068,135 @@
         </w:rPr>
         <w:t xml:space="preserve"> </w:t>
       </w:r>
-    </w:p>
-    <w:p>
-      <w:pPr>
-        <w:ind w:left="-567"/>
-        <w:jc w:val="both"/>
-        <w:rPr>
-          <w:sz w:val="28"/>
-          <w:szCs w:val="28"/>
-          <w:lang w:val="ru-RU"/>
-        </w:rPr>
-      </w:pPr>
-      <w:r>
-        <w:rPr>
-          <w:sz w:val="28"/>
-          <w:u w:val="single"/>
-          <w:lang w:val="ru-RU"/>
-        </w:rPr>
-        <w:t>УЗИ</w:t>
-      </w:r>
-      <w:r>
-        <w:rPr>
-          <w:sz w:val="28"/>
-          <w:lang w:val="ru-RU"/>
-        </w:rPr>
-        <w:t xml:space="preserve">: </w:t>
-      </w:r>
-      <w:r>
-        <w:rPr>
-          <w:sz w:val="28"/>
-          <w:szCs w:val="28"/>
-          <w:lang w:val="ru-RU"/>
-        </w:rPr>
-        <w:t>Заключение: Эхопризнаки диффузн</w:t>
-      </w:r>
-      <w:r>
-        <w:rPr>
-          <w:sz w:val="28"/>
-          <w:szCs w:val="28"/>
-          <w:lang w:val="ru-RU"/>
-        </w:rPr>
-        <w:t>ых</w:t>
-      </w:r>
-      <w:r>
-        <w:rPr>
-          <w:sz w:val="28"/>
-          <w:szCs w:val="28"/>
+      <w:proofErr w:type="spellStart"/>
+      <w:r>
+        <w:rPr>
+          <w:sz w:val="28"/>
+          <w:lang w:val="ru-RU"/>
+        </w:rPr>
+        <w:t>Эхоструктура</w:t>
+      </w:r>
+      <w:proofErr w:type="spellEnd"/>
+      <w:r>
+        <w:rPr>
+          <w:sz w:val="28"/>
+          <w:lang w:val="ru-RU"/>
+        </w:rPr>
+        <w:t xml:space="preserve"> крупнозернистая,  </w:t>
+      </w:r>
+      <w:r>
+        <w:rPr>
+          <w:sz w:val="28"/>
+          <w:lang w:val="ru-RU"/>
+        </w:rPr>
+        <w:t>однородная</w:t>
+      </w:r>
+      <w:r>
+        <w:rPr>
+          <w:sz w:val="28"/>
+          <w:lang w:val="ru-RU"/>
+        </w:rPr>
+        <w:t xml:space="preserve">. </w:t>
+      </w:r>
+      <w:r>
+        <w:rPr>
+          <w:sz w:val="28"/>
+          <w:lang w:val="ru-RU"/>
+        </w:rPr>
+        <w:t>Р</w:t>
+      </w:r>
+      <w:r>
+        <w:rPr>
+          <w:sz w:val="28"/>
+          <w:lang w:val="ru-RU"/>
+        </w:rPr>
+        <w:t>егионарны</w:t>
+      </w:r>
+      <w:r>
+        <w:rPr>
+          <w:sz w:val="28"/>
+          <w:lang w:val="ru-RU"/>
+        </w:rPr>
+        <w:t>е</w:t>
+      </w:r>
+      <w:r>
+        <w:rPr>
+          <w:sz w:val="28"/>
           <w:lang w:val="ru-RU"/>
         </w:rPr>
         <w:t xml:space="preserve"> </w:t>
       </w:r>
-      <w:r>
-        <w:rPr>
-          <w:sz w:val="28"/>
-          <w:szCs w:val="28"/>
-          <w:lang w:val="ru-RU"/>
-        </w:rPr>
-        <w:t xml:space="preserve">изменений </w:t>
-      </w:r>
-      <w:r>
-        <w:rPr>
-          <w:sz w:val="28"/>
-          <w:szCs w:val="28"/>
-          <w:lang w:val="ru-RU"/>
-        </w:rPr>
-        <w:t>в паренхиме печени</w:t>
-      </w:r>
-      <w:r>
-        <w:rPr>
-          <w:sz w:val="28"/>
-          <w:szCs w:val="28"/>
-          <w:lang w:val="ru-RU"/>
-        </w:rPr>
-        <w:t xml:space="preserve"> по типу жировой дистрофии 1ст </w:t>
-      </w:r>
-      <w:r>
-        <w:rPr>
-          <w:sz w:val="28"/>
-          <w:szCs w:val="28"/>
-          <w:lang w:val="ru-RU"/>
-        </w:rPr>
-        <w:t xml:space="preserve">; перегиба ж/пузыря </w:t>
-      </w:r>
-      <w:r>
-        <w:rPr>
-          <w:sz w:val="28"/>
-          <w:szCs w:val="28"/>
-          <w:lang w:val="ru-RU"/>
-        </w:rPr>
-        <w:t xml:space="preserve">в </w:t>
-      </w:r>
       <w:proofErr w:type="gramStart"/>
       <w:r>
         <w:rPr>
           <w:sz w:val="28"/>
-          <w:szCs w:val="28"/>
-          <w:lang w:val="ru-RU"/>
-        </w:rPr>
-        <w:t>в</w:t>
+          <w:lang w:val="ru-RU"/>
+        </w:rPr>
+        <w:t>л</w:t>
       </w:r>
       <w:proofErr w:type="gramEnd"/>
       <w:r>
         <w:rPr>
           <w:sz w:val="28"/>
-          <w:szCs w:val="28"/>
-          <w:lang w:val="ru-RU"/>
-        </w:rPr>
-        <w:t xml:space="preserve">/3 тела и в </w:t>
-      </w:r>
-      <w:r>
-        <w:rPr>
-          <w:sz w:val="28"/>
-          <w:szCs w:val="28"/>
-          <w:lang w:val="ru-RU"/>
-        </w:rPr>
-        <w:t xml:space="preserve">области шейки, застоя в ж/пузыре, </w:t>
+          <w:lang w:val="ru-RU"/>
+        </w:rPr>
+        <w:t>/узл</w:t>
+      </w:r>
+      <w:r>
+        <w:rPr>
+          <w:sz w:val="28"/>
+          <w:lang w:val="ru-RU"/>
+        </w:rPr>
+        <w:t>ы</w:t>
+      </w:r>
+      <w:r>
+        <w:rPr>
+          <w:sz w:val="28"/>
+          <w:lang w:val="ru-RU"/>
+        </w:rPr>
+        <w:t xml:space="preserve"> </w:t>
+      </w:r>
+      <w:r>
+        <w:rPr>
+          <w:sz w:val="28"/>
+          <w:lang w:val="ru-RU"/>
+        </w:rPr>
+        <w:t xml:space="preserve"> </w:t>
+      </w:r>
+      <w:r>
+        <w:rPr>
+          <w:sz w:val="28"/>
+          <w:lang w:val="ru-RU"/>
+        </w:rPr>
+        <w:t xml:space="preserve">не </w:t>
+      </w:r>
+      <w:r>
+        <w:rPr>
+          <w:sz w:val="28"/>
+          <w:lang w:val="ru-RU"/>
+        </w:rPr>
+        <w:t xml:space="preserve">визуализируются. </w:t>
       </w:r>
       <w:proofErr w:type="spellStart"/>
       <w:r>
         <w:rPr>
           <w:sz w:val="28"/>
-          <w:szCs w:val="28"/>
-          <w:lang w:val="ru-RU"/>
-        </w:rPr>
-        <w:t>склерозирования</w:t>
+          <w:lang w:val="ru-RU"/>
+        </w:rPr>
+        <w:t>Закл</w:t>
       </w:r>
       <w:proofErr w:type="spellEnd"/>
-      <w:r>
-        <w:rPr>
-          <w:sz w:val="28"/>
-          <w:szCs w:val="28"/>
-          <w:lang w:val="ru-RU"/>
-        </w:rPr>
-        <w:t xml:space="preserve"> </w:t>
-      </w:r>
-      <w:proofErr w:type="spellStart"/>
-      <w:r>
-        <w:rPr>
-          <w:sz w:val="28"/>
-          <w:szCs w:val="28"/>
-          <w:lang w:val="ru-RU"/>
-        </w:rPr>
-        <w:t>подж</w:t>
-      </w:r>
-      <w:proofErr w:type="spellEnd"/>
-      <w:r>
-        <w:rPr>
-          <w:sz w:val="28"/>
-          <w:szCs w:val="28"/>
-          <w:lang w:val="ru-RU"/>
-        </w:rPr>
-        <w:t xml:space="preserve">. железы; микролитов в почках. </w:t>
-      </w:r>
-    </w:p>
-    <w:p>
-      <w:pPr>
-        <w:ind w:left="-567"/>
-        <w:jc w:val="both"/>
-        <w:rPr>
-          <w:lang w:val="ru-RU"/>
-        </w:rPr>
-      </w:pPr>
-      <w:r>
-        <w:rPr>
-          <w:sz w:val="28"/>
-          <w:u w:val="single"/>
-          <w:lang w:val="ru-RU"/>
-        </w:rPr>
-        <w:t xml:space="preserve">Осмотр </w:t>
-      </w:r>
-      <w:proofErr w:type="spellStart"/>
-      <w:r>
-        <w:rPr>
-          <w:sz w:val="28"/>
-          <w:u w:val="single"/>
-          <w:lang w:val="ru-RU"/>
-        </w:rPr>
-        <w:t>доц</w:t>
-      </w:r>
       <w:proofErr w:type="gramStart"/>
       <w:r>
         <w:rPr>
-          <w:u w:val="single"/>
-          <w:lang w:val="ru-RU"/>
-        </w:rPr>
-        <w:t>.к</w:t>
+          <w:sz w:val="28"/>
+          <w:lang w:val="ru-RU"/>
+        </w:rPr>
+        <w:t xml:space="preserve">.:. </w:t>
       </w:r>
       <w:proofErr w:type="gramEnd"/>
       <w:r>
         <w:rPr>
-          <w:u w:val="single"/>
-          <w:lang w:val="ru-RU"/>
-        </w:rPr>
-        <w:t>аф</w:t>
-      </w:r>
-      <w:proofErr w:type="spellEnd"/>
-      <w:r>
-        <w:rPr>
-          <w:u w:val="single"/>
-          <w:lang w:val="ru-RU"/>
-        </w:rPr>
-        <w:t>. терапии и клин</w:t>
-      </w:r>
-      <w:r>
-        <w:rPr>
-          <w:u w:val="single"/>
-          <w:lang w:val="ru-RU"/>
-        </w:rPr>
-        <w:t>.</w:t>
-      </w:r>
-      <w:r>
-        <w:rPr>
-          <w:u w:val="single"/>
-          <w:lang w:val="ru-RU"/>
-        </w:rPr>
-        <w:t xml:space="preserve"> фармакологи Ткаченко О.В</w:t>
-      </w:r>
-      <w:r>
-        <w:rPr>
-          <w:lang w:val="ru-RU"/>
-        </w:rPr>
-        <w:t xml:space="preserve">: </w:t>
-      </w:r>
-      <w:r>
-        <w:rPr>
-          <w:lang w:val="ru-RU"/>
-        </w:rPr>
-        <w:t xml:space="preserve">диагноз </w:t>
-      </w:r>
-      <w:r>
-        <w:rPr>
-          <w:lang w:val="ru-RU"/>
-        </w:rPr>
-        <w:t>согласован.</w:t>
-      </w:r>
-    </w:p>
-    <w:p>
-      <w:pPr>
-        <w:ind w:left="-567"/>
-        <w:jc w:val="both"/>
-        <w:rPr>
-          <w:lang w:val="ru-RU"/>
-        </w:rPr>
-      </w:pPr>
-      <w:r>
-        <w:rPr>
-          <w:sz w:val="28"/>
-          <w:u w:val="single"/>
-          <w:lang w:val="ru-RU"/>
-        </w:rPr>
-        <w:t xml:space="preserve">Осмотр </w:t>
-      </w:r>
-      <w:r>
-        <w:rPr>
-          <w:sz w:val="28"/>
-          <w:u w:val="single"/>
-          <w:lang w:val="ru-RU"/>
-        </w:rPr>
-        <w:t xml:space="preserve">хирурга эндокринолога Вильхового </w:t>
-      </w:r>
-      <w:r>
-        <w:rPr>
-          <w:sz w:val="28"/>
-          <w:u w:val="single"/>
-          <w:lang w:val="ru-RU"/>
-        </w:rPr>
-        <w:t>С</w:t>
-      </w:r>
-      <w:r>
-        <w:rPr>
-          <w:sz w:val="28"/>
-          <w:u w:val="single"/>
-          <w:lang w:val="ru-RU"/>
-        </w:rPr>
-        <w:t>.</w:t>
-      </w:r>
-      <w:r>
-        <w:rPr>
-          <w:sz w:val="28"/>
-          <w:u w:val="single"/>
-          <w:lang w:val="ru-RU"/>
-        </w:rPr>
-        <w:t>О</w:t>
-      </w:r>
-      <w:r>
-        <w:rPr>
-          <w:sz w:val="28"/>
-          <w:u w:val="single"/>
-          <w:lang w:val="ru-RU"/>
-        </w:rPr>
-        <w:t>.</w:t>
-      </w:r>
-      <w:r>
-        <w:rPr>
-          <w:lang w:val="ru-RU"/>
-        </w:rPr>
-        <w:t xml:space="preserve">: </w:t>
-      </w:r>
-      <w:r>
-        <w:rPr>
-          <w:lang w:val="ru-RU"/>
-        </w:rPr>
-        <w:t xml:space="preserve">диагноз </w:t>
-      </w:r>
-      <w:r>
-        <w:rPr>
-          <w:lang w:val="ru-RU"/>
-        </w:rPr>
-        <w:t>согласован.</w:t>
-      </w:r>
-    </w:p>
-    <w:p>
-      <w:pPr>
-        <w:ind w:left="-567"/>
-        <w:jc w:val="both"/>
-        <w:rPr>
-          <w:lang w:val="ru-RU"/>
-        </w:rPr>
-      </w:pPr>
-      <w:r>
-        <w:rPr>
-          <w:sz w:val="28"/>
-          <w:u w:val="single"/>
-          <w:lang w:val="ru-RU"/>
-        </w:rPr>
-        <w:t xml:space="preserve">Осмотр </w:t>
-      </w:r>
-      <w:proofErr w:type="spellStart"/>
-      <w:r>
-        <w:rPr>
-          <w:sz w:val="28"/>
-          <w:u w:val="single"/>
-          <w:lang w:val="ru-RU"/>
-        </w:rPr>
-        <w:t>доц</w:t>
-      </w:r>
-      <w:proofErr w:type="gramStart"/>
-      <w:r>
-        <w:rPr>
-          <w:u w:val="single"/>
-          <w:lang w:val="ru-RU"/>
-        </w:rPr>
-        <w:t>.к</w:t>
-      </w:r>
-      <w:proofErr w:type="gramEnd"/>
-      <w:r>
-        <w:rPr>
-          <w:u w:val="single"/>
-          <w:lang w:val="ru-RU"/>
-        </w:rPr>
-        <w:t>аф</w:t>
-      </w:r>
-      <w:proofErr w:type="spellEnd"/>
-      <w:r>
-        <w:rPr>
-          <w:u w:val="single"/>
-          <w:lang w:val="ru-RU"/>
-        </w:rPr>
-        <w:t xml:space="preserve">. </w:t>
-      </w:r>
-      <w:r>
-        <w:rPr>
-          <w:u w:val="single"/>
-          <w:lang w:val="ru-RU"/>
-        </w:rPr>
-        <w:t>Соловьюк</w:t>
-      </w:r>
-      <w:r>
-        <w:rPr>
-          <w:u w:val="single"/>
-          <w:lang w:val="ru-RU"/>
-        </w:rPr>
-        <w:t xml:space="preserve"> А.</w:t>
-      </w:r>
-      <w:r>
-        <w:rPr>
-          <w:u w:val="single"/>
-          <w:lang w:val="ru-RU"/>
-        </w:rPr>
-        <w:t>О</w:t>
-      </w:r>
-      <w:r>
-        <w:rPr>
-          <w:lang w:val="ru-RU"/>
-        </w:rPr>
-        <w:t xml:space="preserve">: диагноз </w:t>
-      </w:r>
-      <w:r>
-        <w:rPr>
-          <w:lang w:val="ru-RU"/>
-        </w:rPr>
-        <w:t xml:space="preserve"> и лечение </w:t>
-      </w:r>
-      <w:r>
-        <w:rPr>
-          <w:lang w:val="ru-RU"/>
-        </w:rPr>
-        <w:t>согласован</w:t>
-      </w:r>
-      <w:r>
-        <w:rPr>
-          <w:lang w:val="ru-RU"/>
-        </w:rPr>
-        <w:t>о</w:t>
-      </w:r>
-    </w:p>
-    <w:p>
-      <w:pPr>
-        <w:ind w:left="-567"/>
-        <w:jc w:val="both"/>
-        <w:rPr>
-          <w:sz w:val="28"/>
-          <w:szCs w:val="20"/>
-          <w:lang w:val="ru-RU"/>
-        </w:rPr>
-      </w:pPr>
-      <w:r>
-        <w:rPr>
-          <w:sz w:val="28"/>
-          <w:u w:val="single"/>
-          <w:lang w:val="ru-RU"/>
-        </w:rPr>
-        <w:t>УЗИ щит</w:t>
-      </w:r>
-      <w:proofErr w:type="gramStart"/>
-      <w:r>
-        <w:rPr>
-          <w:sz w:val="28"/>
-          <w:u w:val="single"/>
-          <w:lang w:val="ru-RU"/>
-        </w:rPr>
-        <w:t>.</w:t>
-      </w:r>
-      <w:proofErr w:type="gramEnd"/>
-      <w:r>
-        <w:rPr>
-          <w:sz w:val="28"/>
-          <w:u w:val="single"/>
-          <w:lang w:val="ru-RU"/>
-        </w:rPr>
-        <w:t xml:space="preserve"> </w:t>
-      </w:r>
-      <w:proofErr w:type="gramStart"/>
-      <w:r>
-        <w:rPr>
-          <w:sz w:val="28"/>
-          <w:u w:val="single"/>
-          <w:lang w:val="ru-RU"/>
-        </w:rPr>
-        <w:t>ж</w:t>
-      </w:r>
-      <w:proofErr w:type="gramEnd"/>
-      <w:r>
-        <w:rPr>
-          <w:sz w:val="28"/>
-          <w:u w:val="single"/>
-          <w:lang w:val="ru-RU"/>
-        </w:rPr>
-        <w:t>елезы</w:t>
-      </w:r>
-      <w:r>
-        <w:rPr>
-          <w:sz w:val="28"/>
-          <w:lang w:val="ru-RU"/>
-        </w:rPr>
-        <w:t xml:space="preserve">: </w:t>
-      </w:r>
-      <w:proofErr w:type="spellStart"/>
-      <w:proofErr w:type="gramStart"/>
-      <w:r>
-        <w:rPr>
-          <w:sz w:val="28"/>
-          <w:lang w:val="ru-RU"/>
-        </w:rPr>
-        <w:t>Пр</w:t>
-      </w:r>
-      <w:proofErr w:type="spellEnd"/>
-      <w:proofErr w:type="gramEnd"/>
-      <w:r>
-        <w:rPr>
-          <w:sz w:val="28"/>
-          <w:lang w:val="ru-RU"/>
-        </w:rPr>
-        <w:t xml:space="preserve"> д. V =  см</w:t>
-      </w:r>
-      <w:r>
-        <w:rPr>
-          <w:sz w:val="28"/>
-          <w:vertAlign w:val="superscript"/>
-          <w:lang w:val="ru-RU"/>
-        </w:rPr>
-        <w:t>3</w:t>
-      </w:r>
-      <w:r>
-        <w:rPr>
-          <w:sz w:val="28"/>
-          <w:lang w:val="ru-RU"/>
-        </w:rPr>
-        <w:t>; лев. д. V =  см</w:t>
-      </w:r>
-      <w:r>
-        <w:rPr>
-          <w:sz w:val="28"/>
-          <w:vertAlign w:val="superscript"/>
-          <w:lang w:val="ru-RU"/>
-        </w:rPr>
-        <w:t>3</w:t>
-      </w:r>
-    </w:p>
-    <w:p>
-      <w:pPr>
-        <w:ind w:left="-567"/>
-        <w:jc w:val="both"/>
-        <w:rPr>
-          <w:sz w:val="28"/>
-          <w:lang w:val="ru-RU"/>
-        </w:rPr>
-      </w:pPr>
-      <w:r>
-        <w:rPr>
-          <w:sz w:val="28"/>
-          <w:lang w:val="ru-RU"/>
-        </w:rPr>
-        <w:t xml:space="preserve">Перешеек – </w:t>
-      </w:r>
-      <w:proofErr w:type="gramStart"/>
-      <w:r>
-        <w:rPr>
-          <w:sz w:val="28"/>
-          <w:lang w:val="ru-RU"/>
-        </w:rPr>
-        <w:t>с</w:t>
-      </w:r>
-      <w:r>
-        <w:rPr>
-          <w:sz w:val="28"/>
-          <w:lang w:val="ru-RU"/>
-        </w:rPr>
-        <w:t>м</w:t>
-      </w:r>
-      <w:proofErr w:type="gramEnd"/>
-      <w:r>
-        <w:rPr>
-          <w:sz w:val="28"/>
-          <w:lang w:val="ru-RU"/>
-        </w:rPr>
-        <w:t xml:space="preserve">. </w:t>
-      </w:r>
-    </w:p>
-    <w:p>
-      <w:pPr>
-        <w:ind w:left="-567"/>
-        <w:jc w:val="both"/>
-        <w:rPr>
-          <w:sz w:val="28"/>
-          <w:szCs w:val="20"/>
-          <w:lang w:val="ru-RU"/>
-        </w:rPr>
-      </w:pPr>
-      <w:r>
-        <w:rPr>
-          <w:sz w:val="28"/>
-          <w:lang w:val="ru-RU"/>
-        </w:rPr>
-        <w:t>Щит</w:t>
-      </w:r>
-      <w:proofErr w:type="gramStart"/>
-      <w:r>
-        <w:rPr>
-          <w:sz w:val="28"/>
-          <w:lang w:val="ru-RU"/>
-        </w:rPr>
-        <w:t>.</w:t>
-      </w:r>
-      <w:proofErr w:type="gramEnd"/>
-      <w:r>
-        <w:rPr>
-          <w:sz w:val="28"/>
-          <w:lang w:val="ru-RU"/>
-        </w:rPr>
-        <w:t xml:space="preserve"> </w:t>
-      </w:r>
-      <w:proofErr w:type="gramStart"/>
-      <w:r>
-        <w:rPr>
-          <w:sz w:val="28"/>
-          <w:lang w:val="ru-RU"/>
-        </w:rPr>
-        <w:t>ж</w:t>
-      </w:r>
-      <w:proofErr w:type="gramEnd"/>
-      <w:r>
-        <w:rPr>
-          <w:sz w:val="28"/>
-          <w:lang w:val="ru-RU"/>
-        </w:rPr>
-        <w:t>елеза</w:t>
-      </w:r>
-      <w:r>
-        <w:rPr>
-          <w:sz w:val="28"/>
-          <w:lang w:val="ru-RU"/>
-        </w:rPr>
-        <w:t xml:space="preserve"> </w:t>
-      </w:r>
-      <w:r>
-        <w:rPr>
-          <w:sz w:val="28"/>
-          <w:lang w:val="ru-RU"/>
-        </w:rPr>
-        <w:t>не увеличена, контуры ровные</w:t>
-      </w:r>
-      <w:r>
-        <w:rPr>
-          <w:sz w:val="28"/>
-          <w:lang w:val="ru-RU"/>
-        </w:rPr>
-        <w:t>, фестончатые</w:t>
-      </w:r>
-      <w:r>
-        <w:rPr>
-          <w:sz w:val="28"/>
-          <w:lang w:val="ru-RU"/>
-        </w:rPr>
-        <w:t>. Капсула уплотнена</w:t>
-      </w:r>
-      <w:r>
-        <w:rPr>
-          <w:sz w:val="28"/>
-          <w:lang w:val="ru-RU"/>
-        </w:rPr>
-        <w:t>, утолщена</w:t>
-      </w:r>
-      <w:r>
-        <w:rPr>
-          <w:sz w:val="28"/>
-          <w:lang w:val="ru-RU"/>
-        </w:rPr>
-        <w:t xml:space="preserve">. </w:t>
-      </w:r>
-      <w:r>
-        <w:rPr>
-          <w:sz w:val="28"/>
-          <w:lang w:val="ru-RU"/>
-        </w:rPr>
-        <w:t>Эхогенность паренхимы обычная, снижена.</w:t>
-      </w:r>
-      <w:r>
-        <w:rPr>
-          <w:sz w:val="28"/>
-          <w:lang w:val="ru-RU"/>
-        </w:rPr>
-        <w:t xml:space="preserve"> Эхоструктура </w:t>
-      </w:r>
-      <w:proofErr w:type="gramStart"/>
-      <w:r>
-        <w:rPr>
-          <w:sz w:val="28"/>
-          <w:lang w:val="ru-RU"/>
-        </w:rPr>
-        <w:t>повышенной</w:t>
-      </w:r>
-      <w:proofErr w:type="gramEnd"/>
-      <w:r>
-        <w:rPr>
-          <w:sz w:val="28"/>
-          <w:lang w:val="ru-RU"/>
-        </w:rPr>
-        <w:t xml:space="preserve"> </w:t>
-      </w:r>
-      <w:proofErr w:type="spellStart"/>
-      <w:r>
-        <w:rPr>
-          <w:sz w:val="28"/>
-          <w:lang w:val="ru-RU"/>
-        </w:rPr>
-        <w:t>эхогенности</w:t>
-      </w:r>
-      <w:proofErr w:type="spellEnd"/>
-      <w:r>
-        <w:rPr>
-          <w:sz w:val="28"/>
-          <w:lang w:val="ru-RU"/>
-        </w:rPr>
-        <w:t xml:space="preserve">, </w:t>
-      </w:r>
-      <w:r>
-        <w:rPr>
-          <w:sz w:val="28"/>
-          <w:lang w:val="ru-RU"/>
-        </w:rPr>
-        <w:t xml:space="preserve">мелкозернистая, крупнозернистая,  </w:t>
-      </w:r>
-      <w:r>
-        <w:rPr>
-          <w:sz w:val="28"/>
-          <w:lang w:val="ru-RU"/>
-        </w:rPr>
-        <w:t xml:space="preserve">однородная, </w:t>
-      </w:r>
-      <w:r>
-        <w:rPr>
-          <w:sz w:val="28"/>
-          <w:lang w:val="ru-RU"/>
-        </w:rPr>
-        <w:t>мелкий и крупный фиброз.</w:t>
-      </w:r>
-    </w:p>
-    <w:p>
-      <w:pPr>
-        <w:ind w:left="-567"/>
-        <w:jc w:val="both"/>
-        <w:rPr>
-          <w:sz w:val="28"/>
-          <w:lang w:val="ru-RU"/>
-        </w:rPr>
-      </w:pPr>
-      <w:r>
-        <w:rPr>
-          <w:sz w:val="28"/>
-          <w:lang w:val="ru-RU"/>
-        </w:rPr>
-        <w:t xml:space="preserve">В пр. доле  в </w:t>
-      </w:r>
-      <w:proofErr w:type="gramStart"/>
-      <w:r>
-        <w:rPr>
-          <w:sz w:val="28"/>
-          <w:lang w:val="ru-RU"/>
-        </w:rPr>
-        <w:t>в</w:t>
-      </w:r>
-      <w:proofErr w:type="gramEnd"/>
-      <w:r>
-        <w:rPr>
-          <w:sz w:val="28"/>
-          <w:lang w:val="ru-RU"/>
-        </w:rPr>
-        <w:t xml:space="preserve">/3 изоэхогенный узел с гидрофильным ободком   * см. </w:t>
-      </w:r>
-    </w:p>
-    <w:p>
-      <w:pPr>
-        <w:ind w:left="-567"/>
-        <w:jc w:val="both"/>
-        <w:rPr>
-          <w:sz w:val="28"/>
-          <w:lang w:val="ru-RU"/>
-        </w:rPr>
-      </w:pPr>
-      <w:r>
-        <w:rPr>
-          <w:sz w:val="28"/>
-          <w:lang w:val="ru-RU"/>
-        </w:rPr>
-        <w:t>В лев</w:t>
-      </w:r>
-      <w:proofErr w:type="gramStart"/>
-      <w:r>
-        <w:rPr>
-          <w:sz w:val="28"/>
-          <w:lang w:val="ru-RU"/>
-        </w:rPr>
-        <w:t>.</w:t>
-      </w:r>
-      <w:proofErr w:type="gramEnd"/>
-      <w:r>
-        <w:rPr>
-          <w:sz w:val="28"/>
-          <w:lang w:val="ru-RU"/>
-        </w:rPr>
-        <w:t xml:space="preserve"> </w:t>
-      </w:r>
-      <w:proofErr w:type="gramStart"/>
-      <w:r>
-        <w:rPr>
-          <w:sz w:val="28"/>
-          <w:lang w:val="ru-RU"/>
-        </w:rPr>
-        <w:t>д</w:t>
-      </w:r>
-      <w:proofErr w:type="gramEnd"/>
-      <w:r>
-        <w:rPr>
-          <w:sz w:val="28"/>
-          <w:lang w:val="ru-RU"/>
-        </w:rPr>
-        <w:t xml:space="preserve">оле в ср/3 гидрофильный очаг - см. </w:t>
-      </w:r>
-      <w:r>
-        <w:rPr>
-          <w:sz w:val="28"/>
-          <w:lang w:val="ru-RU"/>
-        </w:rPr>
-        <w:t>Р</w:t>
-      </w:r>
-      <w:r>
-        <w:rPr>
-          <w:sz w:val="28"/>
-          <w:lang w:val="ru-RU"/>
-        </w:rPr>
-        <w:t>егионарны</w:t>
-      </w:r>
-      <w:r>
-        <w:rPr>
-          <w:sz w:val="28"/>
-          <w:lang w:val="ru-RU"/>
-        </w:rPr>
-        <w:t>е</w:t>
-      </w:r>
-      <w:r>
-        <w:rPr>
-          <w:sz w:val="28"/>
-          <w:lang w:val="ru-RU"/>
-        </w:rPr>
-        <w:t xml:space="preserve"> л/узл</w:t>
-      </w:r>
-      <w:r>
-        <w:rPr>
-          <w:sz w:val="28"/>
-          <w:lang w:val="ru-RU"/>
-        </w:rPr>
-        <w:t>ы</w:t>
-      </w:r>
-      <w:r>
-        <w:rPr>
-          <w:sz w:val="28"/>
-          <w:lang w:val="ru-RU"/>
-        </w:rPr>
-        <w:t xml:space="preserve"> </w:t>
-      </w:r>
-      <w:r>
-        <w:rPr>
-          <w:sz w:val="28"/>
-          <w:lang w:val="ru-RU"/>
-        </w:rPr>
-        <w:t xml:space="preserve"> </w:t>
-      </w:r>
-      <w:r>
-        <w:rPr>
-          <w:sz w:val="28"/>
-          <w:lang w:val="ru-RU"/>
-        </w:rPr>
-        <w:t xml:space="preserve">не </w:t>
-      </w:r>
-      <w:r>
-        <w:rPr>
-          <w:sz w:val="28"/>
-          <w:lang w:val="ru-RU"/>
-        </w:rPr>
-        <w:t xml:space="preserve">визуализируются. </w:t>
-      </w:r>
-      <w:proofErr w:type="spellStart"/>
-      <w:r>
-        <w:rPr>
-          <w:sz w:val="28"/>
-          <w:lang w:val="ru-RU"/>
-        </w:rPr>
-        <w:t>Закл</w:t>
-      </w:r>
-      <w:proofErr w:type="spellEnd"/>
-      <w:r>
-        <w:rPr>
-          <w:sz w:val="28"/>
-          <w:lang w:val="ru-RU"/>
-        </w:rPr>
-        <w:t xml:space="preserve">.: </w:t>
-      </w:r>
-      <w:sdt>
-        <w:sdtPr>
-          <w:rPr>
-            <w:sz w:val="28"/>
-            <w:lang w:val="ru-RU"/>
-          </w:rPr>
-          <w:id w:val="-1644262041"/>
-          <w:placeholder>
-            <w:docPart w:val="DefaultPlaceholder_1082065159"/>
-          </w:placeholder>
-          <w:comboBox>
-            <w:listItem w:displayText="Увеличение" w:value="Увеличение"/>
-            <w:listItem w:displayText="Гипоплазия" w:value="Гипоплазия"/>
-          </w:comboBox>
-        </w:sdtPr>
-        <w:sdtEndPr/>
-        <w:sdtContent>
-          <w:r>
-            <w:rPr>
-              <w:sz w:val="28"/>
-              <w:lang w:val="ru-RU"/>
-            </w:rPr>
-            <w:t>Увеличение</w:t>
-          </w:r>
-        </w:sdtContent>
-      </w:sdt>
-      <w:r>
-        <w:rPr>
-          <w:sz w:val="28"/>
-          <w:lang w:val="ru-RU"/>
-        </w:rPr>
-        <w:t xml:space="preserve"> щит</w:t>
-      </w:r>
-      <w:proofErr w:type="gramStart"/>
-      <w:r>
-        <w:rPr>
-          <w:sz w:val="28"/>
-          <w:lang w:val="ru-RU"/>
-        </w:rPr>
-        <w:t>.</w:t>
-      </w:r>
-      <w:proofErr w:type="gramEnd"/>
-      <w:r>
-        <w:rPr>
-          <w:sz w:val="28"/>
-          <w:lang w:val="ru-RU"/>
-        </w:rPr>
-        <w:t xml:space="preserve"> </w:t>
-      </w:r>
-      <w:proofErr w:type="gramStart"/>
-      <w:r>
-        <w:rPr>
-          <w:sz w:val="28"/>
-          <w:lang w:val="ru-RU"/>
-        </w:rPr>
-        <w:t>ж</w:t>
-      </w:r>
-      <w:proofErr w:type="gramEnd"/>
-      <w:r>
-        <w:rPr>
-          <w:sz w:val="28"/>
-          <w:lang w:val="ru-RU"/>
-        </w:rPr>
-        <w:t xml:space="preserve">елезы. </w:t>
-      </w:r>
-      <w:r>
-        <w:rPr>
           <w:sz w:val="28"/>
           <w:lang w:val="ru-RU"/>
         </w:rPr>
@@ -8031,45 +6208,6 @@
           <w:lang w:val="ru-RU"/>
         </w:rPr>
         <w:t>диффузные изменения паренхимы.</w:t>
-      </w:r>
-      <w:r>
-        <w:rPr>
-          <w:sz w:val="28"/>
-          <w:lang w:val="ru-RU"/>
-        </w:rPr>
-        <w:t xml:space="preserve"> Эхопризнаков патологии щит</w:t>
-      </w:r>
-      <w:proofErr w:type="gramStart"/>
-      <w:r>
-        <w:rPr>
-          <w:sz w:val="28"/>
-          <w:lang w:val="ru-RU"/>
-        </w:rPr>
-        <w:t>.</w:t>
-      </w:r>
-      <w:proofErr w:type="gramEnd"/>
-      <w:r>
-        <w:rPr>
-          <w:sz w:val="28"/>
-          <w:lang w:val="ru-RU"/>
-        </w:rPr>
-        <w:t xml:space="preserve"> </w:t>
-      </w:r>
-      <w:proofErr w:type="gramStart"/>
-      <w:r>
-        <w:rPr>
-          <w:sz w:val="28"/>
-          <w:lang w:val="ru-RU"/>
-        </w:rPr>
-        <w:t>ж</w:t>
-      </w:r>
-      <w:proofErr w:type="gramEnd"/>
-      <w:r>
-        <w:rPr>
-          <w:sz w:val="28"/>
-          <w:lang w:val="ru-RU"/>
-        </w:rPr>
-        <w:t>елезы нет.</w:t>
       </w:r>
       <w:r>
         <w:rPr>
@@ -8200,104 +6338,6 @@
     </w:p>
     <w:p>
       <w:pPr>
-        <w:ind w:left="-567"/>
-        <w:jc w:val="both"/>
-        <w:rPr>
-          <w:sz w:val="28"/>
-          <w:lang w:val="ru-RU"/>
-        </w:rPr>
-      </w:pPr>
-      <w:r>
-        <w:rPr>
-          <w:sz w:val="28"/>
-          <w:u w:val="single"/>
-          <w:lang w:val="ru-RU"/>
-        </w:rPr>
-        <w:lastRenderedPageBreak/>
-        <w:t>Состояние больного при выписке</w:t>
-      </w:r>
-      <w:r>
-        <w:rPr>
-          <w:sz w:val="28"/>
-          <w:lang w:val="ru-RU"/>
-        </w:rPr>
-        <w:t>:  СД субкомпенсирован, сохраняются пекущие  боли в н/</w:t>
-      </w:r>
-      <w:proofErr w:type="gramStart"/>
-      <w:r>
-        <w:rPr>
-          <w:sz w:val="28"/>
-          <w:lang w:val="ru-RU"/>
-        </w:rPr>
-        <w:t>к</w:t>
-      </w:r>
-      <w:proofErr w:type="gramEnd"/>
-      <w:r>
-        <w:rPr>
-          <w:sz w:val="28"/>
-          <w:lang w:val="ru-RU"/>
-        </w:rPr>
-        <w:t>,</w:t>
-      </w:r>
-      <w:r>
-        <w:rPr>
-          <w:sz w:val="28"/>
-          <w:lang w:val="ru-RU"/>
-        </w:rPr>
-        <w:t xml:space="preserve"> </w:t>
-      </w:r>
-      <w:r>
-        <w:rPr>
-          <w:sz w:val="28"/>
-          <w:lang w:val="ru-RU"/>
-        </w:rPr>
-        <w:t>преимущественно в ночное время, онемение пальцев стоп, судороги  икроножных мышц. АД 130/80 мм рт. ст. Учитывая трудоспособный возраст, наличие  полинейропатии, сохраняющийся болевой с-м н/</w:t>
-      </w:r>
-      <w:proofErr w:type="gramStart"/>
-      <w:r>
-        <w:rPr>
-          <w:sz w:val="28"/>
-          <w:lang w:val="ru-RU"/>
-        </w:rPr>
-        <w:t>к</w:t>
-      </w:r>
-      <w:proofErr w:type="gramEnd"/>
-      <w:r>
-        <w:rPr>
-          <w:sz w:val="28"/>
-          <w:lang w:val="ru-RU"/>
-        </w:rPr>
-        <w:t xml:space="preserve">, </w:t>
-      </w:r>
-      <w:proofErr w:type="gramStart"/>
-      <w:r>
-        <w:rPr>
-          <w:sz w:val="28"/>
-          <w:lang w:val="ru-RU"/>
-        </w:rPr>
-        <w:t>решением</w:t>
-      </w:r>
-      <w:proofErr w:type="gramEnd"/>
-      <w:r>
-        <w:rPr>
-          <w:sz w:val="28"/>
-          <w:lang w:val="ru-RU"/>
-        </w:rPr>
-        <w:t xml:space="preserve"> отборочной комиссии, направляется на  реабилитационное лечение в санаторий «Березовый гай» № путевки </w:t>
-      </w:r>
-    </w:p>
-    <w:p>
-      <w:pPr>
-        <w:ind w:left="-567"/>
-        <w:jc w:val="both"/>
-        <w:rPr>
-          <w:sz w:val="28"/>
-          <w:lang w:val="ru-RU"/>
-        </w:rPr>
-      </w:pPr>
-    </w:p>
-    <w:p>
-      <w:pPr>
         <w:jc w:val="both"/>
         <w:rPr>
           <w:u w:val="single"/>
@@ -8377,37 +6417,39 @@
         <w:rPr>
           <w:lang w:val="ru-RU"/>
         </w:rPr>
-        <w:t xml:space="preserve">Преднизолон 5 мг 2 </w:t>
+        <w:t xml:space="preserve">Диета № 9, </w:t>
+      </w:r>
+      <w:r>
+        <w:rPr>
+          <w:lang w:val="ru-RU"/>
+        </w:rPr>
+        <w:t xml:space="preserve">умеренное </w:t>
+      </w:r>
+      <w:r>
+        <w:rPr>
+          <w:lang w:val="ru-RU"/>
+        </w:rPr>
+        <w:t xml:space="preserve">ограничение животного белка в </w:t>
       </w:r>
       <w:proofErr w:type="spellStart"/>
-      <w:proofErr w:type="gramStart"/>
-      <w:r>
-        <w:rPr>
-          <w:lang w:val="ru-RU"/>
-        </w:rPr>
-        <w:t>табл</w:t>
+      <w:r>
+        <w:rPr>
+          <w:lang w:val="ru-RU"/>
+        </w:rPr>
+        <w:t>сут</w:t>
       </w:r>
       <w:proofErr w:type="spellEnd"/>
-      <w:proofErr w:type="gramEnd"/>
-      <w:r>
-        <w:rPr>
-          <w:lang w:val="ru-RU"/>
-        </w:rPr>
-        <w:t xml:space="preserve"> в 8.00, 2 </w:t>
-      </w:r>
-      <w:proofErr w:type="spellStart"/>
-      <w:r>
-        <w:rPr>
-          <w:lang w:val="ru-RU"/>
-        </w:rPr>
-        <w:t>табл</w:t>
-      </w:r>
-      <w:proofErr w:type="spellEnd"/>
-      <w:r>
-        <w:rPr>
-          <w:lang w:val="ru-RU"/>
-        </w:rPr>
-        <w:t xml:space="preserve">  в 11.00 ,дозу преднизолона постепенно уменьшать на 5 мг 1 раз в неделю до отмены препарата ,под контролем ОАК</w:t>
+      <w:r>
+        <w:rPr>
+          <w:lang w:val="ru-RU"/>
+        </w:rPr>
+        <w:t>. рационе</w:t>
+      </w:r>
+      <w:r>
+        <w:rPr>
+          <w:lang w:val="ru-RU"/>
+        </w:rPr>
+        <w:t>, гипохолестеринемическая диета.</w:t>
       </w:r>
     </w:p>
     <w:p>
@@ -8425,35 +6467,206 @@
         <w:rPr>
           <w:lang w:val="ru-RU"/>
         </w:rPr>
-        <w:t>Тирозол (мерказолил) 5мг 3т. *3р/д. с послед</w:t>
+        <w:t xml:space="preserve">Инсулинотерапия:   </w:t>
       </w:r>
       <w:proofErr w:type="gramStart"/>
       <w:r>
         <w:rPr>
           <w:lang w:val="ru-RU"/>
         </w:rPr>
-        <w:t>.</w:t>
+        <w:t>п</w:t>
       </w:r>
       <w:proofErr w:type="gramEnd"/>
       <w:r>
         <w:rPr>
           <w:lang w:val="ru-RU"/>
         </w:rPr>
-        <w:t xml:space="preserve"> </w:t>
+        <w:t>/з- ед., п/о- ед., п/у</w:t>
+      </w:r>
+      <w:r>
+        <w:rPr>
+          <w:lang w:val="ru-RU"/>
+        </w:rPr>
+        <w:t xml:space="preserve">ж </w:t>
+      </w:r>
+      <w:r>
+        <w:rPr>
+          <w:lang w:val="ru-RU"/>
+        </w:rPr>
+        <w:t>- ед.,  22.00</w:t>
+      </w:r>
+      <w:r>
+        <w:rPr>
+          <w:lang w:val="ru-RU"/>
+        </w:rPr>
+        <w:t xml:space="preserve">   ед.</w:t>
+      </w:r>
+    </w:p>
+    <w:p>
+      <w:pPr>
+        <w:ind w:left="435"/>
+        <w:jc w:val="both"/>
+        <w:rPr>
+          <w:lang w:val="ru-RU"/>
+        </w:rPr>
+      </w:pPr>
+      <w:r>
+        <w:rPr>
+          <w:lang w:val="ru-RU"/>
+        </w:rPr>
+        <w:t>Актрапид НМ, Протафан НМ, Хумодар Р</w:t>
+      </w:r>
+      <w:r>
+        <w:rPr>
+          <w:lang w:val="ru-RU"/>
+        </w:rPr>
+        <w:t>100</w:t>
+      </w:r>
+      <w:r>
+        <w:rPr>
+          <w:lang w:val="ru-RU"/>
+        </w:rPr>
+        <w:t>Р, Хумодар Б</w:t>
+      </w:r>
+      <w:r>
+        <w:rPr>
+          <w:lang w:val="ru-RU"/>
+        </w:rPr>
+        <w:t>100</w:t>
+      </w:r>
+      <w:r>
+        <w:rPr>
+          <w:lang w:val="ru-RU"/>
+        </w:rPr>
+        <w:t>Р, Хумодар</w:t>
       </w:r>
       <w:proofErr w:type="gramStart"/>
       <w:r>
         <w:rPr>
           <w:lang w:val="ru-RU"/>
         </w:rPr>
-        <w:t>с</w:t>
+        <w:t xml:space="preserve"> К</w:t>
       </w:r>
       <w:proofErr w:type="gramEnd"/>
       <w:r>
         <w:rPr>
           <w:lang w:val="ru-RU"/>
         </w:rPr>
-        <w:t xml:space="preserve">нижением дозы на 5мг в 2 недели под контролем ТТГ, Т4, общ. ан. крови до поддерживающей. </w:t>
+        <w:t xml:space="preserve"> 25</w:t>
+      </w:r>
+      <w:r>
+        <w:rPr>
+          <w:lang w:val="ru-RU"/>
+        </w:rPr>
+        <w:t xml:space="preserve"> 100</w:t>
+      </w:r>
+      <w:r>
+        <w:rPr>
+          <w:lang w:val="ru-RU"/>
+        </w:rPr>
+        <w:t xml:space="preserve">Р, </w:t>
+      </w:r>
+      <w:r>
+        <w:rPr>
+          <w:lang w:val="ru-RU"/>
+        </w:rPr>
+        <w:t xml:space="preserve">Инсуман </w:t>
+      </w:r>
+      <w:proofErr w:type="spellStart"/>
+      <w:r>
+        <w:rPr>
+          <w:lang w:val="ru-RU"/>
+        </w:rPr>
+        <w:t>Базал</w:t>
+      </w:r>
+      <w:proofErr w:type="spellEnd"/>
+      <w:r>
+        <w:rPr>
+          <w:lang w:val="ru-RU"/>
+        </w:rPr>
+        <w:t xml:space="preserve">, </w:t>
+      </w:r>
+      <w:proofErr w:type="spellStart"/>
+      <w:r>
+        <w:rPr>
+          <w:lang w:val="ru-RU"/>
+        </w:rPr>
+        <w:t>Инсуман</w:t>
+      </w:r>
+      <w:proofErr w:type="spellEnd"/>
+      <w:r>
+        <w:rPr>
+          <w:lang w:val="ru-RU"/>
+        </w:rPr>
+        <w:t xml:space="preserve"> Рапид, </w:t>
+      </w:r>
+      <w:proofErr w:type="spellStart"/>
+      <w:r>
+        <w:rPr>
+          <w:lang w:val="ru-RU"/>
+        </w:rPr>
+        <w:t>Хумулин</w:t>
+      </w:r>
+      <w:proofErr w:type="spellEnd"/>
+      <w:r>
+        <w:rPr>
+          <w:lang w:val="ru-RU"/>
+        </w:rPr>
+        <w:t xml:space="preserve"> R, </w:t>
+      </w:r>
+      <w:proofErr w:type="spellStart"/>
+      <w:r>
+        <w:rPr>
+          <w:lang w:val="ru-RU"/>
+        </w:rPr>
+        <w:t>Хумулин</w:t>
+      </w:r>
+      <w:proofErr w:type="spellEnd"/>
+      <w:r>
+        <w:rPr>
+          <w:lang w:val="ru-RU"/>
+        </w:rPr>
+        <w:t xml:space="preserve"> НПХ, </w:t>
+      </w:r>
+      <w:proofErr w:type="spellStart"/>
+      <w:r>
+        <w:rPr>
+          <w:lang w:val="ru-RU"/>
+        </w:rPr>
+        <w:t>Фармасулин</w:t>
+      </w:r>
+      <w:proofErr w:type="spellEnd"/>
+      <w:r>
+        <w:rPr>
+          <w:lang w:val="ru-RU"/>
+        </w:rPr>
+        <w:t xml:space="preserve"> Н, </w:t>
+      </w:r>
+      <w:proofErr w:type="spellStart"/>
+      <w:r>
+        <w:rPr>
+          <w:lang w:val="ru-RU"/>
+        </w:rPr>
+        <w:t>Фармасулин</w:t>
+      </w:r>
+      <w:proofErr w:type="spellEnd"/>
+      <w:r>
+        <w:rPr>
+          <w:lang w:val="ru-RU"/>
+        </w:rPr>
+        <w:t xml:space="preserve"> НN</w:t>
+      </w:r>
+      <w:r>
+        <w:rPr>
+          <w:lang w:val="ru-RU"/>
+        </w:rPr>
+        <w:t xml:space="preserve">Р, Генсулин R, </w:t>
+      </w:r>
+      <w:r>
+        <w:rPr>
+          <w:lang w:val="ru-RU"/>
+        </w:rPr>
+        <w:t>Генсулин Н</w:t>
       </w:r>
     </w:p>
     <w:p>
@@ -8471,133 +6684,61 @@
         <w:rPr>
           <w:lang w:val="ru-RU"/>
         </w:rPr>
-        <w:t xml:space="preserve">В настоящий момент в инсулинотерапии не </w:t>
-      </w:r>
-      <w:r>
-        <w:rPr>
-          <w:lang w:val="ru-RU"/>
-        </w:rPr>
-        <w:t>нуждается</w:t>
-      </w:r>
-      <w:r>
-        <w:rPr>
-          <w:lang w:val="ru-RU"/>
-        </w:rPr>
-        <w:t xml:space="preserve">. При гликемии натощак больше 5,8 ммоль/л, склонности к ацетонурии рекомендован Протафан НМ 22.00 2 ед. При сохраняющейся гипергликемии в </w:t>
+        <w:t xml:space="preserve">ССТ: </w:t>
       </w:r>
       <w:proofErr w:type="spellStart"/>
       <w:r>
         <w:rPr>
           <w:lang w:val="ru-RU"/>
         </w:rPr>
-        <w:t>теч</w:t>
+        <w:t>диабетон</w:t>
       </w:r>
       <w:proofErr w:type="spellEnd"/>
       <w:r>
         <w:rPr>
           <w:lang w:val="ru-RU"/>
         </w:rPr>
-        <w:t xml:space="preserve"> суток больше 7,8,  – консультация в эндокриндиспансере. </w:t>
-      </w:r>
-    </w:p>
-    <w:p>
-      <w:pPr>
-        <w:numPr>
-          <w:ilvl w:val="0"/>
-          <w:numId w:val="2"/>
-        </w:numPr>
-        <w:jc w:val="both"/>
-        <w:rPr>
-          <w:lang w:val="ru-RU"/>
-        </w:rPr>
-      </w:pPr>
-      <w:r>
-        <w:rPr>
-          <w:lang w:val="ru-RU"/>
-        </w:rPr>
-        <w:t xml:space="preserve">Диета № 9, </w:t>
-      </w:r>
-      <w:r>
-        <w:rPr>
-          <w:lang w:val="ru-RU"/>
-        </w:rPr>
-        <w:t xml:space="preserve">умеренное </w:t>
-      </w:r>
-      <w:r>
-        <w:rPr>
-          <w:lang w:val="ru-RU"/>
-        </w:rPr>
-        <w:t xml:space="preserve">ограничение животного белка в </w:t>
+        <w:t xml:space="preserve"> М</w:t>
+      </w:r>
+      <w:proofErr w:type="gramStart"/>
+      <w:r>
+        <w:rPr>
+          <w:lang w:val="ru-RU"/>
+        </w:rPr>
+        <w:t>R</w:t>
+      </w:r>
+      <w:proofErr w:type="gramEnd"/>
+      <w:r>
+        <w:rPr>
+          <w:lang w:val="ru-RU"/>
+        </w:rPr>
+        <w:t xml:space="preserve"> </w:t>
+      </w:r>
+      <w:r>
+        <w:rPr>
+          <w:lang w:val="ru-RU"/>
+        </w:rPr>
+        <w:t>(</w:t>
       </w:r>
       <w:proofErr w:type="spellStart"/>
       <w:r>
         <w:rPr>
           <w:lang w:val="ru-RU"/>
         </w:rPr>
-        <w:t>сут</w:t>
+        <w:t>диаглизид</w:t>
       </w:r>
       <w:proofErr w:type="spellEnd"/>
       <w:r>
         <w:rPr>
           <w:lang w:val="ru-RU"/>
         </w:rPr>
-        <w:t>. рационе</w:t>
-      </w:r>
-      <w:r>
-        <w:rPr>
-          <w:lang w:val="ru-RU"/>
-        </w:rPr>
-        <w:t>, гипохолестеринемическая диета.</w:t>
-      </w:r>
-    </w:p>
-    <w:p>
-      <w:pPr>
-        <w:numPr>
-          <w:ilvl w:val="0"/>
-          <w:numId w:val="2"/>
-        </w:numPr>
-        <w:jc w:val="both"/>
-        <w:rPr>
-          <w:lang w:val="ru-RU"/>
-        </w:rPr>
-      </w:pPr>
-      <w:r>
-        <w:rPr>
-          <w:lang w:val="ru-RU"/>
-        </w:rPr>
-        <w:t xml:space="preserve">Инсулинотерапия:   </w:t>
-      </w:r>
-      <w:proofErr w:type="gramStart"/>
-      <w:r>
-        <w:rPr>
-          <w:lang w:val="ru-RU"/>
-        </w:rPr>
-        <w:t>п</w:t>
-      </w:r>
-      <w:proofErr w:type="gramEnd"/>
-      <w:r>
-        <w:rPr>
-          <w:lang w:val="ru-RU"/>
-        </w:rPr>
-        <w:t>/з- ед., п/о- ед., п/у</w:t>
-      </w:r>
-      <w:r>
-        <w:rPr>
-          <w:lang w:val="ru-RU"/>
-        </w:rPr>
-        <w:t xml:space="preserve">ж </w:t>
-      </w:r>
-      <w:r>
-        <w:rPr>
-          <w:lang w:val="ru-RU"/>
-        </w:rPr>
-        <w:t>- ед.,  22.00</w:t>
-      </w:r>
-      <w:r>
-        <w:rPr>
-          <w:lang w:val="ru-RU"/>
-        </w:rPr>
-        <w:t xml:space="preserve">   ед.</w:t>
+        <w:t xml:space="preserve"> МR) </w:t>
+      </w:r>
+      <w:r>
+        <w:rPr>
+          <w:lang w:val="ru-RU"/>
+        </w:rPr>
+        <w:t>60 мг</w:t>
       </w:r>
     </w:p>
     <w:p>
@@ -8608,193 +6749,81 @@
           <w:lang w:val="ru-RU"/>
         </w:rPr>
       </w:pPr>
-      <w:r>
-        <w:rPr>
-          <w:lang w:val="ru-RU"/>
-        </w:rPr>
-        <w:t>Актрапид НМ, Протафан НМ, Хумодар Р</w:t>
-      </w:r>
-      <w:r>
-        <w:rPr>
-          <w:lang w:val="ru-RU"/>
-        </w:rPr>
-        <w:t>100</w:t>
-      </w:r>
-      <w:r>
-        <w:rPr>
-          <w:lang w:val="ru-RU"/>
-        </w:rPr>
-        <w:t>Р, Хумодар Б</w:t>
-      </w:r>
-      <w:r>
-        <w:rPr>
-          <w:lang w:val="ru-RU"/>
-        </w:rPr>
-        <w:t>100</w:t>
-      </w:r>
-      <w:r>
-        <w:rPr>
-          <w:lang w:val="ru-RU"/>
-        </w:rPr>
-        <w:t>Р, Хумодар</w:t>
+      <w:proofErr w:type="spellStart"/>
+      <w:r>
+        <w:rPr>
+          <w:lang w:val="ru-RU"/>
+        </w:rPr>
+        <w:t>диапирид</w:t>
+      </w:r>
+      <w:proofErr w:type="spellEnd"/>
+      <w:r>
+        <w:rPr>
+          <w:lang w:val="ru-RU"/>
+        </w:rPr>
+        <w:t xml:space="preserve"> (</w:t>
+      </w:r>
+      <w:proofErr w:type="spellStart"/>
+      <w:r>
+        <w:rPr>
+          <w:lang w:val="ru-RU"/>
+        </w:rPr>
+        <w:t>амарил</w:t>
+      </w:r>
+      <w:proofErr w:type="spellEnd"/>
+      <w:r>
+        <w:rPr>
+          <w:lang w:val="ru-RU"/>
+        </w:rPr>
+        <w:t xml:space="preserve">, </w:t>
+      </w:r>
+      <w:r>
+        <w:rPr>
+          <w:lang w:val="ru-RU"/>
+        </w:rPr>
+        <w:t xml:space="preserve"> </w:t>
+      </w:r>
+      <w:proofErr w:type="spellStart"/>
+      <w:r>
+        <w:rPr>
+          <w:lang w:val="ru-RU"/>
+        </w:rPr>
+        <w:t>олтар</w:t>
+      </w:r>
+      <w:proofErr w:type="spellEnd"/>
+      <w:r>
+        <w:rPr>
+          <w:lang w:val="ru-RU"/>
+        </w:rPr>
+        <w:t xml:space="preserve"> ) 3 мг 1т. *1р/</w:t>
+      </w:r>
+      <w:proofErr w:type="spellStart"/>
+      <w:r>
+        <w:rPr>
+          <w:lang w:val="ru-RU"/>
+        </w:rPr>
+        <w:t>сут</w:t>
+      </w:r>
+      <w:proofErr w:type="spellEnd"/>
+      <w:r>
+        <w:rPr>
+          <w:lang w:val="ru-RU"/>
+        </w:rPr>
+        <w:t xml:space="preserve">. </w:t>
       </w:r>
       <w:proofErr w:type="gramStart"/>
       <w:r>
         <w:rPr>
           <w:lang w:val="ru-RU"/>
         </w:rPr>
-        <w:t xml:space="preserve"> К</w:t>
+        <w:t>п</w:t>
       </w:r>
       <w:proofErr w:type="gramEnd"/>
       <w:r>
         <w:rPr>
           <w:lang w:val="ru-RU"/>
         </w:rPr>
-        <w:t xml:space="preserve"> 25</w:t>
-      </w:r>
-      <w:r>
-        <w:rPr>
-          <w:lang w:val="ru-RU"/>
-        </w:rPr>
-        <w:t xml:space="preserve"> 100</w:t>
-      </w:r>
-      <w:r>
-        <w:rPr>
-          <w:lang w:val="ru-RU"/>
-        </w:rPr>
-        <w:t xml:space="preserve">Р, </w:t>
-      </w:r>
-      <w:r>
-        <w:rPr>
-          <w:lang w:val="ru-RU"/>
-        </w:rPr>
-        <w:t xml:space="preserve">Инсуман Базал, Инсуман Рапид, </w:t>
-      </w:r>
-      <w:proofErr w:type="spellStart"/>
-      <w:r>
-        <w:rPr>
-          <w:lang w:val="ru-RU"/>
-        </w:rPr>
-        <w:t>Хумулин</w:t>
-      </w:r>
-      <w:proofErr w:type="spellEnd"/>
-      <w:r>
-        <w:rPr>
-          <w:lang w:val="ru-RU"/>
-        </w:rPr>
-        <w:t xml:space="preserve"> R, </w:t>
-      </w:r>
-      <w:proofErr w:type="spellStart"/>
-      <w:r>
-        <w:rPr>
-          <w:lang w:val="ru-RU"/>
-        </w:rPr>
-        <w:t>Хумулин</w:t>
-      </w:r>
-      <w:proofErr w:type="spellEnd"/>
-      <w:r>
-        <w:rPr>
-          <w:lang w:val="ru-RU"/>
-        </w:rPr>
-        <w:t xml:space="preserve"> НПХ, </w:t>
-      </w:r>
-      <w:proofErr w:type="spellStart"/>
-      <w:r>
-        <w:rPr>
-          <w:lang w:val="ru-RU"/>
-        </w:rPr>
-        <w:t>Фармасулин</w:t>
-      </w:r>
-      <w:proofErr w:type="spellEnd"/>
-      <w:r>
-        <w:rPr>
-          <w:lang w:val="ru-RU"/>
-        </w:rPr>
-        <w:t xml:space="preserve"> Н, </w:t>
-      </w:r>
-      <w:proofErr w:type="spellStart"/>
-      <w:r>
-        <w:rPr>
-          <w:lang w:val="ru-RU"/>
-        </w:rPr>
-        <w:t>Фармасулин</w:t>
-      </w:r>
-      <w:proofErr w:type="spellEnd"/>
-      <w:r>
-        <w:rPr>
-          <w:lang w:val="ru-RU"/>
-        </w:rPr>
-        <w:t xml:space="preserve"> НN</w:t>
-      </w:r>
-      <w:r>
-        <w:rPr>
-          <w:lang w:val="ru-RU"/>
-        </w:rPr>
-        <w:t xml:space="preserve">Р, Генсулин R, </w:t>
-      </w:r>
-      <w:r>
-        <w:rPr>
-          <w:lang w:val="ru-RU"/>
-        </w:rPr>
-        <w:t>Генсулин Н</w:t>
-      </w:r>
-    </w:p>
-    <w:p>
-      <w:pPr>
-        <w:numPr>
-          <w:ilvl w:val="0"/>
-          <w:numId w:val="2"/>
-        </w:numPr>
-        <w:jc w:val="both"/>
-        <w:rPr>
-          <w:lang w:val="ru-RU"/>
-        </w:rPr>
-      </w:pPr>
-      <w:r>
-        <w:rPr>
-          <w:lang w:val="ru-RU"/>
-        </w:rPr>
-        <w:t xml:space="preserve">ССТ: </w:t>
-      </w:r>
-      <w:proofErr w:type="spellStart"/>
-      <w:r>
-        <w:rPr>
-          <w:lang w:val="ru-RU"/>
-        </w:rPr>
-        <w:t>диабетон</w:t>
-      </w:r>
-      <w:proofErr w:type="spellEnd"/>
-      <w:r>
-        <w:rPr>
-          <w:lang w:val="ru-RU"/>
-        </w:rPr>
-        <w:t xml:space="preserve"> М</w:t>
-      </w:r>
-      <w:proofErr w:type="gramStart"/>
-      <w:r>
-        <w:rPr>
-          <w:lang w:val="ru-RU"/>
-        </w:rPr>
-        <w:t>R</w:t>
-      </w:r>
-      <w:proofErr w:type="gramEnd"/>
-      <w:r>
-        <w:rPr>
-          <w:lang w:val="ru-RU"/>
-        </w:rPr>
-        <w:t xml:space="preserve"> </w:t>
-      </w:r>
-      <w:r>
-        <w:rPr>
-          <w:lang w:val="ru-RU"/>
-        </w:rPr>
-        <w:t xml:space="preserve">(диаглизид МR) </w:t>
-      </w:r>
-      <w:r>
-        <w:rPr>
-          <w:lang w:val="ru-RU"/>
-        </w:rPr>
-        <w:t>60 мг</w:t>
+        <w:t xml:space="preserve">/з., </w:t>
       </w:r>
     </w:p>
     <w:p>
@@ -8809,187 +6838,45 @@
         <w:rPr>
           <w:lang w:val="ru-RU"/>
         </w:rPr>
-        <w:t>диапирид</w:t>
-      </w:r>
-      <w:r>
-        <w:rPr>
-          <w:lang w:val="ru-RU"/>
-        </w:rPr>
-        <w:t xml:space="preserve"> (</w:t>
-      </w:r>
-      <w:r>
-        <w:rPr>
-          <w:lang w:val="ru-RU"/>
-        </w:rPr>
-        <w:t>амарил</w:t>
-      </w:r>
-      <w:r>
-        <w:rPr>
-          <w:lang w:val="ru-RU"/>
-        </w:rPr>
-        <w:t xml:space="preserve">, </w:t>
-      </w:r>
-      <w:r>
-        <w:rPr>
-          <w:lang w:val="ru-RU"/>
-        </w:rPr>
-        <w:t xml:space="preserve"> </w:t>
+        <w:t>диаф</w:t>
+      </w:r>
+      <w:r>
+        <w:rPr>
+          <w:lang w:val="ru-RU"/>
+        </w:rPr>
+        <w:t xml:space="preserve">ормин (сиофор, </w:t>
+      </w:r>
+      <w:r>
+        <w:rPr>
+          <w:lang w:val="ru-RU"/>
+        </w:rPr>
+        <w:t xml:space="preserve"> глюкофаж</w:t>
+      </w:r>
+      <w:r>
+        <w:rPr>
+          <w:lang w:val="ru-RU"/>
+        </w:rPr>
+        <w:t>) 1000 -</w:t>
+      </w:r>
+      <w:r>
+        <w:rPr>
+          <w:lang w:val="ru-RU"/>
+        </w:rPr>
+        <w:t xml:space="preserve"> 1т. *2р/</w:t>
       </w:r>
       <w:proofErr w:type="spellStart"/>
       <w:r>
         <w:rPr>
           <w:lang w:val="ru-RU"/>
         </w:rPr>
-        <w:t>олтар</w:t>
+        <w:t>сут</w:t>
       </w:r>
       <w:proofErr w:type="spellEnd"/>
       <w:r>
         <w:rPr>
           <w:lang w:val="ru-RU"/>
         </w:rPr>
-        <w:t xml:space="preserve"> ) 3 мг 1т. *1р/</w:t>
-      </w:r>
-      <w:proofErr w:type="spellStart"/>
-      <w:r>
-        <w:rPr>
-          <w:lang w:val="ru-RU"/>
-        </w:rPr>
-        <w:t>сут</w:t>
-      </w:r>
-      <w:proofErr w:type="spellEnd"/>
-      <w:r>
-        <w:rPr>
-          <w:lang w:val="ru-RU"/>
-        </w:rPr>
         <w:t xml:space="preserve">. </w:t>
-      </w:r>
-      <w:proofErr w:type="gramStart"/>
-      <w:r>
-        <w:rPr>
-          <w:lang w:val="ru-RU"/>
-        </w:rPr>
-        <w:t>п</w:t>
-      </w:r>
-      <w:proofErr w:type="gramEnd"/>
-      <w:r>
-        <w:rPr>
-          <w:lang w:val="ru-RU"/>
-        </w:rPr>
-        <w:t xml:space="preserve">/з., </w:t>
-      </w:r>
-    </w:p>
-    <w:p>
-      <w:pPr>
-        <w:ind w:left="435"/>
-        <w:jc w:val="both"/>
-        <w:rPr>
-          <w:lang w:val="ru-RU"/>
-        </w:rPr>
-      </w:pPr>
-      <w:r>
-        <w:rPr>
-          <w:lang w:val="ru-RU"/>
-        </w:rPr>
-        <w:t>диаф</w:t>
-      </w:r>
-      <w:r>
-        <w:rPr>
-          <w:lang w:val="ru-RU"/>
-        </w:rPr>
-        <w:t xml:space="preserve">ормин (сиофор, </w:t>
-      </w:r>
-      <w:r>
-        <w:rPr>
-          <w:lang w:val="ru-RU"/>
-        </w:rPr>
-        <w:t xml:space="preserve"> глюкофаж</w:t>
-      </w:r>
-      <w:r>
-        <w:rPr>
-          <w:lang w:val="ru-RU"/>
-        </w:rPr>
-        <w:t>) 1000 -</w:t>
-      </w:r>
-      <w:r>
-        <w:rPr>
-          <w:lang w:val="ru-RU"/>
-        </w:rPr>
-        <w:t xml:space="preserve"> 1т. *2р/</w:t>
-      </w:r>
-      <w:proofErr w:type="spellStart"/>
-      <w:r>
-        <w:rPr>
-          <w:lang w:val="ru-RU"/>
-        </w:rPr>
-        <w:t>сут</w:t>
-      </w:r>
-      <w:proofErr w:type="spellEnd"/>
-      <w:r>
-        <w:rPr>
-          <w:lang w:val="ru-RU"/>
-        </w:rPr>
-        <w:t xml:space="preserve">. </w:t>
-      </w:r>
-    </w:p>
-    <w:p>
-      <w:pPr>
-        <w:ind w:left="435"/>
-        <w:jc w:val="both"/>
-        <w:rPr>
-          <w:lang w:val="ru-RU"/>
-        </w:rPr>
-      </w:pPr>
-      <w:r>
-        <w:rPr>
-          <w:lang w:val="ru-RU"/>
-        </w:rPr>
-        <w:t>Регулярный самоконтроль с послед</w:t>
-      </w:r>
-      <w:proofErr w:type="gramStart"/>
-      <w:r>
-        <w:rPr>
-          <w:lang w:val="ru-RU"/>
-        </w:rPr>
-        <w:t>.</w:t>
-      </w:r>
-      <w:proofErr w:type="gramEnd"/>
-      <w:r>
-        <w:rPr>
-          <w:lang w:val="ru-RU"/>
-        </w:rPr>
-        <w:t xml:space="preserve"> </w:t>
-      </w:r>
-      <w:proofErr w:type="gramStart"/>
-      <w:r>
-        <w:rPr>
-          <w:lang w:val="ru-RU"/>
-        </w:rPr>
-        <w:t>к</w:t>
-      </w:r>
-      <w:proofErr w:type="gramEnd"/>
-      <w:r>
-        <w:rPr>
-          <w:lang w:val="ru-RU"/>
-        </w:rPr>
-        <w:t xml:space="preserve">оррекцией дозы инсулина, соблюдение режима диетотерапии. </w:t>
-      </w:r>
-      <w:r>
-        <w:rPr>
-          <w:lang w:val="ru-RU"/>
-        </w:rPr>
-        <w:t>При нестабильной гликемии повторная конс</w:t>
-      </w:r>
-      <w:r>
-        <w:rPr>
-          <w:lang w:val="ru-RU"/>
-        </w:rPr>
-        <w:t>ультация</w:t>
-      </w:r>
-      <w:r>
-        <w:rPr>
-          <w:lang w:val="ru-RU"/>
-        </w:rPr>
-        <w:t xml:space="preserve"> в КУ «ОКЭД» ЗОС, для решения вопроса о дальнейшей тактики инсулинотерапии.</w:t>
       </w:r>
     </w:p>
     <w:p>
@@ -9207,27 +7094,41 @@
         <w:rPr>
           <w:lang w:val="ru-RU"/>
         </w:rPr>
-        <w:t xml:space="preserve">Круглогодично сосудистая терапия: вазонит или </w:t>
+        <w:t xml:space="preserve">Круглогодично сосудистая терапия: </w:t>
       </w:r>
       <w:proofErr w:type="spellStart"/>
       <w:r>
         <w:rPr>
           <w:lang w:val="ru-RU"/>
         </w:rPr>
+        <w:t>вазонит</w:t>
+      </w:r>
+      <w:proofErr w:type="spellEnd"/>
+      <w:r>
+        <w:rPr>
+          <w:lang w:val="ru-RU"/>
+        </w:rPr>
+        <w:t xml:space="preserve"> или </w:t>
+      </w:r>
+      <w:proofErr w:type="spellStart"/>
+      <w:r>
+        <w:rPr>
+          <w:lang w:val="ru-RU"/>
+        </w:rPr>
         <w:t>а</w:t>
       </w:r>
       <w:r>
         <w:rPr>
           <w:lang w:val="ru-RU"/>
         </w:rPr>
-        <w:t>гапурин</w:t>
+        <w:t>гапурин-ретард</w:t>
       </w:r>
       <w:proofErr w:type="spellEnd"/>
       <w:r>
         <w:rPr>
           <w:lang w:val="ru-RU"/>
         </w:rPr>
-        <w:t xml:space="preserve">-ретард  1т.*2 р. 1 мес. </w:t>
+        <w:t xml:space="preserve">  1т.*2 р. 1 мес. </w:t>
       </w:r>
       <w:r>
         <w:rPr>
@@ -9340,7 +7241,21 @@
         <w:rPr>
           <w:lang w:val="ru-RU"/>
         </w:rPr>
-        <w:t xml:space="preserve"> индапрес (</w:t>
+        <w:t xml:space="preserve"> </w:t>
+      </w:r>
+      <w:proofErr w:type="spellStart"/>
+      <w:r>
+        <w:rPr>
+          <w:lang w:val="ru-RU"/>
+        </w:rPr>
+        <w:t>индапрес</w:t>
+      </w:r>
+      <w:proofErr w:type="spellEnd"/>
+      <w:r>
+        <w:rPr>
+          <w:lang w:val="ru-RU"/>
+        </w:rPr>
+        <w:t xml:space="preserve"> (</w:t>
       </w:r>
       <w:proofErr w:type="spellStart"/>
       <w:r>
@@ -9394,11 +7309,19 @@
         </w:sdtPr>
         <w:sdtEndPr/>
         <w:sdtContent>
+          <w:proofErr w:type="spellStart"/>
           <w:r>
             <w:rPr>
               <w:lang w:val="ru-RU"/>
             </w:rPr>
-            <w:t xml:space="preserve">Диалипон </w:t>
+            <w:t>Диалипон</w:t>
+          </w:r>
+          <w:proofErr w:type="spellEnd"/>
+          <w:r>
+            <w:rPr>
+              <w:lang w:val="ru-RU"/>
+            </w:rPr>
+            <w:t xml:space="preserve"> </w:t>
           </w:r>
         </w:sdtContent>
       </w:sdt>
@@ -9432,7 +7355,21 @@
         <w:rPr>
           <w:lang w:val="ru-RU"/>
         </w:rPr>
-        <w:t xml:space="preserve"> мес., нейрорубин форте 1т./</w:t>
+        <w:t xml:space="preserve"> мес., </w:t>
+      </w:r>
+      <w:proofErr w:type="spellStart"/>
+      <w:r>
+        <w:rPr>
+          <w:lang w:val="ru-RU"/>
+        </w:rPr>
+        <w:t>нейрорубин</w:t>
+      </w:r>
+      <w:proofErr w:type="spellEnd"/>
+      <w:r>
+        <w:rPr>
+          <w:lang w:val="ru-RU"/>
+        </w:rPr>
+        <w:t xml:space="preserve"> форте 1т./</w:t>
       </w:r>
       <w:proofErr w:type="spellStart"/>
       <w:r>
@@ -9554,11 +7491,33 @@
         </w:rPr>
         <w:t xml:space="preserve"> В, </w:t>
       </w:r>
-      <w:r>
-        <w:rPr>
-          <w:lang w:val="ru-RU"/>
-        </w:rPr>
-        <w:t>актовегин 10,0 в/в № 10, бенфогамма 300 мг 1т/</w:t>
+      <w:proofErr w:type="spellStart"/>
+      <w:r>
+        <w:rPr>
+          <w:lang w:val="ru-RU"/>
+        </w:rPr>
+        <w:t>актовегин</w:t>
+      </w:r>
+      <w:proofErr w:type="spellEnd"/>
+      <w:r>
+        <w:rPr>
+          <w:lang w:val="ru-RU"/>
+        </w:rPr>
+        <w:t xml:space="preserve"> 10,0 в/в № 10, </w:t>
+      </w:r>
+      <w:proofErr w:type="spellStart"/>
+      <w:r>
+        <w:rPr>
+          <w:lang w:val="ru-RU"/>
+        </w:rPr>
+        <w:t>бенфогамма</w:t>
+      </w:r>
+      <w:proofErr w:type="spellEnd"/>
+      <w:r>
+        <w:rPr>
+          <w:lang w:val="ru-RU"/>
+        </w:rPr>
+        <w:t xml:space="preserve"> 300 мг 1т/</w:t>
       </w:r>
       <w:proofErr w:type="spellStart"/>
       <w:r>
@@ -9678,17 +7637,25 @@
         </w:rPr>
         <w:t xml:space="preserve">,, </w:t>
       </w:r>
-      <w:r>
-        <w:rPr>
-          <w:lang w:val="ru-RU"/>
-        </w:rPr>
-        <w:t xml:space="preserve">габагамма 300 мг </w:t>
-      </w:r>
       <w:proofErr w:type="spellStart"/>
       <w:r>
         <w:rPr>
           <w:lang w:val="ru-RU"/>
         </w:rPr>
+        <w:t>габагамма</w:t>
+      </w:r>
+      <w:proofErr w:type="spellEnd"/>
+      <w:r>
+        <w:rPr>
+          <w:lang w:val="ru-RU"/>
+        </w:rPr>
+        <w:t xml:space="preserve"> 300 мг </w:t>
+      </w:r>
+      <w:proofErr w:type="spellStart"/>
+      <w:r>
+        <w:rPr>
+          <w:lang w:val="ru-RU"/>
+        </w:rPr>
         <w:t>веч</w:t>
       </w:r>
       <w:proofErr w:type="spellEnd"/>
@@ -9696,19 +7663,33 @@
         <w:rPr>
           <w:lang w:val="ru-RU"/>
         </w:rPr>
-        <w:t>, г</w:t>
-      </w:r>
-      <w:r>
-        <w:rPr>
-          <w:lang w:val="ru-RU"/>
-        </w:rPr>
-        <w:t>абантин 300мг 2р/</w:t>
+        <w:t xml:space="preserve">, </w:t>
       </w:r>
       <w:proofErr w:type="spellStart"/>
       <w:r>
         <w:rPr>
           <w:lang w:val="ru-RU"/>
         </w:rPr>
+        <w:t>г</w:t>
+      </w:r>
+      <w:r>
+        <w:rPr>
+          <w:lang w:val="ru-RU"/>
+        </w:rPr>
+        <w:t>абантин</w:t>
+      </w:r>
+      <w:proofErr w:type="spellEnd"/>
+      <w:r>
+        <w:rPr>
+          <w:lang w:val="ru-RU"/>
+        </w:rPr>
+        <w:t xml:space="preserve"> 300мг 2р/</w:t>
+      </w:r>
+      <w:proofErr w:type="spellStart"/>
+      <w:r>
+        <w:rPr>
+          <w:lang w:val="ru-RU"/>
+        </w:rPr>
         <w:t>сут</w:t>
       </w:r>
       <w:proofErr w:type="spellEnd"/>
@@ -9798,11 +7779,19 @@
         </w:rPr>
         <w:t xml:space="preserve">, </w:t>
       </w:r>
-      <w:r>
-        <w:rPr>
-          <w:lang w:val="ru-RU"/>
-        </w:rPr>
-        <w:t xml:space="preserve">луцетам 15,0 в/в </w:t>
+      <w:proofErr w:type="spellStart"/>
+      <w:r>
+        <w:rPr>
+          <w:lang w:val="ru-RU"/>
+        </w:rPr>
+        <w:t>луцетам</w:t>
+      </w:r>
+      <w:proofErr w:type="spellEnd"/>
+      <w:r>
+        <w:rPr>
+          <w:lang w:val="ru-RU"/>
+        </w:rPr>
+        <w:t xml:space="preserve"> 15,0 в/в </w:t>
       </w:r>
       <w:proofErr w:type="spellStart"/>
       <w:proofErr w:type="gramStart"/>
@@ -9818,7 +7807,21 @@
         <w:rPr>
           <w:lang w:val="ru-RU"/>
         </w:rPr>
-        <w:t xml:space="preserve"> № 10, нуклео ЦМФ 1т. *2р/д 20 дней, </w:t>
+        <w:t xml:space="preserve"> № 10, </w:t>
+      </w:r>
+      <w:proofErr w:type="spellStart"/>
+      <w:r>
+        <w:rPr>
+          <w:lang w:val="ru-RU"/>
+        </w:rPr>
+        <w:t>нуклео</w:t>
+      </w:r>
+      <w:proofErr w:type="spellEnd"/>
+      <w:r>
+        <w:rPr>
+          <w:lang w:val="ru-RU"/>
+        </w:rPr>
+        <w:t xml:space="preserve"> ЦМФ 1т. *2р/д 20 дней, </w:t>
       </w:r>
       <w:r>
         <w:rPr>
@@ -9876,468 +7879,20 @@
         <w:rPr>
           <w:lang w:val="ru-RU"/>
         </w:rPr>
-        <w:t>Контр ТТГ 1р в 6 мес.</w:t>
-      </w:r>
-      <w:r>
-        <w:rPr>
-          <w:lang w:val="ru-RU"/>
-        </w:rPr>
-        <w:t xml:space="preserve"> </w:t>
-      </w:r>
-      <w:r>
-        <w:rPr>
-          <w:lang w:val="ru-RU"/>
-        </w:rPr>
-        <w:t xml:space="preserve">Йодная профилактика  - употребление в пищу йодированной соли и </w:t>
+        <w:t>Контр ТТГ 1р в 6 мес</w:t>
       </w:r>
       <w:proofErr w:type="gramStart"/>
       <w:r>
         <w:rPr>
           <w:lang w:val="ru-RU"/>
         </w:rPr>
-        <w:t>продуктов</w:t>
-      </w:r>
-      <w:proofErr w:type="gramEnd"/>
-      <w:r>
-        <w:rPr>
-          <w:lang w:val="ru-RU"/>
-        </w:rPr>
-        <w:t xml:space="preserve"> содержащих йод.</w:t>
-      </w:r>
-    </w:p>
-    <w:p>
-      <w:pPr>
-        <w:numPr>
-          <w:ilvl w:val="0"/>
-          <w:numId w:val="2"/>
-        </w:numPr>
-        <w:jc w:val="both"/>
-        <w:rPr>
-          <w:lang w:val="ru-RU"/>
-        </w:rPr>
-      </w:pPr>
-      <w:r>
-        <w:rPr>
-          <w:lang w:val="ru-RU"/>
-        </w:rPr>
-        <w:t>В течени</w:t>
-      </w:r>
-      <w:proofErr w:type="gramStart"/>
-      <w:r>
-        <w:rPr>
-          <w:lang w:val="ru-RU"/>
-        </w:rPr>
-        <w:t>и</w:t>
-      </w:r>
-      <w:proofErr w:type="gramEnd"/>
-      <w:r>
-        <w:rPr>
-          <w:lang w:val="ru-RU"/>
-        </w:rPr>
-        <w:t xml:space="preserve"> 6 мес. 2 </w:t>
-      </w:r>
-      <w:proofErr w:type="spellStart"/>
-      <w:r>
-        <w:rPr>
-          <w:lang w:val="ru-RU"/>
-        </w:rPr>
-        <w:t>нед</w:t>
-      </w:r>
-      <w:proofErr w:type="spellEnd"/>
-      <w:r>
-        <w:rPr>
-          <w:lang w:val="ru-RU"/>
-        </w:rPr>
-        <w:t xml:space="preserve">. </w:t>
-      </w:r>
-      <w:proofErr w:type="spellStart"/>
-      <w:r>
-        <w:rPr>
-          <w:lang w:val="ru-RU"/>
-        </w:rPr>
-        <w:t>уросептики</w:t>
-      </w:r>
-      <w:proofErr w:type="spellEnd"/>
-      <w:r>
-        <w:rPr>
-          <w:lang w:val="ru-RU"/>
-        </w:rPr>
-        <w:t xml:space="preserve"> (ципрофлоксацин, норфлоксацин, офлоксин  1 т.*2 р., </w:t>
-      </w:r>
-      <w:proofErr w:type="spellStart"/>
-      <w:r>
-        <w:rPr>
-          <w:lang w:val="ru-RU"/>
-        </w:rPr>
-        <w:t>цифран</w:t>
-      </w:r>
-      <w:proofErr w:type="spellEnd"/>
-      <w:r>
-        <w:rPr>
-          <w:lang w:val="ru-RU"/>
-        </w:rPr>
-        <w:t xml:space="preserve"> 500 мг 1 т.* 3 р., </w:t>
-      </w:r>
-      <w:proofErr w:type="spellStart"/>
-      <w:r>
-        <w:rPr>
-          <w:lang w:val="ru-RU"/>
-        </w:rPr>
-        <w:t>амоксиклав</w:t>
-      </w:r>
-      <w:proofErr w:type="spellEnd"/>
-      <w:r>
-        <w:rPr>
-          <w:lang w:val="ru-RU"/>
-        </w:rPr>
-        <w:t xml:space="preserve">, </w:t>
-      </w:r>
-      <w:proofErr w:type="spellStart"/>
-      <w:r>
-        <w:rPr>
-          <w:lang w:val="ru-RU"/>
-        </w:rPr>
-        <w:t>аугментин</w:t>
-      </w:r>
-      <w:proofErr w:type="spellEnd"/>
-      <w:r>
-        <w:rPr>
-          <w:lang w:val="ru-RU"/>
-        </w:rPr>
-        <w:t xml:space="preserve"> </w:t>
-      </w:r>
-      <w:r>
-        <w:rPr>
-          <w:lang w:val="ru-RU"/>
-        </w:rPr>
-        <w:t>8</w:t>
-      </w:r>
-      <w:r>
-        <w:rPr>
-          <w:lang w:val="ru-RU"/>
-        </w:rPr>
-        <w:t xml:space="preserve">25 мг 1т.*2 р.), 2 </w:t>
-      </w:r>
-      <w:proofErr w:type="spellStart"/>
-      <w:r>
-        <w:rPr>
-          <w:lang w:val="ru-RU"/>
-        </w:rPr>
-        <w:t>нед</w:t>
-      </w:r>
-      <w:proofErr w:type="spellEnd"/>
-      <w:r>
-        <w:rPr>
-          <w:lang w:val="ru-RU"/>
-        </w:rPr>
-        <w:t>. отвар трав (спорыш, толокнянка, почечный чай)</w:t>
-      </w:r>
-      <w:r>
-        <w:rPr>
-          <w:lang w:val="ru-RU"/>
-        </w:rPr>
-        <w:t xml:space="preserve">, </w:t>
-      </w:r>
-      <w:r>
-        <w:rPr>
-          <w:lang w:val="ru-RU"/>
-        </w:rPr>
-        <w:t>Канефрон 2т. *3р/д.</w:t>
-      </w:r>
-      <w:r>
-        <w:rPr>
-          <w:lang w:val="ru-RU"/>
-        </w:rPr>
-        <w:t xml:space="preserve">  Контроль ан. мочи по Нечипоренко. </w:t>
-      </w:r>
-    </w:p>
-    <w:p>
-      <w:pPr>
-        <w:numPr>
-          <w:ilvl w:val="0"/>
-          <w:numId w:val="2"/>
-        </w:numPr>
-        <w:jc w:val="both"/>
-        <w:rPr>
-          <w:lang w:val="ru-RU"/>
-        </w:rPr>
-      </w:pPr>
-      <w:r>
-        <w:rPr>
-          <w:lang w:val="ru-RU"/>
-        </w:rPr>
-        <w:t>Рек</w:t>
-      </w:r>
-      <w:proofErr w:type="gramStart"/>
-      <w:r>
-        <w:rPr>
-          <w:lang w:val="ru-RU"/>
-        </w:rPr>
         <w:t>.</w:t>
       </w:r>
-      <w:proofErr w:type="gramEnd"/>
-      <w:r>
-        <w:rPr>
-          <w:lang w:val="ru-RU"/>
-        </w:rPr>
-        <w:t xml:space="preserve"> </w:t>
-      </w:r>
-      <w:proofErr w:type="gramStart"/>
-      <w:r>
-        <w:rPr>
-          <w:lang w:val="ru-RU"/>
-        </w:rPr>
-        <w:t>н</w:t>
-      </w:r>
-      <w:proofErr w:type="gramEnd"/>
-      <w:r>
-        <w:rPr>
-          <w:lang w:val="ru-RU"/>
-        </w:rPr>
-        <w:t xml:space="preserve">ефролога: наблюдение терапевта по м/ж, контроль ан. крови, </w:t>
-      </w:r>
-      <w:r>
-        <w:rPr>
-          <w:lang w:val="ru-RU"/>
-        </w:rPr>
-        <w:t xml:space="preserve">мочи, </w:t>
-      </w:r>
-      <w:r>
-        <w:rPr>
-          <w:lang w:val="ru-RU"/>
-        </w:rPr>
-        <w:t xml:space="preserve">показателей азотемии </w:t>
-      </w:r>
-      <w:r>
-        <w:rPr>
-          <w:lang w:val="ru-RU"/>
-        </w:rPr>
-        <w:t>в динамике</w:t>
-      </w:r>
-      <w:r>
-        <w:rPr>
-          <w:lang w:val="ru-RU"/>
-        </w:rPr>
-        <w:t xml:space="preserve"> УЗИ </w:t>
-      </w:r>
-      <w:r>
-        <w:rPr>
-          <w:lang w:val="ru-RU"/>
-        </w:rPr>
-        <w:t xml:space="preserve">МВС </w:t>
-      </w:r>
-      <w:r>
-        <w:rPr>
-          <w:lang w:val="ru-RU"/>
-        </w:rPr>
-        <w:t xml:space="preserve">контроль 2р. в год. </w:t>
-      </w:r>
-      <w:r>
-        <w:rPr>
-          <w:lang w:val="ru-RU"/>
-        </w:rPr>
-        <w:t>Адекватная гипотензивная терапия</w:t>
-      </w:r>
-      <w:r>
-        <w:rPr>
-          <w:lang w:val="ru-RU"/>
-        </w:rPr>
-        <w:t xml:space="preserve"> с </w:t>
-      </w:r>
-      <w:r>
-        <w:rPr>
-          <w:lang w:val="ru-RU"/>
-        </w:rPr>
-        <w:t xml:space="preserve"> </w:t>
-      </w:r>
-      <w:r>
-        <w:rPr>
-          <w:lang w:val="ru-RU"/>
-        </w:rPr>
-        <w:t>и</w:t>
-      </w:r>
-      <w:r>
-        <w:rPr>
-          <w:lang w:val="ru-RU"/>
-        </w:rPr>
-        <w:t>с</w:t>
-      </w:r>
-      <w:r>
-        <w:rPr>
-          <w:lang w:val="ru-RU"/>
-        </w:rPr>
-        <w:t>пользованием ингибиторов АПФ</w:t>
-      </w:r>
-      <w:r>
-        <w:rPr>
-          <w:lang w:val="ru-RU"/>
-        </w:rPr>
-        <w:t>. Канефрон 2т. *3р/д.</w:t>
-      </w:r>
-      <w:r>
-        <w:rPr>
-          <w:lang w:val="ru-RU"/>
-        </w:rPr>
-        <w:t xml:space="preserve"> 1 мес.</w:t>
-      </w:r>
-      <w:r>
-        <w:rPr>
-          <w:lang w:val="ru-RU"/>
-        </w:rPr>
-        <w:t xml:space="preserve"> </w:t>
-      </w:r>
-    </w:p>
-    <w:p>
-      <w:pPr>
-        <w:numPr>
-          <w:ilvl w:val="0"/>
-          <w:numId w:val="2"/>
-        </w:numPr>
-        <w:jc w:val="both"/>
-        <w:rPr>
-          <w:lang w:val="ru-RU"/>
-        </w:rPr>
-      </w:pPr>
-      <w:proofErr w:type="gramStart"/>
-      <w:r>
-        <w:rPr>
-          <w:lang w:val="ru-RU"/>
-        </w:rPr>
-        <w:t xml:space="preserve">Рек. окулиста: квинакс 2к.*3р/д. в ОИ, окювайт лютеин </w:t>
-      </w:r>
-      <w:r>
-        <w:rPr>
-          <w:lang w:val="ru-RU"/>
-        </w:rPr>
-        <w:t>форте 1т.*1</w:t>
-      </w:r>
-      <w:r>
-        <w:rPr>
-          <w:lang w:val="ru-RU"/>
-        </w:rPr>
-        <w:t xml:space="preserve">р/д., </w:t>
-      </w:r>
-      <w:r>
-        <w:rPr>
-          <w:lang w:val="ru-RU"/>
-        </w:rPr>
-        <w:t xml:space="preserve">дицинон 1т. 3р/д., </w:t>
-      </w:r>
-      <w:r>
-        <w:rPr>
-          <w:lang w:val="ru-RU"/>
-        </w:rPr>
-        <w:t>вазонит 1т.*2р/д.,</w:t>
-      </w:r>
-      <w:r>
-        <w:rPr>
-          <w:lang w:val="ru-RU"/>
-        </w:rPr>
-        <w:t xml:space="preserve"> </w:t>
-      </w:r>
-      <w:r>
-        <w:rPr>
-          <w:lang w:val="ru-RU"/>
-        </w:rPr>
-        <w:t xml:space="preserve">офтан </w:t>
-      </w:r>
-      <w:proofErr w:type="spellStart"/>
-      <w:r>
-        <w:rPr>
-          <w:lang w:val="ru-RU"/>
-        </w:rPr>
-        <w:t>катахром</w:t>
-      </w:r>
-      <w:proofErr w:type="spellEnd"/>
-      <w:r>
-        <w:rPr>
-          <w:lang w:val="ru-RU"/>
-        </w:rPr>
-        <w:t xml:space="preserve"> 2к. *3р/д, эмоксипин 2к. *3р/д. в ОИ, тауфон 2к.*3р/д. в ОИ</w:t>
-      </w:r>
-      <w:r>
-        <w:rPr>
-          <w:lang w:val="ru-RU"/>
-        </w:rPr>
-        <w:t>, трайкор 1т 1р/д,</w:t>
-      </w:r>
-      <w:r>
-        <w:rPr>
-          <w:lang w:val="ru-RU"/>
-        </w:rPr>
-        <w:t>,</w:t>
-      </w:r>
-      <w:r>
-        <w:rPr>
-          <w:lang w:val="ru-RU"/>
-        </w:rPr>
-        <w:t xml:space="preserve"> </w:t>
-      </w:r>
-      <w:proofErr w:type="spellStart"/>
-      <w:r>
-        <w:rPr>
-          <w:lang w:val="ru-RU"/>
-        </w:rPr>
-        <w:t>слезавит</w:t>
-      </w:r>
-      <w:proofErr w:type="spellEnd"/>
-      <w:r>
-        <w:rPr>
-          <w:lang w:val="ru-RU"/>
-        </w:rPr>
-        <w:t xml:space="preserve"> 1т.*1р/д.</w:t>
-      </w:r>
-      <w:r>
-        <w:rPr>
-          <w:lang w:val="ru-RU"/>
-        </w:rPr>
-        <w:t xml:space="preserve"> </w:t>
-      </w:r>
-      <w:proofErr w:type="spellStart"/>
-      <w:r>
-        <w:rPr>
-          <w:lang w:val="ru-RU"/>
-        </w:rPr>
-        <w:t>оптикс</w:t>
-      </w:r>
-      <w:proofErr w:type="spellEnd"/>
-      <w:r>
-        <w:rPr>
-          <w:lang w:val="ru-RU"/>
-        </w:rPr>
-        <w:t xml:space="preserve"> </w:t>
-      </w:r>
-      <w:r>
-        <w:rPr>
-          <w:lang w:val="ru-RU"/>
-        </w:rPr>
-        <w:t xml:space="preserve">форте </w:t>
-      </w:r>
-      <w:r>
-        <w:rPr>
-          <w:lang w:val="ru-RU"/>
-        </w:rPr>
-        <w:t xml:space="preserve">1т 1р\д </w:t>
-      </w:r>
-      <w:r>
-        <w:rPr>
-          <w:lang w:val="ru-RU"/>
-        </w:rPr>
-        <w:t xml:space="preserve"> </w:t>
-      </w:r>
-      <w:proofErr w:type="spellStart"/>
-      <w:r>
-        <w:rPr>
-          <w:lang w:val="ru-RU"/>
-        </w:rPr>
-        <w:t>конс</w:t>
-      </w:r>
-      <w:proofErr w:type="spellEnd"/>
-      <w:r>
-        <w:rPr>
-          <w:lang w:val="ru-RU"/>
-        </w:rPr>
-        <w:t xml:space="preserve">. лазерного хирурга. </w:t>
+      <w:r>
+        <w:rPr>
+          <w:lang w:val="ru-RU"/>
+        </w:rPr>
+        <w:t>.</w:t>
       </w:r>
       <w:proofErr w:type="gramEnd"/>
     </w:p>
@@ -10356,35 +7911,117 @@
         <w:rPr>
           <w:lang w:val="ru-RU"/>
         </w:rPr>
-        <w:t>Рек</w:t>
+        <w:t>Б/</w:t>
       </w:r>
       <w:proofErr w:type="gramStart"/>
       <w:r>
         <w:rPr>
           <w:lang w:val="ru-RU"/>
         </w:rPr>
+        <w:t>л</w:t>
+      </w:r>
+      <w:proofErr w:type="gramEnd"/>
+      <w:r>
+        <w:rPr>
+          <w:lang w:val="ru-RU"/>
+        </w:rPr>
+        <w:t xml:space="preserve"> серия. </w:t>
+      </w:r>
+      <w:r>
+        <w:rPr>
+          <w:lang w:val="ru-RU"/>
+        </w:rPr>
+        <w:t>АДГ</w:t>
+      </w:r>
+      <w:r>
+        <w:rPr>
+          <w:lang w:val="ru-RU"/>
+        </w:rPr>
+        <w:t xml:space="preserve">  №  </w:t>
+      </w:r>
+      <w:r>
+        <w:rPr>
+          <w:lang w:val="ru-RU"/>
+        </w:rPr>
+        <w:t>671</w:t>
+      </w:r>
+      <w:r>
+        <w:rPr>
+          <w:lang w:val="ru-RU"/>
+        </w:rPr>
+        <w:t>6</w:t>
+      </w:r>
+      <w:r>
+        <w:rPr>
+          <w:lang w:val="ru-RU"/>
+        </w:rPr>
+        <w:t xml:space="preserve">     с  .</w:t>
+      </w:r>
+      <w:r>
+        <w:rPr>
+          <w:lang w:val="ru-RU"/>
+        </w:rPr>
+        <w:t>11.17</w:t>
+      </w:r>
+      <w:r>
+        <w:rPr>
+          <w:lang w:val="ru-RU"/>
+        </w:rPr>
+        <w:t xml:space="preserve"> по  .</w:t>
+      </w:r>
+      <w:r>
+        <w:rPr>
+          <w:lang w:val="ru-RU"/>
+        </w:rPr>
+        <w:t>11</w:t>
+      </w:r>
+      <w:r>
+        <w:rPr>
+          <w:lang w:val="ru-RU"/>
+        </w:rPr>
+        <w:t>.17</w:t>
+      </w:r>
+      <w:r>
+        <w:rPr>
+          <w:lang w:val="ru-RU"/>
+        </w:rPr>
+        <w:t xml:space="preserve">. </w:t>
+      </w:r>
+      <w:r>
+        <w:rPr>
+          <w:lang w:val="ru-RU"/>
+        </w:rPr>
+        <w:t xml:space="preserve">к труду   </w:t>
+      </w:r>
+      <w:r>
+        <w:rPr>
+          <w:lang w:val="ru-RU"/>
+        </w:rPr>
+        <w:t xml:space="preserve"> </w:t>
+      </w:r>
+      <w:r>
+        <w:rPr>
+          <w:lang w:val="ru-RU"/>
+        </w:rPr>
+        <w:t xml:space="preserve"> </w:t>
+      </w:r>
+      <w:r>
+        <w:rPr>
+          <w:lang w:val="ru-RU"/>
+        </w:rPr>
         <w:t>.</w:t>
       </w:r>
-      <w:proofErr w:type="gramEnd"/>
-      <w:r>
-        <w:rPr>
-          <w:lang w:val="ru-RU"/>
-        </w:rPr>
-        <w:t xml:space="preserve"> </w:t>
-      </w:r>
-      <w:proofErr w:type="gramStart"/>
-      <w:r>
-        <w:rPr>
-          <w:lang w:val="ru-RU"/>
-        </w:rPr>
-        <w:t>г</w:t>
-      </w:r>
-      <w:proofErr w:type="gramEnd"/>
-      <w:r>
-        <w:rPr>
-          <w:lang w:val="ru-RU"/>
-        </w:rPr>
-        <w:t>астроэнтеролога: стол №5, режим питания,</w:t>
+      <w:r>
+        <w:rPr>
+          <w:lang w:val="ru-RU"/>
+        </w:rPr>
+        <w:t>11</w:t>
+      </w:r>
+      <w:r>
+        <w:rPr>
+          <w:lang w:val="ru-RU"/>
+        </w:rPr>
+        <w:t>.17</w:t>
       </w:r>
       <w:r>
         <w:rPr>
@@ -10401,1202 +8038,9 @@
           <w:lang w:val="ru-RU"/>
         </w:rPr>
       </w:pPr>
-      <w:proofErr w:type="spellStart"/>
-      <w:r>
-        <w:rPr>
-          <w:lang w:val="ru-RU"/>
-        </w:rPr>
-        <w:t>алмагель</w:t>
-      </w:r>
-      <w:proofErr w:type="spellEnd"/>
-      <w:r>
-        <w:rPr>
-          <w:lang w:val="ru-RU"/>
-        </w:rPr>
-        <w:t xml:space="preserve">  по 1 д. л. *3р/д </w:t>
-      </w:r>
-      <w:proofErr w:type="gramStart"/>
-      <w:r>
-        <w:rPr>
-          <w:lang w:val="ru-RU"/>
-        </w:rPr>
-        <w:t>ч</w:t>
-      </w:r>
-      <w:proofErr w:type="gramEnd"/>
-      <w:r>
-        <w:rPr>
-          <w:lang w:val="ru-RU"/>
-        </w:rPr>
-        <w:t>/з 1 час после еды 10 дней,</w:t>
-      </w:r>
-      <w:r>
-        <w:rPr>
-          <w:lang w:val="ru-RU"/>
-        </w:rPr>
-        <w:t xml:space="preserve"> </w:t>
-      </w:r>
     </w:p>
     <w:p>
       <w:pPr>
-        <w:ind w:left="435"/>
-        <w:jc w:val="both"/>
-        <w:rPr>
-          <w:lang w:val="ru-RU"/>
-        </w:rPr>
-      </w:pPr>
-      <w:r>
-        <w:rPr>
-          <w:lang w:val="ru-RU"/>
-        </w:rPr>
-        <w:t>галстена по 10 кап. *3р/д. за 20 мин. до еды 1 мес.,</w:t>
-      </w:r>
-      <w:r>
-        <w:rPr>
-          <w:lang w:val="ru-RU"/>
-        </w:rPr>
-        <w:t xml:space="preserve"> </w:t>
-      </w:r>
-    </w:p>
-    <w:p>
-      <w:pPr>
-        <w:ind w:left="435"/>
-        <w:jc w:val="both"/>
-        <w:rPr>
-          <w:lang w:val="ru-RU"/>
-        </w:rPr>
-      </w:pPr>
-      <w:proofErr w:type="spellStart"/>
-      <w:r>
-        <w:rPr>
-          <w:lang w:val="ru-RU"/>
-        </w:rPr>
-        <w:t>домизон</w:t>
-      </w:r>
-      <w:proofErr w:type="spellEnd"/>
-      <w:r>
-        <w:rPr>
-          <w:lang w:val="ru-RU"/>
-        </w:rPr>
-        <w:t xml:space="preserve"> по 1 т 3р/д – 10 дней,</w:t>
-      </w:r>
-      <w:r>
-        <w:rPr>
-          <w:lang w:val="ru-RU"/>
-        </w:rPr>
-        <w:t xml:space="preserve"> </w:t>
-      </w:r>
-    </w:p>
-    <w:p>
-      <w:pPr>
-        <w:ind w:left="435"/>
-        <w:jc w:val="both"/>
-        <w:rPr>
-          <w:lang w:val="ru-RU"/>
-        </w:rPr>
-      </w:pPr>
-      <w:proofErr w:type="spellStart"/>
-      <w:r>
-        <w:rPr>
-          <w:lang w:val="ru-RU"/>
-        </w:rPr>
-        <w:lastRenderedPageBreak/>
-        <w:t>квамател</w:t>
-      </w:r>
-      <w:proofErr w:type="spellEnd"/>
-      <w:r>
-        <w:rPr>
-          <w:lang w:val="ru-RU"/>
-        </w:rPr>
-        <w:t xml:space="preserve"> 20 мг 1т. </w:t>
-      </w:r>
-      <w:proofErr w:type="spellStart"/>
-      <w:r>
-        <w:rPr>
-          <w:lang w:val="ru-RU"/>
-        </w:rPr>
-        <w:t>веч</w:t>
-      </w:r>
-      <w:proofErr w:type="spellEnd"/>
-      <w:proofErr w:type="gramStart"/>
-      <w:r>
-        <w:rPr>
-          <w:lang w:val="ru-RU"/>
-        </w:rPr>
-        <w:t>.,</w:t>
-      </w:r>
-      <w:proofErr w:type="gramEnd"/>
-    </w:p>
-    <w:p>
-      <w:pPr>
-        <w:ind w:left="435"/>
-        <w:jc w:val="both"/>
-        <w:rPr>
-          <w:lang w:val="ru-RU"/>
-        </w:rPr>
-      </w:pPr>
-      <w:r>
-        <w:rPr>
-          <w:lang w:val="ru-RU"/>
-        </w:rPr>
-        <w:t>ма</w:t>
-      </w:r>
-      <w:r>
-        <w:rPr>
-          <w:lang w:val="ru-RU"/>
-        </w:rPr>
-        <w:t xml:space="preserve">алокс 1 </w:t>
-      </w:r>
-      <w:proofErr w:type="spellStart"/>
-      <w:r>
-        <w:rPr>
-          <w:lang w:val="ru-RU"/>
-        </w:rPr>
-        <w:t>дес</w:t>
-      </w:r>
-      <w:proofErr w:type="spellEnd"/>
-      <w:r>
-        <w:rPr>
-          <w:lang w:val="ru-RU"/>
-        </w:rPr>
-        <w:t xml:space="preserve">. л. *3р/д. </w:t>
-      </w:r>
-      <w:proofErr w:type="gramStart"/>
-      <w:r>
-        <w:rPr>
-          <w:lang w:val="ru-RU"/>
-        </w:rPr>
-        <w:t>ч</w:t>
-      </w:r>
-      <w:proofErr w:type="gramEnd"/>
-      <w:r>
-        <w:rPr>
-          <w:lang w:val="ru-RU"/>
-        </w:rPr>
-        <w:t>/з 1</w:t>
-      </w:r>
-      <w:r>
-        <w:rPr>
-          <w:lang w:val="ru-RU"/>
-        </w:rPr>
-        <w:t>ч. после еды,</w:t>
-      </w:r>
-      <w:r>
-        <w:rPr>
-          <w:lang w:val="ru-RU"/>
-        </w:rPr>
-        <w:t xml:space="preserve"> </w:t>
-      </w:r>
-    </w:p>
-    <w:p>
-      <w:pPr>
-        <w:ind w:left="435"/>
-        <w:jc w:val="both"/>
-        <w:rPr>
-          <w:lang w:val="ru-RU"/>
-        </w:rPr>
-      </w:pPr>
-      <w:proofErr w:type="spellStart"/>
-      <w:r>
-        <w:rPr>
-          <w:lang w:val="ru-RU"/>
-        </w:rPr>
-        <w:t>мезим</w:t>
-      </w:r>
-      <w:proofErr w:type="spellEnd"/>
-      <w:r>
-        <w:rPr>
-          <w:lang w:val="ru-RU"/>
-        </w:rPr>
-        <w:t xml:space="preserve"> 10 тыс.</w:t>
-      </w:r>
-      <w:r>
-        <w:rPr>
-          <w:lang w:val="ru-RU"/>
-        </w:rPr>
-        <w:t xml:space="preserve"> 1т. *3р/д. во время еды 2 </w:t>
-      </w:r>
-      <w:proofErr w:type="spellStart"/>
-      <w:r>
-        <w:rPr>
-          <w:lang w:val="ru-RU"/>
-        </w:rPr>
-        <w:t>нед</w:t>
-      </w:r>
-      <w:proofErr w:type="spellEnd"/>
-      <w:r>
-        <w:rPr>
-          <w:lang w:val="ru-RU"/>
-        </w:rPr>
-        <w:t>.,</w:t>
-      </w:r>
-      <w:r>
-        <w:rPr>
-          <w:lang w:val="ru-RU"/>
-        </w:rPr>
-        <w:t xml:space="preserve"> </w:t>
-      </w:r>
-    </w:p>
-    <w:p>
-      <w:pPr>
-        <w:ind w:left="435"/>
-        <w:jc w:val="both"/>
-        <w:rPr>
-          <w:lang w:val="ru-RU"/>
-        </w:rPr>
-      </w:pPr>
-      <w:r>
-        <w:rPr>
-          <w:lang w:val="ru-RU"/>
-        </w:rPr>
-        <w:t>омепразол 1к. *2р/</w:t>
-      </w:r>
-      <w:proofErr w:type="spellStart"/>
-      <w:r>
-        <w:rPr>
-          <w:lang w:val="ru-RU"/>
-        </w:rPr>
-        <w:t>сут</w:t>
-      </w:r>
-      <w:proofErr w:type="spellEnd"/>
-      <w:r>
-        <w:rPr>
-          <w:lang w:val="ru-RU"/>
-        </w:rPr>
-        <w:t>. за 10 мин. до еды;</w:t>
-      </w:r>
-      <w:r>
-        <w:rPr>
-          <w:lang w:val="ru-RU"/>
-        </w:rPr>
-        <w:t xml:space="preserve"> </w:t>
-      </w:r>
-    </w:p>
-    <w:p>
-      <w:pPr>
-        <w:ind w:left="435"/>
-        <w:jc w:val="both"/>
-        <w:rPr>
-          <w:lang w:val="ru-RU"/>
-        </w:rPr>
-      </w:pPr>
-      <w:proofErr w:type="spellStart"/>
-      <w:r>
-        <w:rPr>
-          <w:lang w:val="ru-RU"/>
-        </w:rPr>
-        <w:t>пангрол</w:t>
-      </w:r>
-      <w:proofErr w:type="spellEnd"/>
-      <w:r>
-        <w:rPr>
-          <w:lang w:val="ru-RU"/>
-        </w:rPr>
-        <w:t xml:space="preserve"> 25 тыс. по 1</w:t>
-      </w:r>
-      <w:r>
-        <w:rPr>
-          <w:lang w:val="ru-RU"/>
-        </w:rPr>
-        <w:t>т. *3р/д. во время еды 2 недели;</w:t>
-      </w:r>
-      <w:r>
-        <w:rPr>
-          <w:lang w:val="ru-RU"/>
-        </w:rPr>
-        <w:t xml:space="preserve"> </w:t>
-      </w:r>
-    </w:p>
-    <w:p>
-      <w:pPr>
-        <w:ind w:left="435"/>
-        <w:jc w:val="both"/>
-        <w:rPr>
-          <w:lang w:val="ru-RU"/>
-        </w:rPr>
-      </w:pPr>
-      <w:proofErr w:type="spellStart"/>
-      <w:r>
-        <w:rPr>
-          <w:lang w:val="ru-RU"/>
-        </w:rPr>
-        <w:t>рафахолин</w:t>
-      </w:r>
-      <w:proofErr w:type="spellEnd"/>
-      <w:r>
-        <w:rPr>
-          <w:lang w:val="ru-RU"/>
-        </w:rPr>
-        <w:t xml:space="preserve"> </w:t>
-      </w:r>
-      <w:proofErr w:type="gramStart"/>
-      <w:r>
-        <w:rPr>
-          <w:lang w:val="ru-RU"/>
-        </w:rPr>
-        <w:t>Ц</w:t>
-      </w:r>
-      <w:proofErr w:type="gramEnd"/>
-      <w:r>
-        <w:rPr>
-          <w:lang w:val="ru-RU"/>
-        </w:rPr>
-        <w:t xml:space="preserve"> по 1др. *3р/д. после еды 1 мес.</w:t>
-      </w:r>
-      <w:r>
-        <w:rPr>
-          <w:lang w:val="ru-RU"/>
-        </w:rPr>
-        <w:t>,</w:t>
-      </w:r>
-      <w:r>
-        <w:rPr>
-          <w:lang w:val="ru-RU"/>
-        </w:rPr>
-        <w:t xml:space="preserve"> </w:t>
-      </w:r>
-    </w:p>
-    <w:p>
-      <w:pPr>
-        <w:ind w:left="435"/>
-        <w:jc w:val="both"/>
-        <w:rPr>
-          <w:lang w:val="ru-RU"/>
-        </w:rPr>
-      </w:pPr>
-      <w:proofErr w:type="spellStart"/>
-      <w:r>
-        <w:rPr>
-          <w:lang w:val="ru-RU"/>
-        </w:rPr>
-        <w:t>фосфалюгель</w:t>
-      </w:r>
-      <w:proofErr w:type="spellEnd"/>
-      <w:r>
-        <w:rPr>
-          <w:lang w:val="ru-RU"/>
-        </w:rPr>
-        <w:t xml:space="preserve"> 1п  2р/д </w:t>
-      </w:r>
-      <w:proofErr w:type="gramStart"/>
-      <w:r>
-        <w:rPr>
-          <w:lang w:val="ru-RU"/>
-        </w:rPr>
-        <w:t>ч</w:t>
-      </w:r>
-      <w:proofErr w:type="gramEnd"/>
-      <w:r>
-        <w:rPr>
-          <w:lang w:val="ru-RU"/>
-        </w:rPr>
-        <w:t xml:space="preserve">/з час после еды 2 </w:t>
-      </w:r>
-      <w:proofErr w:type="spellStart"/>
-      <w:r>
-        <w:rPr>
-          <w:lang w:val="ru-RU"/>
-        </w:rPr>
-        <w:t>нед</w:t>
-      </w:r>
-      <w:proofErr w:type="spellEnd"/>
-      <w:r>
-        <w:rPr>
-          <w:lang w:val="ru-RU"/>
-        </w:rPr>
-        <w:t>.</w:t>
-      </w:r>
-      <w:r>
-        <w:rPr>
-          <w:lang w:val="ru-RU"/>
-        </w:rPr>
-        <w:t xml:space="preserve">, </w:t>
-      </w:r>
-    </w:p>
-    <w:p>
-      <w:pPr>
-        <w:ind w:left="435"/>
-        <w:jc w:val="both"/>
-        <w:rPr>
-          <w:lang w:val="ru-RU"/>
-        </w:rPr>
-      </w:pPr>
-      <w:proofErr w:type="spellStart"/>
-      <w:r>
-        <w:rPr>
-          <w:lang w:val="ru-RU"/>
-        </w:rPr>
-        <w:t>урсохол</w:t>
-      </w:r>
-      <w:proofErr w:type="spellEnd"/>
-      <w:r>
-        <w:rPr>
-          <w:lang w:val="ru-RU"/>
-        </w:rPr>
-        <w:t xml:space="preserve"> 2т на ночь 1 </w:t>
-      </w:r>
-      <w:proofErr w:type="spellStart"/>
-      <w:proofErr w:type="gramStart"/>
-      <w:r>
-        <w:rPr>
-          <w:lang w:val="ru-RU"/>
-        </w:rPr>
-        <w:t>мес</w:t>
-      </w:r>
-      <w:proofErr w:type="spellEnd"/>
-      <w:proofErr w:type="gramEnd"/>
-      <w:r>
-        <w:rPr>
-          <w:lang w:val="ru-RU"/>
-        </w:rPr>
-        <w:t xml:space="preserve">, </w:t>
-      </w:r>
-    </w:p>
-    <w:p>
-      <w:pPr>
-        <w:ind w:left="435"/>
-        <w:jc w:val="both"/>
-        <w:rPr>
-          <w:lang w:val="ru-RU"/>
-        </w:rPr>
-      </w:pPr>
-      <w:r>
-        <w:rPr>
-          <w:lang w:val="ru-RU"/>
-        </w:rPr>
-        <w:t xml:space="preserve"> смарт омега 1кап. *1р/д. 1 мес. </w:t>
-      </w:r>
-    </w:p>
-    <w:p>
-      <w:pPr>
-        <w:numPr>
-          <w:ilvl w:val="0"/>
-          <w:numId w:val="2"/>
-        </w:numPr>
-        <w:jc w:val="both"/>
-        <w:rPr>
-          <w:lang w:val="ru-RU"/>
-        </w:rPr>
-      </w:pPr>
-      <w:r>
-        <w:rPr>
-          <w:lang w:val="ru-RU"/>
-        </w:rPr>
-        <w:t>Рек</w:t>
-      </w:r>
-      <w:proofErr w:type="gramStart"/>
-      <w:r>
-        <w:rPr>
-          <w:lang w:val="ru-RU"/>
-        </w:rPr>
-        <w:t>.</w:t>
-      </w:r>
-      <w:proofErr w:type="gramEnd"/>
-      <w:r>
-        <w:rPr>
-          <w:lang w:val="ru-RU"/>
-        </w:rPr>
-        <w:t xml:space="preserve"> </w:t>
-      </w:r>
-      <w:proofErr w:type="gramStart"/>
-      <w:r>
-        <w:rPr>
-          <w:lang w:val="ru-RU"/>
-        </w:rPr>
-        <w:t>г</w:t>
-      </w:r>
-      <w:proofErr w:type="gramEnd"/>
-      <w:r>
-        <w:rPr>
-          <w:lang w:val="ru-RU"/>
-        </w:rPr>
-        <w:t xml:space="preserve">ематолога: тардиферон </w:t>
-      </w:r>
-      <w:r>
-        <w:rPr>
-          <w:lang w:val="ru-RU"/>
-        </w:rPr>
-        <w:t>2</w:t>
-      </w:r>
-      <w:r>
-        <w:rPr>
-          <w:lang w:val="ru-RU"/>
-        </w:rPr>
-        <w:t xml:space="preserve">т./д. </w:t>
-      </w:r>
-      <w:r>
-        <w:rPr>
-          <w:lang w:val="ru-RU"/>
-        </w:rPr>
-        <w:t>3р/д 1 ме</w:t>
-      </w:r>
-      <w:r>
-        <w:rPr>
-          <w:lang w:val="ru-RU"/>
-        </w:rPr>
-        <w:t xml:space="preserve">с., </w:t>
-      </w:r>
-      <w:r>
-        <w:rPr>
-          <w:lang w:val="ru-RU"/>
-        </w:rPr>
-        <w:t xml:space="preserve"> селен 50 мкг 1т 1р\д 40 дней, </w:t>
-      </w:r>
-      <w:r>
-        <w:rPr>
-          <w:lang w:val="ru-RU"/>
-        </w:rPr>
-        <w:t xml:space="preserve">нейровитан 1т/д. </w:t>
-      </w:r>
-      <w:proofErr w:type="spellStart"/>
-      <w:r>
-        <w:rPr>
-          <w:lang w:val="ru-RU"/>
-        </w:rPr>
-        <w:t>веч</w:t>
-      </w:r>
-      <w:proofErr w:type="spellEnd"/>
-      <w:r>
-        <w:rPr>
-          <w:lang w:val="ru-RU"/>
-        </w:rPr>
-        <w:t xml:space="preserve">. Дан совет по питанию. </w:t>
-      </w:r>
-      <w:proofErr w:type="spellStart"/>
-      <w:r>
-        <w:rPr>
-          <w:lang w:val="ru-RU"/>
-        </w:rPr>
-        <w:t>Сорбифер</w:t>
-      </w:r>
-      <w:proofErr w:type="spellEnd"/>
-      <w:r>
-        <w:rPr>
-          <w:lang w:val="ru-RU"/>
-        </w:rPr>
-        <w:t xml:space="preserve"> </w:t>
-      </w:r>
-      <w:proofErr w:type="spellStart"/>
-      <w:r>
-        <w:rPr>
-          <w:lang w:val="ru-RU"/>
-        </w:rPr>
-        <w:t>дурулес</w:t>
-      </w:r>
-      <w:proofErr w:type="spellEnd"/>
-      <w:r>
-        <w:rPr>
-          <w:lang w:val="ru-RU"/>
-        </w:rPr>
-        <w:t xml:space="preserve">  1т. </w:t>
-      </w:r>
-      <w:r>
-        <w:rPr>
-          <w:lang w:val="ru-RU"/>
-        </w:rPr>
-        <w:t xml:space="preserve"> </w:t>
-      </w:r>
-      <w:r>
-        <w:rPr>
-          <w:lang w:val="ru-RU"/>
-        </w:rPr>
-        <w:t xml:space="preserve">Контроль </w:t>
-      </w:r>
-      <w:proofErr w:type="gramStart"/>
-      <w:r>
-        <w:rPr>
-          <w:lang w:val="ru-RU"/>
-        </w:rPr>
-        <w:t>ч</w:t>
-      </w:r>
-      <w:proofErr w:type="gramEnd"/>
-      <w:r>
-        <w:rPr>
-          <w:lang w:val="ru-RU"/>
-        </w:rPr>
-        <w:t xml:space="preserve">/з 2 мес. </w:t>
-      </w:r>
-    </w:p>
-    <w:p>
-      <w:pPr>
-        <w:numPr>
-          <w:ilvl w:val="0"/>
-          <w:numId w:val="2"/>
-        </w:numPr>
-        <w:jc w:val="both"/>
-        <w:rPr>
-          <w:lang w:val="ru-RU"/>
-        </w:rPr>
-      </w:pPr>
-      <w:r>
-        <w:rPr>
-          <w:lang w:val="ru-RU"/>
-        </w:rPr>
-        <w:t xml:space="preserve">Рек. ревматолога: </w:t>
-      </w:r>
-      <w:r>
-        <w:rPr>
-          <w:lang w:val="ru-RU"/>
-        </w:rPr>
-        <w:t xml:space="preserve">ограничение </w:t>
-      </w:r>
-      <w:proofErr w:type="spellStart"/>
-      <w:proofErr w:type="gramStart"/>
-      <w:r>
-        <w:rPr>
-          <w:lang w:val="ru-RU"/>
-        </w:rPr>
-        <w:t>физ</w:t>
-      </w:r>
-      <w:proofErr w:type="spellEnd"/>
-      <w:proofErr w:type="gramEnd"/>
-      <w:r>
-        <w:rPr>
-          <w:lang w:val="ru-RU"/>
-        </w:rPr>
-        <w:t xml:space="preserve"> нагрузки на суставы</w:t>
-      </w:r>
-      <w:r>
-        <w:rPr>
-          <w:lang w:val="ru-RU"/>
-        </w:rPr>
-        <w:t xml:space="preserve">, </w:t>
-      </w:r>
-      <w:r>
-        <w:rPr>
-          <w:lang w:val="ru-RU"/>
-        </w:rPr>
-        <w:t xml:space="preserve">пиаскледин 300 1 к утром с едой 3 мес., синметон  750 1р/д  - 10 дней и при болях. </w:t>
-      </w:r>
-      <w:r>
-        <w:rPr>
-          <w:lang w:val="ru-RU"/>
-        </w:rPr>
-        <w:t xml:space="preserve"> </w:t>
-      </w:r>
-      <w:proofErr w:type="spellStart"/>
-      <w:r>
-        <w:rPr>
-          <w:lang w:val="ru-RU"/>
-        </w:rPr>
-        <w:t>алфлутоп</w:t>
-      </w:r>
-      <w:proofErr w:type="spellEnd"/>
-      <w:r>
-        <w:rPr>
-          <w:lang w:val="ru-RU"/>
-        </w:rPr>
-        <w:t xml:space="preserve"> 1,0 *1р. в/м №20, </w:t>
-      </w:r>
-      <w:proofErr w:type="spellStart"/>
-      <w:r>
-        <w:rPr>
-          <w:lang w:val="ru-RU"/>
-        </w:rPr>
-        <w:t>кальцемин</w:t>
-      </w:r>
-      <w:proofErr w:type="spellEnd"/>
-      <w:r>
-        <w:rPr>
-          <w:lang w:val="ru-RU"/>
-        </w:rPr>
-        <w:t xml:space="preserve"> </w:t>
-      </w:r>
-      <w:proofErr w:type="spellStart"/>
-      <w:r>
-        <w:rPr>
-          <w:lang w:val="ru-RU"/>
-        </w:rPr>
-        <w:t>адванс</w:t>
-      </w:r>
-      <w:proofErr w:type="spellEnd"/>
-      <w:r>
-        <w:rPr>
-          <w:lang w:val="ru-RU"/>
-        </w:rPr>
-        <w:t xml:space="preserve"> 1т. *2р/д. 2 мес., </w:t>
-      </w:r>
-      <w:proofErr w:type="spellStart"/>
-      <w:r>
-        <w:rPr>
-          <w:lang w:val="ru-RU"/>
-        </w:rPr>
-        <w:t>инцена</w:t>
-      </w:r>
-      <w:proofErr w:type="spellEnd"/>
-      <w:r>
-        <w:rPr>
-          <w:lang w:val="ru-RU"/>
-        </w:rPr>
-        <w:t xml:space="preserve"> 10к. *3р/д. до 4 недель; местно: </w:t>
-      </w:r>
-      <w:proofErr w:type="spellStart"/>
-      <w:r>
-        <w:rPr>
-          <w:lang w:val="ru-RU"/>
-        </w:rPr>
-        <w:t>диклак</w:t>
-      </w:r>
-      <w:proofErr w:type="spellEnd"/>
-      <w:r>
-        <w:rPr>
-          <w:lang w:val="ru-RU"/>
-        </w:rPr>
-        <w:t xml:space="preserve"> гель 5% 2р/д. 10 дней. </w:t>
-      </w:r>
-    </w:p>
-    <w:p>
-      <w:pPr>
-        <w:numPr>
-          <w:ilvl w:val="0"/>
-          <w:numId w:val="2"/>
-        </w:numPr>
-        <w:jc w:val="both"/>
-        <w:rPr>
-          <w:lang w:val="ru-RU"/>
-        </w:rPr>
-      </w:pPr>
-      <w:r>
-        <w:rPr>
-          <w:lang w:val="ru-RU"/>
-        </w:rPr>
-        <w:t>Осмотр  зав. п-кой</w:t>
-      </w:r>
-      <w:r>
-        <w:rPr>
-          <w:lang w:val="ru-RU"/>
-        </w:rPr>
-        <w:t xml:space="preserve"> обл. энд. диспансера, зав. кафедрой</w:t>
-      </w:r>
-      <w:r>
-        <w:rPr>
-          <w:lang w:val="ru-RU"/>
-        </w:rPr>
-        <w:t xml:space="preserve"> энд. хирургии для комиссионного решения вопроса о целесообразности хир. лечения,  </w:t>
-      </w:r>
-      <w:proofErr w:type="gramStart"/>
-      <w:r>
-        <w:rPr>
-          <w:lang w:val="ru-RU"/>
-        </w:rPr>
-        <w:t>согласно приказа</w:t>
-      </w:r>
-      <w:proofErr w:type="gramEnd"/>
-      <w:r>
-        <w:rPr>
-          <w:lang w:val="ru-RU"/>
-        </w:rPr>
-        <w:t xml:space="preserve"> № 609 от 01.10.07.    </w:t>
-      </w:r>
-    </w:p>
-    <w:p>
-      <w:pPr>
-        <w:numPr>
-          <w:ilvl w:val="0"/>
-          <w:numId w:val="2"/>
-        </w:numPr>
-        <w:jc w:val="both"/>
-        <w:rPr>
-          <w:color w:val="92D050"/>
-          <w:lang w:val="ru-RU"/>
-        </w:rPr>
-      </w:pPr>
-      <w:r>
-        <w:rPr>
-          <w:color w:val="92D050"/>
-          <w:lang w:val="ru-RU"/>
-        </w:rPr>
-        <w:t>Рекомендовано обращение в клинико-диагностического отд. областного перинатального центра</w:t>
-      </w:r>
-      <w:proofErr w:type="gramStart"/>
-      <w:r>
-        <w:rPr>
-          <w:color w:val="92D050"/>
-          <w:lang w:val="ru-RU"/>
-        </w:rPr>
-        <w:t>.</w:t>
-      </w:r>
-      <w:proofErr w:type="gramEnd"/>
-      <w:r>
-        <w:rPr>
-          <w:color w:val="92D050"/>
-          <w:lang w:val="ru-RU"/>
-        </w:rPr>
-        <w:t xml:space="preserve"> ( </w:t>
-      </w:r>
-      <w:proofErr w:type="gramStart"/>
-      <w:r>
-        <w:rPr>
-          <w:color w:val="92D050"/>
-          <w:lang w:val="ru-RU"/>
-        </w:rPr>
-        <w:t>б</w:t>
-      </w:r>
-      <w:proofErr w:type="gramEnd"/>
-      <w:r>
-        <w:rPr>
-          <w:color w:val="92D050"/>
-          <w:lang w:val="ru-RU"/>
-        </w:rPr>
-        <w:t>. Шевченко 27, регистратура  т. 224-09-57).</w:t>
-      </w:r>
-    </w:p>
-    <w:p>
-      <w:pPr>
-        <w:numPr>
-          <w:ilvl w:val="0"/>
-          <w:numId w:val="2"/>
-        </w:numPr>
-        <w:jc w:val="both"/>
-        <w:rPr>
-          <w:lang w:val="ru-RU"/>
-        </w:rPr>
-      </w:pPr>
-      <w:r>
-        <w:rPr>
-          <w:lang w:val="ru-RU"/>
-        </w:rPr>
-        <w:t>Б/</w:t>
-      </w:r>
-      <w:proofErr w:type="gramStart"/>
-      <w:r>
-        <w:rPr>
-          <w:lang w:val="ru-RU"/>
-        </w:rPr>
-        <w:t>л</w:t>
-      </w:r>
-      <w:proofErr w:type="gramEnd"/>
-      <w:r>
-        <w:rPr>
-          <w:lang w:val="ru-RU"/>
-        </w:rPr>
-        <w:t xml:space="preserve"> с</w:t>
-      </w:r>
-      <w:r>
-        <w:rPr>
-          <w:lang w:val="ru-RU"/>
-        </w:rPr>
-        <w:t>ерия</w:t>
-      </w:r>
-      <w:r>
-        <w:rPr>
-          <w:lang w:val="ru-RU"/>
-        </w:rPr>
-        <w:t xml:space="preserve">. </w:t>
-      </w:r>
-      <w:r>
-        <w:rPr>
-          <w:lang w:val="ru-RU"/>
-        </w:rPr>
-        <w:t>АДГ</w:t>
-      </w:r>
-      <w:r>
-        <w:rPr>
-          <w:lang w:val="ru-RU"/>
-        </w:rPr>
-        <w:t xml:space="preserve"> </w:t>
-      </w:r>
-      <w:r>
-        <w:rPr>
-          <w:lang w:val="ru-RU"/>
-        </w:rPr>
-        <w:t xml:space="preserve"> №   </w:t>
-      </w:r>
-      <w:r>
-        <w:rPr>
-          <w:lang w:val="ru-RU"/>
-        </w:rPr>
-        <w:t>671</w:t>
-      </w:r>
-      <w:r>
-        <w:rPr>
-          <w:lang w:val="ru-RU"/>
-        </w:rPr>
-        <w:t>6</w:t>
-      </w:r>
-      <w:r>
-        <w:rPr>
-          <w:lang w:val="ru-RU"/>
-        </w:rPr>
-        <w:t xml:space="preserve">  </w:t>
-      </w:r>
-      <w:r>
-        <w:rPr>
-          <w:lang w:val="ru-RU"/>
-        </w:rPr>
-        <w:t xml:space="preserve">  </w:t>
-      </w:r>
-      <w:r>
-        <w:rPr>
-          <w:lang w:val="ru-RU"/>
-        </w:rPr>
-        <w:t xml:space="preserve">   </w:t>
-      </w:r>
-      <w:r>
-        <w:rPr>
-          <w:lang w:val="ru-RU"/>
-        </w:rPr>
-        <w:t>с  .</w:t>
-      </w:r>
-      <w:r>
-        <w:rPr>
-          <w:lang w:val="ru-RU"/>
-        </w:rPr>
-        <w:t>11.17</w:t>
-      </w:r>
-      <w:r>
-        <w:rPr>
-          <w:lang w:val="ru-RU"/>
-        </w:rPr>
-        <w:t xml:space="preserve"> по  .</w:t>
-      </w:r>
-      <w:r>
-        <w:rPr>
-          <w:lang w:val="ru-RU"/>
-        </w:rPr>
-        <w:t>11</w:t>
-      </w:r>
-      <w:r>
-        <w:rPr>
-          <w:lang w:val="ru-RU"/>
-        </w:rPr>
-        <w:t>.17</w:t>
-      </w:r>
-      <w:r>
-        <w:rPr>
-          <w:lang w:val="ru-RU"/>
-        </w:rPr>
-        <w:t xml:space="preserve">. </w:t>
-      </w:r>
-      <w:r>
-        <w:rPr>
-          <w:lang w:val="ru-RU"/>
-        </w:rPr>
-        <w:t xml:space="preserve">продолжает болеть. С </w:t>
-      </w:r>
-      <w:r>
-        <w:rPr>
-          <w:lang w:val="ru-RU"/>
-        </w:rPr>
-        <w:t xml:space="preserve"> </w:t>
-      </w:r>
-      <w:r>
-        <w:rPr>
-          <w:lang w:val="ru-RU"/>
-        </w:rPr>
-        <w:t>.</w:t>
-      </w:r>
-      <w:r>
-        <w:rPr>
-          <w:lang w:val="ru-RU"/>
-        </w:rPr>
-        <w:t>11</w:t>
-      </w:r>
-      <w:r>
-        <w:rPr>
-          <w:lang w:val="ru-RU"/>
-        </w:rPr>
-        <w:t>.17</w:t>
-      </w:r>
-      <w:r>
-        <w:rPr>
-          <w:lang w:val="ru-RU"/>
-        </w:rPr>
-        <w:t xml:space="preserve"> б/</w:t>
-      </w:r>
-      <w:proofErr w:type="gramStart"/>
-      <w:r>
-        <w:rPr>
-          <w:lang w:val="ru-RU"/>
-        </w:rPr>
-        <w:t>л</w:t>
-      </w:r>
-      <w:proofErr w:type="gramEnd"/>
-      <w:r>
-        <w:rPr>
-          <w:lang w:val="ru-RU"/>
-        </w:rPr>
-        <w:t xml:space="preserve">  серия </w:t>
-      </w:r>
-      <w:r>
-        <w:rPr>
-          <w:lang w:val="ru-RU"/>
-        </w:rPr>
-        <w:t>АДГ</w:t>
-      </w:r>
-      <w:r>
-        <w:rPr>
-          <w:lang w:val="ru-RU"/>
-        </w:rPr>
-        <w:t xml:space="preserve">  </w:t>
-      </w:r>
-      <w:r>
-        <w:rPr>
-          <w:lang w:val="ru-RU"/>
-        </w:rPr>
-        <w:t xml:space="preserve">№ </w:t>
-      </w:r>
-      <w:r>
-        <w:rPr>
-          <w:lang w:val="ru-RU"/>
-        </w:rPr>
-        <w:t xml:space="preserve">   </w:t>
-      </w:r>
-      <w:r>
-        <w:rPr>
-          <w:lang w:val="ru-RU"/>
-        </w:rPr>
-        <w:t xml:space="preserve">  на реабилитационн</w:t>
-      </w:r>
-      <w:r>
-        <w:rPr>
-          <w:lang w:val="ru-RU"/>
-        </w:rPr>
-        <w:t>ое лечение в санаторий «Березовы</w:t>
-      </w:r>
-      <w:r>
-        <w:rPr>
-          <w:lang w:val="ru-RU"/>
-        </w:rPr>
-        <w:t xml:space="preserve">й гай» </w:t>
-      </w:r>
-    </w:p>
-    <w:p>
-      <w:pPr>
-        <w:numPr>
-          <w:ilvl w:val="0"/>
-          <w:numId w:val="2"/>
-        </w:numPr>
-        <w:jc w:val="both"/>
-        <w:rPr>
-          <w:lang w:val="ru-RU"/>
-        </w:rPr>
-      </w:pPr>
-      <w:r>
-        <w:rPr>
-          <w:lang w:val="ru-RU"/>
-        </w:rPr>
-        <w:t>Б/</w:t>
-      </w:r>
-      <w:proofErr w:type="gramStart"/>
-      <w:r>
-        <w:rPr>
-          <w:lang w:val="ru-RU"/>
-        </w:rPr>
-        <w:t>л</w:t>
-      </w:r>
-      <w:proofErr w:type="gramEnd"/>
-      <w:r>
-        <w:rPr>
-          <w:lang w:val="ru-RU"/>
-        </w:rPr>
-        <w:t xml:space="preserve"> серия. </w:t>
-      </w:r>
-      <w:r>
-        <w:rPr>
-          <w:lang w:val="ru-RU"/>
-        </w:rPr>
-        <w:t>АДГ</w:t>
-      </w:r>
-      <w:r>
-        <w:rPr>
-          <w:lang w:val="ru-RU"/>
-        </w:rPr>
-        <w:t xml:space="preserve">  №  </w:t>
-      </w:r>
-      <w:r>
-        <w:rPr>
-          <w:lang w:val="ru-RU"/>
-        </w:rPr>
-        <w:t>671</w:t>
-      </w:r>
-      <w:r>
-        <w:rPr>
-          <w:lang w:val="ru-RU"/>
-        </w:rPr>
-        <w:t>6</w:t>
-      </w:r>
-      <w:r>
-        <w:rPr>
-          <w:lang w:val="ru-RU"/>
-        </w:rPr>
-        <w:t xml:space="preserve">     с  .</w:t>
-      </w:r>
-      <w:r>
-        <w:rPr>
-          <w:lang w:val="ru-RU"/>
-        </w:rPr>
-        <w:t>11.17</w:t>
-      </w:r>
-      <w:r>
-        <w:rPr>
-          <w:lang w:val="ru-RU"/>
-        </w:rPr>
-        <w:t xml:space="preserve"> по  .</w:t>
-      </w:r>
-      <w:r>
-        <w:rPr>
-          <w:lang w:val="ru-RU"/>
-        </w:rPr>
-        <w:t>11</w:t>
-      </w:r>
-      <w:r>
-        <w:rPr>
-          <w:lang w:val="ru-RU"/>
-        </w:rPr>
-        <w:t>.17</w:t>
-      </w:r>
-      <w:r>
-        <w:rPr>
-          <w:lang w:val="ru-RU"/>
-        </w:rPr>
-        <w:t xml:space="preserve">. </w:t>
-      </w:r>
-      <w:r>
-        <w:rPr>
-          <w:lang w:val="ru-RU"/>
-        </w:rPr>
-        <w:t xml:space="preserve">к труду   </w:t>
-      </w:r>
-      <w:r>
-        <w:rPr>
-          <w:lang w:val="ru-RU"/>
-        </w:rPr>
-        <w:t xml:space="preserve"> </w:t>
-      </w:r>
-      <w:r>
-        <w:rPr>
-          <w:lang w:val="ru-RU"/>
-        </w:rPr>
-        <w:t xml:space="preserve"> </w:t>
-      </w:r>
-      <w:r>
-        <w:rPr>
-          <w:lang w:val="ru-RU"/>
-        </w:rPr>
-        <w:t>.</w:t>
-      </w:r>
-      <w:r>
-        <w:rPr>
-          <w:lang w:val="ru-RU"/>
-        </w:rPr>
-        <w:t>11</w:t>
-      </w:r>
-      <w:r>
-        <w:rPr>
-          <w:lang w:val="ru-RU"/>
-        </w:rPr>
-        <w:t>.17</w:t>
-      </w:r>
-      <w:r>
-        <w:rPr>
-          <w:lang w:val="ru-RU"/>
-        </w:rPr>
-        <w:t xml:space="preserve"> </w:t>
-      </w:r>
-    </w:p>
-    <w:p>
-      <w:pPr>
-        <w:ind w:left="435"/>
         <w:jc w:val="both"/>
         <w:rPr>
           <w:lang w:val="ru-RU"/>
@@ -11610,14 +8054,6 @@
           <w:lang w:val="ru-RU"/>
         </w:rPr>
       </w:pPr>
-    </w:p>
-    <w:p>
-      <w:pPr>
-        <w:jc w:val="both"/>
-        <w:rPr>
-          <w:lang w:val="ru-RU"/>
-        </w:rPr>
-      </w:pPr>
       <w:proofErr w:type="spellStart"/>
       <w:r>
         <w:rPr>
@@ -11630,14 +8066,7 @@
         <w:rPr>
           <w:lang w:val="ru-RU"/>
         </w:rPr>
-        <w:t>. врач</w:t>
-      </w:r>
-      <w:proofErr w:type="gramStart"/>
-      <w:r>
-        <w:rPr>
-          <w:lang w:val="ru-RU"/>
-        </w:rPr>
-        <w:t xml:space="preserve"> </w:t>
+        <w:t xml:space="preserve">. врач </w:t>
       </w:r>
       <w:sdt>
         <w:sdtPr>
@@ -11650,7 +8079,6 @@
           <w:placeholder>
             <w:docPart w:val="9CD882C775A84FD69235888A47CFB283"/>
           </w:placeholder>
-          <w:showingPlcHdr/>
           <w:comboBox>
             <w:listItem w:displayText="Соловьюк Е.А." w:value="Соловьюк Е.А."/>
             <w:listItem w:displayText="Фещук. И.А." w:value="Фещук. И.А."/>
@@ -11662,18 +8090,19 @@
         </w:sdtPr>
         <w:sdtEndPr/>
         <w:sdtContent>
+          <w:proofErr w:type="spellStart"/>
           <w:r>
             <w:rPr>
               <w:lang w:val="ru-RU"/>
             </w:rPr>
-            <w:t>В</w:t>
+            <w:t>Соловьюк</w:t>
           </w:r>
-          <w:proofErr w:type="gramEnd"/>
+          <w:proofErr w:type="spellEnd"/>
           <w:r>
             <w:rPr>
               <w:lang w:val="ru-RU"/>
             </w:rPr>
-            <w:t>ыберите элемент.</w:t>
+            <w:t xml:space="preserve"> Е.А.</w:t>
           </w:r>
         </w:sdtContent>
       </w:sdt>
@@ -11726,7 +8155,6 @@
           <w:placeholder>
             <w:docPart w:val="9526A933A200420DB1D0D728CB4C0509"/>
           </w:placeholder>
-          <w:showingPlcHdr/>
           <w:comboBox>
             <w:listItem w:value=" "/>
             <w:listItem w:displayText="Соловьюк Е.А." w:value="Соловьюк Е.А."/>
@@ -11739,7 +8167,7 @@
         <w:sdtEndPr/>
         <w:sdtContent>
           <w:r>
-            <w:t>Выберите элемент.</w:t>
+            <w:t>Фещук. И.А.</w:t>
           </w:r>
         </w:sdtContent>
       </w:sdt>
@@ -13230,35 +9658,6 @@
         </w:p>
       </w:docPartBody>
     </w:docPart>
-    <w:docPart>
-      <w:docPartPr>
-        <w:name w:val="3755473979B24CB896600859156E5B44"/>
-        <w:category>
-          <w:name w:val="Общие"/>
-          <w:gallery w:val="placeholder"/>
-        </w:category>
-        <w:types>
-          <w:type w:val="bbPlcHdr"/>
-        </w:types>
-        <w:behaviors>
-          <w:behavior w:val="content"/>
-        </w:behaviors>
-        <w:guid w:val="{35ADD998-FB1D-4645-8529-4E1530D78CF8}"/>
-      </w:docPartPr>
-      <w:docPartBody>
-        <w:p>
-          <w:pPr>
-            <w:pStyle w:val="3755473979B24CB896600859156E5B44"/>
-          </w:pPr>
-          <w:r>
-            <w:rPr>
-              <w:rStyle w:val="a3"/>
-            </w:rPr>
-            <w:t>Выберите элемент.</w:t>
-          </w:r>
-        </w:p>
-      </w:docPartBody>
-    </w:docPart>
   </w:docParts>
 </w:glossaryDocument>
 </file>
@@ -13270,7 +9669,7 @@
     <w:charset w:val="CC"/>
     <w:family w:val="roman"/>
     <w:pitch w:val="variable"/>
-    <w:sig w:usb0="20002A87" w:usb1="80000000" w:usb2="00000008" w:usb3="00000000" w:csb0="000001FF" w:csb1="00000000"/>
+    <w:sig w:usb0="E0002AFF" w:usb1="C0007841" w:usb2="00000009" w:usb3="00000000" w:csb0="000001FF" w:csb1="00000000"/>
   </w:font>
   <w:font w:name="Arial Unicode MS">
     <w:panose1 w:val="020B0604020202020204"/>
@@ -13282,11 +9681,11 @@
   </w:font>
   <w:font w:name="Tahoma">
     <w:panose1 w:val="020B0604030504040204"/>
-    <w:charset w:val="CC"/>
+    <w:charset w:val="00"/>
     <w:family w:val="swiss"/>
     <w:notTrueType/>
     <w:pitch w:val="variable"/>
-    <w:sig w:usb0="00000201" w:usb1="00000000" w:usb2="00000000" w:usb3="00000000" w:csb0="00000004" w:csb1="00000000"/>
+    <w:sig w:usb0="00000003" w:usb1="00000000" w:usb2="00000000" w:usb3="00000000" w:csb0="00000001" w:csb1="00000000"/>
   </w:font>
   <w:font w:name="Calibri">
     <w:panose1 w:val="020F0502020204030204"/>
@@ -13300,9 +9699,8 @@
     <w:panose1 w:val="020B0609070205080204"/>
     <w:charset w:val="80"/>
     <w:family w:val="modern"/>
-    <w:notTrueType/>
     <w:pitch w:val="fixed"/>
-    <w:sig w:usb0="00000001" w:usb1="08070000" w:usb2="00000010" w:usb3="00000000" w:csb0="00020000" w:csb1="00000000"/>
+    <w:sig w:usb0="E00002FF" w:usb1="6AC7FDFB" w:usb2="00000012" w:usb3="00000000" w:csb0="0002009F" w:csb1="00000000"/>
   </w:font>
   <w:font w:name="Cambria">
     <w:panose1 w:val="02040503050406030204"/>
@@ -13317,7 +9715,7 @@
     <w:charset w:val="80"/>
     <w:family w:val="modern"/>
     <w:pitch w:val="fixed"/>
-    <w:sig w:usb0="A00002BF" w:usb1="68C7FCFB" w:usb2="00000010" w:usb3="00000000" w:csb0="0002009F" w:csb1="00000000"/>
+    <w:sig w:usb0="E00002FF" w:usb1="6AC7FDFB" w:usb2="00000012" w:usb3="00000000" w:csb0="0002009F" w:csb1="00000000"/>
   </w:font>
 </w:fonts>
 </file>
@@ -13348,6 +9746,7 @@
     <w:rsid w:val="008C2D0E"/>
     <w:rsid w:val="008F7EF5"/>
     <w:rsid w:val="009428DF"/>
+    <w:rsid w:val="00950C9F"/>
     <w:rsid w:val="009A692F"/>
     <w:rsid w:val="00A35D40"/>
     <w:rsid w:val="00A5560C"/>
@@ -14190,7 +10589,7 @@
 </file>
 
 <file path=customXml/itemProps1.xml><?xml version="1.0" encoding="utf-8"?>
-<ds:datastoreItem xmlns:ds="http://schemas.openxmlformats.org/officeDocument/2006/customXml" ds:itemID="{F76C8A4B-0E8C-42F9-A55A-361A1F449080}">
+<ds:datastoreItem xmlns:ds="http://schemas.openxmlformats.org/officeDocument/2006/customXml" ds:itemID="{18B93ADC-A444-4CFE-B0D5-3AC00454D30E}">
   <ds:schemaRefs>
     <ds:schemaRef ds:uri="http://schemas.openxmlformats.org/officeDocument/2006/bibliography"/>
   </ds:schemaRefs>
